--- a/Facility data.docx
+++ b/Facility data.docx
@@ -1410,192 +1410,4266 @@
     </w:p>
     <w:p>
       <w:pPr>
-        <w:jc w:val="center"/>
+        <w:pStyle w:val="Paragraphedeliste"/>
+        <w:numPr>
+          <w:ilvl w:val="2"/>
+          <w:numId w:val="1"/>
+        </w:numPr>
         <w:rPr>
           <w:sz w:val="32"/>
           <w:lang w:val="fr-BE"/>
         </w:rPr>
       </w:pPr>
-      <w:r>
-        <w:rPr>
-          <w:i/>
-          <w:noProof/>
-        </w:rPr>
-        <w:drawing>
-          <wp:inline distT="0" distB="0" distL="0" distR="0" wp14:anchorId="2C96AD70" wp14:editId="18528E89">
-            <wp:extent cx="2779758" cy="1872343"/>
-            <wp:effectExtent l="0" t="0" r="1905" b="0"/>
-            <wp:docPr id="2" name="Image 2"/>
-            <wp:cNvGraphicFramePr>
-              <a:graphicFrameLocks xmlns:a="http://schemas.openxmlformats.org/drawingml/2006/main" noChangeAspect="1"/>
-            </wp:cNvGraphicFramePr>
-            <a:graphic xmlns:a="http://schemas.openxmlformats.org/drawingml/2006/main">
-              <a:graphicData uri="http://schemas.openxmlformats.org/drawingml/2006/picture">
-                <pic:pic xmlns:pic="http://schemas.openxmlformats.org/drawingml/2006/picture">
-                  <pic:nvPicPr>
-                    <pic:cNvPr id="1" name=""/>
-                    <pic:cNvPicPr/>
-                  </pic:nvPicPr>
-                  <pic:blipFill>
-                    <a:blip r:embed="rId6"/>
-                    <a:stretch>
-                      <a:fillRect/>
-                    </a:stretch>
-                  </pic:blipFill>
-                  <pic:spPr>
-                    <a:xfrm>
-                      <a:off x="0" y="0"/>
-                      <a:ext cx="2782495" cy="1874186"/>
-                    </a:xfrm>
-                    <a:prstGeom prst="rect">
-                      <a:avLst/>
-                    </a:prstGeom>
-                  </pic:spPr>
-                </pic:pic>
-              </a:graphicData>
-            </a:graphic>
-          </wp:inline>
-        </w:drawing>
+      <w:proofErr w:type="spellStart"/>
+      <w:r>
+        <w:rPr>
+          <w:sz w:val="32"/>
+          <w:lang w:val="fr-BE"/>
+        </w:rPr>
+        <w:t>Other</w:t>
+      </w:r>
+      <w:proofErr w:type="spellEnd"/>
+      <w:r>
+        <w:rPr>
+          <w:sz w:val="32"/>
+          <w:lang w:val="fr-BE"/>
+        </w:rPr>
+        <w:t xml:space="preserve"> info </w:t>
+      </w:r>
+      <w:proofErr w:type="spellStart"/>
+      <w:r>
+        <w:rPr>
+          <w:sz w:val="32"/>
+          <w:lang w:val="fr-BE"/>
+        </w:rPr>
+        <w:t>from</w:t>
+      </w:r>
+      <w:proofErr w:type="spellEnd"/>
+      <w:r>
+        <w:rPr>
+          <w:sz w:val="32"/>
+          <w:lang w:val="fr-BE"/>
+        </w:rPr>
+        <w:t xml:space="preserve"> Forristal</w:t>
       </w:r>
     </w:p>
     <w:p>
       <w:pPr>
-        <w:jc w:val="center"/>
-        <w:rPr>
-          <w:noProof/>
+        <w:pStyle w:val="Paragraphedeliste"/>
+        <w:numPr>
+          <w:ilvl w:val="3"/>
+          <w:numId w:val="1"/>
+        </w:numPr>
+        <w:rPr>
+          <w:sz w:val="32"/>
+          <w:lang w:val="fr-BE"/>
         </w:rPr>
       </w:pPr>
       <w:r>
         <w:rPr>
-          <w:noProof/>
-        </w:rPr>
-        <w:drawing>
-          <wp:inline distT="0" distB="0" distL="0" distR="0" wp14:anchorId="3BF72E0C" wp14:editId="43DBFF62">
-            <wp:extent cx="4070334" cy="2941320"/>
-            <wp:effectExtent l="0" t="0" r="6985" b="0"/>
-            <wp:docPr id="1" name="Image 1"/>
-            <wp:cNvGraphicFramePr>
-              <a:graphicFrameLocks xmlns:a="http://schemas.openxmlformats.org/drawingml/2006/main" noChangeAspect="1"/>
-            </wp:cNvGraphicFramePr>
-            <a:graphic xmlns:a="http://schemas.openxmlformats.org/drawingml/2006/main">
-              <a:graphicData uri="http://schemas.openxmlformats.org/drawingml/2006/picture">
-                <pic:pic xmlns:pic="http://schemas.openxmlformats.org/drawingml/2006/picture">
-                  <pic:nvPicPr>
-                    <pic:cNvPr id="1" name=""/>
-                    <pic:cNvPicPr/>
-                  </pic:nvPicPr>
-                  <pic:blipFill>
-                    <a:blip r:embed="rId7"/>
-                    <a:stretch>
-                      <a:fillRect/>
-                    </a:stretch>
-                  </pic:blipFill>
-                  <pic:spPr>
-                    <a:xfrm>
-                      <a:off x="0" y="0"/>
-                      <a:ext cx="4082900" cy="2950400"/>
-                    </a:xfrm>
-                    <a:prstGeom prst="rect">
-                      <a:avLst/>
-                    </a:prstGeom>
-                  </pic:spPr>
-                </pic:pic>
-              </a:graphicData>
-            </a:graphic>
-          </wp:inline>
-        </w:drawing>
+          <w:sz w:val="32"/>
+          <w:lang w:val="fr-BE"/>
+        </w:rPr>
+        <w:t>Glass absorptance = 0.02</w:t>
       </w:r>
     </w:p>
     <w:p>
       <w:pPr>
-        <w:rPr>
-          <w:noProof/>
+        <w:pStyle w:val="Paragraphedeliste"/>
+        <w:numPr>
+          <w:ilvl w:val="3"/>
+          <w:numId w:val="1"/>
+        </w:numPr>
+        <w:rPr>
+          <w:sz w:val="32"/>
+          <w:lang w:val="fr-BE"/>
         </w:rPr>
       </w:pPr>
       <w:r>
         <w:rPr>
-          <w:noProof/>
-        </w:rPr>
-        <w:t>Source : PSA website</w:t>
+          <w:sz w:val="32"/>
+          <w:lang w:val="fr-BE"/>
+        </w:rPr>
+        <w:t xml:space="preserve">Glass </w:t>
+      </w:r>
+      <w:proofErr w:type="spellStart"/>
+      <w:r>
+        <w:rPr>
+          <w:sz w:val="32"/>
+          <w:lang w:val="fr-BE"/>
+        </w:rPr>
+        <w:t>emissivity</w:t>
+      </w:r>
+      <w:proofErr w:type="spellEnd"/>
+      <w:r>
+        <w:rPr>
+          <w:sz w:val="32"/>
+          <w:lang w:val="fr-BE"/>
+        </w:rPr>
+        <w:t xml:space="preserve"> = 0.86</w:t>
       </w:r>
     </w:p>
     <w:p>
       <w:pPr>
         <w:rPr>
-          <w:noProof/>
+          <w:sz w:val="32"/>
+          <w:lang w:val="fr-BE"/>
         </w:rPr>
       </w:pPr>
+      <w:r>
+        <w:rPr>
+          <w:sz w:val="32"/>
+          <w:lang w:val="fr-BE"/>
+        </w:rPr>
+        <w:br w:type="page"/>
+      </w:r>
     </w:p>
     <w:p>
       <w:pPr>
         <w:rPr>
-          <w:noProof/>
+          <w:vanish/>
+          <w:sz w:val="32"/>
+          <w:lang w:val="fr-BE"/>
+          <w:specVanish/>
         </w:rPr>
       </w:pPr>
     </w:p>
+    <w:tbl>
+      <w:tblPr>
+        <w:tblStyle w:val="Grilledutableau"/>
+        <w:tblW w:w="11625" w:type="dxa"/>
+        <w:tblInd w:w="-998" w:type="dxa"/>
+        <w:tblLook w:val="04A0" w:firstRow="1" w:lastRow="0" w:firstColumn="1" w:lastColumn="0" w:noHBand="0" w:noVBand="1"/>
+      </w:tblPr>
+      <w:tblGrid>
+        <w:gridCol w:w="6805"/>
+        <w:gridCol w:w="1276"/>
+        <w:gridCol w:w="3544"/>
+      </w:tblGrid>
+      <w:tr>
+        <w:tc>
+          <w:tcPr>
+            <w:tcW w:w="6805" w:type="dxa"/>
+          </w:tcPr>
+          <w:p>
+            <w:pPr>
+              <w:rPr>
+                <w:sz w:val="24"/>
+                <w:lang w:val="fr-BE"/>
+              </w:rPr>
+            </w:pPr>
+            <w:r>
+              <w:rPr>
+                <w:sz w:val="24"/>
+                <w:lang w:val="fr-BE"/>
+              </w:rPr>
+              <w:t xml:space="preserve">Eps1 – HCE </w:t>
+            </w:r>
+            <w:proofErr w:type="spellStart"/>
+            <w:r>
+              <w:rPr>
+                <w:sz w:val="24"/>
+                <w:lang w:val="fr-BE"/>
+              </w:rPr>
+              <w:t>shadowing</w:t>
+            </w:r>
+            <w:proofErr w:type="spellEnd"/>
+            <w:r>
+              <w:rPr>
+                <w:sz w:val="24"/>
+                <w:lang w:val="fr-BE"/>
+              </w:rPr>
+              <w:t xml:space="preserve"> factor</w:t>
+            </w:r>
+          </w:p>
+        </w:tc>
+        <w:tc>
+          <w:tcPr>
+            <w:tcW w:w="1276" w:type="dxa"/>
+          </w:tcPr>
+          <w:p>
+            <w:pPr>
+              <w:rPr>
+                <w:sz w:val="24"/>
+                <w:lang w:val="fr-BE"/>
+              </w:rPr>
+            </w:pPr>
+            <w:r>
+              <w:rPr>
+                <w:sz w:val="24"/>
+                <w:lang w:val="fr-BE"/>
+              </w:rPr>
+              <w:t>[-]</w:t>
+            </w:r>
+          </w:p>
+        </w:tc>
+        <w:tc>
+          <w:tcPr>
+            <w:tcW w:w="3544" w:type="dxa"/>
+          </w:tcPr>
+          <w:p>
+            <w:pPr>
+              <w:rPr>
+                <w:sz w:val="24"/>
+                <w:lang w:val="fr-BE"/>
+              </w:rPr>
+            </w:pPr>
+            <w:r>
+              <w:rPr>
+                <w:sz w:val="24"/>
+                <w:lang w:val="fr-BE"/>
+              </w:rPr>
+              <w:t>1 (or Forristal)</w:t>
+            </w:r>
+          </w:p>
+        </w:tc>
+      </w:tr>
+      <w:tr>
+        <w:tc>
+          <w:tcPr>
+            <w:tcW w:w="6805" w:type="dxa"/>
+          </w:tcPr>
+          <w:p>
+            <w:pPr>
+              <w:rPr>
+                <w:sz w:val="24"/>
+                <w:lang w:val="fr-BE"/>
+              </w:rPr>
+            </w:pPr>
+            <w:r>
+              <w:rPr>
+                <w:sz w:val="24"/>
+                <w:lang w:val="fr-BE"/>
+              </w:rPr>
+              <w:t xml:space="preserve">Eps2 – </w:t>
+            </w:r>
+            <w:proofErr w:type="spellStart"/>
+            <w:r>
+              <w:rPr>
+                <w:sz w:val="24"/>
+                <w:lang w:val="fr-BE"/>
+              </w:rPr>
+              <w:t>Tracking</w:t>
+            </w:r>
+            <w:proofErr w:type="spellEnd"/>
+            <w:r>
+              <w:rPr>
+                <w:sz w:val="24"/>
+                <w:lang w:val="fr-BE"/>
+              </w:rPr>
+              <w:t xml:space="preserve"> </w:t>
+            </w:r>
+            <w:proofErr w:type="spellStart"/>
+            <w:r>
+              <w:rPr>
+                <w:sz w:val="24"/>
+                <w:lang w:val="fr-BE"/>
+              </w:rPr>
+              <w:t>error</w:t>
+            </w:r>
+            <w:proofErr w:type="spellEnd"/>
+            <w:r>
+              <w:rPr>
+                <w:sz w:val="24"/>
+                <w:lang w:val="fr-BE"/>
+              </w:rPr>
+              <w:t xml:space="preserve"> factor</w:t>
+            </w:r>
+          </w:p>
+        </w:tc>
+        <w:tc>
+          <w:tcPr>
+            <w:tcW w:w="1276" w:type="dxa"/>
+          </w:tcPr>
+          <w:p>
+            <w:pPr>
+              <w:rPr>
+                <w:sz w:val="24"/>
+                <w:lang w:val="fr-BE"/>
+              </w:rPr>
+            </w:pPr>
+            <w:r>
+              <w:rPr>
+                <w:sz w:val="24"/>
+                <w:lang w:val="fr-BE"/>
+              </w:rPr>
+              <w:t>[-]</w:t>
+            </w:r>
+          </w:p>
+        </w:tc>
+        <w:tc>
+          <w:tcPr>
+            <w:tcW w:w="3544" w:type="dxa"/>
+          </w:tcPr>
+          <w:p>
+            <w:pPr>
+              <w:rPr>
+                <w:sz w:val="24"/>
+                <w:lang w:val="fr-BE"/>
+              </w:rPr>
+            </w:pPr>
+            <w:r>
+              <w:rPr>
+                <w:sz w:val="24"/>
+                <w:lang w:val="fr-BE"/>
+              </w:rPr>
+              <w:t xml:space="preserve">1 </w:t>
+            </w:r>
+            <w:r>
+              <w:rPr>
+                <w:sz w:val="24"/>
+                <w:lang w:val="fr-BE"/>
+              </w:rPr>
+              <w:t>(</w:t>
+            </w:r>
+            <w:r>
+              <w:rPr>
+                <w:sz w:val="24"/>
+                <w:lang w:val="fr-BE"/>
+              </w:rPr>
+              <w:t>0.98 Valenzuela</w:t>
+            </w:r>
+            <w:r>
+              <w:rPr>
+                <w:sz w:val="24"/>
+                <w:lang w:val="fr-BE"/>
+              </w:rPr>
+              <w:t xml:space="preserve"> </w:t>
+            </w:r>
+            <w:proofErr w:type="spellStart"/>
+            <w:r>
+              <w:rPr>
+                <w:sz w:val="24"/>
+                <w:lang w:val="fr-BE"/>
+              </w:rPr>
+              <w:t>ppt</w:t>
+            </w:r>
+            <w:proofErr w:type="spellEnd"/>
+            <w:r>
+              <w:rPr>
+                <w:sz w:val="24"/>
+                <w:lang w:val="fr-BE"/>
+              </w:rPr>
+              <w:t>)</w:t>
+            </w:r>
+          </w:p>
+        </w:tc>
+      </w:tr>
+      <w:tr>
+        <w:tc>
+          <w:tcPr>
+            <w:tcW w:w="6805" w:type="dxa"/>
+          </w:tcPr>
+          <w:p>
+            <w:pPr>
+              <w:rPr>
+                <w:sz w:val="24"/>
+                <w:lang w:val="fr-BE"/>
+              </w:rPr>
+            </w:pPr>
+            <w:r>
+              <w:rPr>
+                <w:sz w:val="24"/>
+                <w:lang w:val="fr-BE"/>
+              </w:rPr>
+              <w:t xml:space="preserve">Eps3 – </w:t>
+            </w:r>
+            <w:proofErr w:type="spellStart"/>
+            <w:r>
+              <w:rPr>
+                <w:sz w:val="24"/>
+                <w:lang w:val="fr-BE"/>
+              </w:rPr>
+              <w:t>Geometry</w:t>
+            </w:r>
+            <w:proofErr w:type="spellEnd"/>
+            <w:r>
+              <w:rPr>
+                <w:sz w:val="24"/>
+                <w:lang w:val="fr-BE"/>
+              </w:rPr>
+              <w:t xml:space="preserve"> </w:t>
+            </w:r>
+            <w:proofErr w:type="spellStart"/>
+            <w:r>
+              <w:rPr>
+                <w:sz w:val="24"/>
+                <w:lang w:val="fr-BE"/>
+              </w:rPr>
+              <w:t>error</w:t>
+            </w:r>
+            <w:proofErr w:type="spellEnd"/>
+            <w:r>
+              <w:rPr>
+                <w:sz w:val="24"/>
+                <w:lang w:val="fr-BE"/>
+              </w:rPr>
+              <w:t xml:space="preserve"> factor</w:t>
+            </w:r>
+          </w:p>
+        </w:tc>
+        <w:tc>
+          <w:tcPr>
+            <w:tcW w:w="1276" w:type="dxa"/>
+          </w:tcPr>
+          <w:p>
+            <w:pPr>
+              <w:rPr>
+                <w:sz w:val="24"/>
+                <w:lang w:val="fr-BE"/>
+              </w:rPr>
+            </w:pPr>
+            <w:r>
+              <w:rPr>
+                <w:sz w:val="24"/>
+                <w:lang w:val="fr-BE"/>
+              </w:rPr>
+              <w:t>[-]</w:t>
+            </w:r>
+          </w:p>
+        </w:tc>
+        <w:tc>
+          <w:tcPr>
+            <w:tcW w:w="3544" w:type="dxa"/>
+          </w:tcPr>
+          <w:p>
+            <w:pPr>
+              <w:rPr>
+                <w:sz w:val="24"/>
+                <w:lang w:val="fr-BE"/>
+              </w:rPr>
+            </w:pPr>
+            <w:r>
+              <w:rPr>
+                <w:sz w:val="24"/>
+                <w:lang w:val="fr-BE"/>
+              </w:rPr>
+              <w:t xml:space="preserve">1 </w:t>
+            </w:r>
+            <w:r>
+              <w:rPr>
+                <w:sz w:val="24"/>
+                <w:lang w:val="fr-BE"/>
+              </w:rPr>
+              <w:t>(or Forristal)</w:t>
+            </w:r>
+          </w:p>
+        </w:tc>
+      </w:tr>
+      <w:tr>
+        <w:tc>
+          <w:tcPr>
+            <w:tcW w:w="6805" w:type="dxa"/>
+          </w:tcPr>
+          <w:p>
+            <w:pPr>
+              <w:rPr>
+                <w:sz w:val="24"/>
+                <w:lang w:val="fr-BE"/>
+              </w:rPr>
+            </w:pPr>
+            <w:r>
+              <w:rPr>
+                <w:sz w:val="24"/>
+                <w:lang w:val="fr-BE"/>
+              </w:rPr>
+              <w:t xml:space="preserve">Eps4 – </w:t>
+            </w:r>
+            <w:proofErr w:type="spellStart"/>
+            <w:r>
+              <w:rPr>
+                <w:sz w:val="24"/>
+                <w:lang w:val="fr-BE"/>
+              </w:rPr>
+              <w:t>Dirt</w:t>
+            </w:r>
+            <w:proofErr w:type="spellEnd"/>
+            <w:r>
+              <w:rPr>
+                <w:sz w:val="24"/>
+                <w:lang w:val="fr-BE"/>
+              </w:rPr>
+              <w:t xml:space="preserve"> on </w:t>
+            </w:r>
+            <w:proofErr w:type="spellStart"/>
+            <w:r>
+              <w:rPr>
+                <w:sz w:val="24"/>
+                <w:lang w:val="fr-BE"/>
+              </w:rPr>
+              <w:t>Mirrors</w:t>
+            </w:r>
+            <w:proofErr w:type="spellEnd"/>
+            <w:r>
+              <w:rPr>
+                <w:sz w:val="24"/>
+                <w:lang w:val="fr-BE"/>
+              </w:rPr>
+              <w:t xml:space="preserve"> factor</w:t>
+            </w:r>
+          </w:p>
+        </w:tc>
+        <w:tc>
+          <w:tcPr>
+            <w:tcW w:w="1276" w:type="dxa"/>
+          </w:tcPr>
+          <w:p>
+            <w:pPr>
+              <w:rPr>
+                <w:sz w:val="24"/>
+                <w:lang w:val="fr-BE"/>
+              </w:rPr>
+            </w:pPr>
+            <w:r>
+              <w:rPr>
+                <w:sz w:val="24"/>
+                <w:lang w:val="fr-BE"/>
+              </w:rPr>
+              <w:t>[-]</w:t>
+            </w:r>
+          </w:p>
+        </w:tc>
+        <w:tc>
+          <w:tcPr>
+            <w:tcW w:w="3544" w:type="dxa"/>
+          </w:tcPr>
+          <w:p>
+            <w:pPr>
+              <w:rPr>
+                <w:sz w:val="24"/>
+                <w:lang w:val="fr-BE"/>
+              </w:rPr>
+            </w:pPr>
+            <w:r>
+              <w:rPr>
+                <w:sz w:val="24"/>
+                <w:lang w:val="fr-BE"/>
+              </w:rPr>
+              <w:t xml:space="preserve">1 </w:t>
+            </w:r>
+            <w:r>
+              <w:rPr>
+                <w:sz w:val="24"/>
+                <w:lang w:val="fr-BE"/>
+              </w:rPr>
+              <w:t>(or Forristal)</w:t>
+            </w:r>
+          </w:p>
+        </w:tc>
+      </w:tr>
+      <w:tr>
+        <w:tc>
+          <w:tcPr>
+            <w:tcW w:w="6805" w:type="dxa"/>
+          </w:tcPr>
+          <w:p>
+            <w:pPr>
+              <w:rPr>
+                <w:sz w:val="24"/>
+                <w:lang w:val="fr-BE"/>
+              </w:rPr>
+            </w:pPr>
+            <w:r>
+              <w:rPr>
+                <w:sz w:val="24"/>
+                <w:lang w:val="fr-BE"/>
+              </w:rPr>
+              <w:t xml:space="preserve">Eps5 – </w:t>
+            </w:r>
+            <w:proofErr w:type="spellStart"/>
+            <w:r>
+              <w:rPr>
+                <w:sz w:val="24"/>
+                <w:lang w:val="fr-BE"/>
+              </w:rPr>
+              <w:t>Dirt</w:t>
+            </w:r>
+            <w:proofErr w:type="spellEnd"/>
+            <w:r>
+              <w:rPr>
+                <w:sz w:val="24"/>
+                <w:lang w:val="fr-BE"/>
+              </w:rPr>
+              <w:t xml:space="preserve"> on HCE factor</w:t>
+            </w:r>
+          </w:p>
+        </w:tc>
+        <w:tc>
+          <w:tcPr>
+            <w:tcW w:w="1276" w:type="dxa"/>
+          </w:tcPr>
+          <w:p>
+            <w:pPr>
+              <w:rPr>
+                <w:sz w:val="24"/>
+                <w:lang w:val="fr-BE"/>
+              </w:rPr>
+            </w:pPr>
+            <w:r>
+              <w:rPr>
+                <w:sz w:val="24"/>
+                <w:lang w:val="fr-BE"/>
+              </w:rPr>
+              <w:t>[-]</w:t>
+            </w:r>
+          </w:p>
+        </w:tc>
+        <w:tc>
+          <w:tcPr>
+            <w:tcW w:w="3544" w:type="dxa"/>
+          </w:tcPr>
+          <w:p>
+            <w:pPr>
+              <w:rPr>
+                <w:sz w:val="24"/>
+                <w:lang w:val="fr-BE"/>
+              </w:rPr>
+            </w:pPr>
+            <w:r>
+              <w:rPr>
+                <w:sz w:val="24"/>
+                <w:lang w:val="fr-BE"/>
+              </w:rPr>
+              <w:t xml:space="preserve">1 </w:t>
+            </w:r>
+            <w:r>
+              <w:rPr>
+                <w:sz w:val="24"/>
+                <w:lang w:val="fr-BE"/>
+              </w:rPr>
+              <w:t>(or Forristal)</w:t>
+            </w:r>
+          </w:p>
+        </w:tc>
+      </w:tr>
+      <w:tr>
+        <w:tc>
+          <w:tcPr>
+            <w:tcW w:w="6805" w:type="dxa"/>
+          </w:tcPr>
+          <w:p>
+            <w:pPr>
+              <w:rPr>
+                <w:sz w:val="24"/>
+                <w:lang w:val="fr-BE"/>
+              </w:rPr>
+            </w:pPr>
+            <w:r>
+              <w:rPr>
+                <w:sz w:val="24"/>
+                <w:lang w:val="fr-BE"/>
+              </w:rPr>
+              <w:t xml:space="preserve">Eps6 – </w:t>
+            </w:r>
+            <w:proofErr w:type="spellStart"/>
+            <w:r>
+              <w:rPr>
+                <w:sz w:val="24"/>
+                <w:lang w:val="fr-BE"/>
+              </w:rPr>
+              <w:t>Unaccounted</w:t>
+            </w:r>
+            <w:proofErr w:type="spellEnd"/>
+            <w:r>
+              <w:rPr>
+                <w:sz w:val="24"/>
+                <w:lang w:val="fr-BE"/>
+              </w:rPr>
+              <w:t xml:space="preserve"> </w:t>
+            </w:r>
+            <w:proofErr w:type="spellStart"/>
+            <w:r>
+              <w:rPr>
+                <w:sz w:val="24"/>
+                <w:lang w:val="fr-BE"/>
+              </w:rPr>
+              <w:t>error</w:t>
+            </w:r>
+            <w:proofErr w:type="spellEnd"/>
+            <w:r>
+              <w:rPr>
+                <w:sz w:val="24"/>
+                <w:lang w:val="fr-BE"/>
+              </w:rPr>
+              <w:t xml:space="preserve"> factor</w:t>
+            </w:r>
+          </w:p>
+        </w:tc>
+        <w:tc>
+          <w:tcPr>
+            <w:tcW w:w="1276" w:type="dxa"/>
+          </w:tcPr>
+          <w:p>
+            <w:pPr>
+              <w:rPr>
+                <w:sz w:val="24"/>
+                <w:lang w:val="fr-BE"/>
+              </w:rPr>
+            </w:pPr>
+            <w:r>
+              <w:rPr>
+                <w:sz w:val="24"/>
+                <w:lang w:val="fr-BE"/>
+              </w:rPr>
+              <w:t>[-]</w:t>
+            </w:r>
+          </w:p>
+        </w:tc>
+        <w:tc>
+          <w:tcPr>
+            <w:tcW w:w="3544" w:type="dxa"/>
+          </w:tcPr>
+          <w:p>
+            <w:pPr>
+              <w:rPr>
+                <w:sz w:val="24"/>
+                <w:lang w:val="fr-BE"/>
+              </w:rPr>
+            </w:pPr>
+            <w:r>
+              <w:rPr>
+                <w:sz w:val="24"/>
+                <w:lang w:val="fr-BE"/>
+              </w:rPr>
+              <w:t xml:space="preserve">To </w:t>
+            </w:r>
+            <w:proofErr w:type="spellStart"/>
+            <w:r>
+              <w:rPr>
+                <w:sz w:val="24"/>
+                <w:lang w:val="fr-BE"/>
+              </w:rPr>
+              <w:t>adjust</w:t>
+            </w:r>
+            <w:proofErr w:type="spellEnd"/>
+            <w:r>
+              <w:rPr>
+                <w:sz w:val="24"/>
+                <w:lang w:val="fr-BE"/>
+              </w:rPr>
+              <w:t xml:space="preserve"> (1 at </w:t>
+            </w:r>
+            <w:proofErr w:type="spellStart"/>
+            <w:r>
+              <w:rPr>
+                <w:sz w:val="24"/>
+                <w:lang w:val="fr-BE"/>
+              </w:rPr>
+              <w:t>beginning</w:t>
+            </w:r>
+            <w:proofErr w:type="spellEnd"/>
+            <w:r>
+              <w:rPr>
+                <w:sz w:val="24"/>
+                <w:lang w:val="fr-BE"/>
+              </w:rPr>
+              <w:t>)</w:t>
+            </w:r>
+          </w:p>
+        </w:tc>
+      </w:tr>
+      <w:tr>
+        <w:tc>
+          <w:tcPr>
+            <w:tcW w:w="6805" w:type="dxa"/>
+          </w:tcPr>
+          <w:p>
+            <w:pPr>
+              <w:rPr>
+                <w:sz w:val="24"/>
+                <w:lang w:val="fr-BE"/>
+              </w:rPr>
+            </w:pPr>
+            <w:proofErr w:type="spellStart"/>
+            <w:r>
+              <w:rPr>
+                <w:sz w:val="24"/>
+                <w:lang w:val="fr-BE"/>
+              </w:rPr>
+              <w:t>Rho_cl</w:t>
+            </w:r>
+            <w:proofErr w:type="spellEnd"/>
+            <w:r>
+              <w:rPr>
+                <w:sz w:val="24"/>
+                <w:lang w:val="fr-BE"/>
+              </w:rPr>
+              <w:t xml:space="preserve"> – </w:t>
+            </w:r>
+            <w:proofErr w:type="spellStart"/>
+            <w:r>
+              <w:rPr>
+                <w:sz w:val="24"/>
+                <w:lang w:val="fr-BE"/>
+              </w:rPr>
+              <w:t>mirror</w:t>
+            </w:r>
+            <w:proofErr w:type="spellEnd"/>
+            <w:r>
+              <w:rPr>
+                <w:sz w:val="24"/>
+                <w:lang w:val="fr-BE"/>
+              </w:rPr>
+              <w:t xml:space="preserve"> </w:t>
+            </w:r>
+            <w:proofErr w:type="spellStart"/>
+            <w:r>
+              <w:rPr>
+                <w:sz w:val="24"/>
+                <w:lang w:val="fr-BE"/>
+              </w:rPr>
+              <w:t>reflectivity</w:t>
+            </w:r>
+            <w:proofErr w:type="spellEnd"/>
+          </w:p>
+        </w:tc>
+        <w:tc>
+          <w:tcPr>
+            <w:tcW w:w="1276" w:type="dxa"/>
+          </w:tcPr>
+          <w:p>
+            <w:pPr>
+              <w:rPr>
+                <w:sz w:val="24"/>
+                <w:lang w:val="fr-BE"/>
+              </w:rPr>
+            </w:pPr>
+            <w:r>
+              <w:rPr>
+                <w:sz w:val="24"/>
+                <w:lang w:val="fr-BE"/>
+              </w:rPr>
+              <w:t>[-]</w:t>
+            </w:r>
+          </w:p>
+        </w:tc>
+        <w:tc>
+          <w:tcPr>
+            <w:tcW w:w="3544" w:type="dxa"/>
+          </w:tcPr>
+          <w:p>
+            <w:pPr>
+              <w:rPr>
+                <w:sz w:val="24"/>
+                <w:lang w:val="fr-BE"/>
+              </w:rPr>
+            </w:pPr>
+            <w:r>
+              <w:rPr>
+                <w:sz w:val="24"/>
+                <w:lang w:val="fr-BE"/>
+              </w:rPr>
+              <w:t xml:space="preserve">0.94 </w:t>
+            </w:r>
+            <w:r>
+              <w:rPr>
+                <w:sz w:val="24"/>
+                <w:lang w:val="fr-BE"/>
+              </w:rPr>
+              <w:t>ou 0.93</w:t>
+            </w:r>
+            <w:r>
+              <w:rPr>
+                <w:sz w:val="24"/>
+                <w:lang w:val="fr-BE"/>
+              </w:rPr>
+              <w:t>1</w:t>
+            </w:r>
+            <w:r>
+              <w:rPr>
+                <w:sz w:val="24"/>
+                <w:lang w:val="fr-BE"/>
+              </w:rPr>
+              <w:t xml:space="preserve"> </w:t>
+            </w:r>
+            <w:r>
+              <w:rPr>
+                <w:sz w:val="24"/>
+                <w:lang w:val="fr-BE"/>
+              </w:rPr>
+              <w:t>(</w:t>
+            </w:r>
+            <w:proofErr w:type="spellStart"/>
+            <w:r>
+              <w:rPr>
+                <w:sz w:val="24"/>
+                <w:lang w:val="fr-BE"/>
+              </w:rPr>
+              <w:t>Lupfert</w:t>
+            </w:r>
+            <w:proofErr w:type="spellEnd"/>
+            <w:r>
+              <w:rPr>
+                <w:sz w:val="24"/>
+                <w:lang w:val="fr-BE"/>
+              </w:rPr>
+              <w:t>)</w:t>
+            </w:r>
+          </w:p>
+        </w:tc>
+      </w:tr>
+      <w:tr>
+        <w:tc>
+          <w:tcPr>
+            <w:tcW w:w="6805" w:type="dxa"/>
+          </w:tcPr>
+          <w:p>
+            <w:pPr>
+              <w:rPr>
+                <w:sz w:val="24"/>
+                <w:lang w:val="fr-BE"/>
+              </w:rPr>
+            </w:pPr>
+            <w:proofErr w:type="spellStart"/>
+            <w:r>
+              <w:rPr>
+                <w:sz w:val="24"/>
+                <w:lang w:val="fr-BE"/>
+              </w:rPr>
+              <w:t>Tau_g</w:t>
+            </w:r>
+            <w:proofErr w:type="spellEnd"/>
+            <w:r>
+              <w:rPr>
+                <w:sz w:val="24"/>
+                <w:lang w:val="fr-BE"/>
+              </w:rPr>
+              <w:t xml:space="preserve"> – glass transmittance</w:t>
+            </w:r>
+          </w:p>
+        </w:tc>
+        <w:tc>
+          <w:tcPr>
+            <w:tcW w:w="1276" w:type="dxa"/>
+          </w:tcPr>
+          <w:p>
+            <w:pPr>
+              <w:rPr>
+                <w:sz w:val="24"/>
+                <w:lang w:val="fr-BE"/>
+              </w:rPr>
+            </w:pPr>
+            <w:r>
+              <w:rPr>
+                <w:sz w:val="24"/>
+                <w:lang w:val="fr-BE"/>
+              </w:rPr>
+              <w:t>[-]</w:t>
+            </w:r>
+          </w:p>
+        </w:tc>
+        <w:tc>
+          <w:tcPr>
+            <w:tcW w:w="3544" w:type="dxa"/>
+          </w:tcPr>
+          <w:p>
+            <w:pPr>
+              <w:rPr>
+                <w:sz w:val="24"/>
+                <w:lang w:val="fr-BE"/>
+              </w:rPr>
+            </w:pPr>
+            <w:r>
+              <w:rPr>
+                <w:sz w:val="24"/>
+                <w:lang w:val="fr-BE"/>
+              </w:rPr>
+              <w:t>0.92 (</w:t>
+            </w:r>
+            <w:proofErr w:type="spellStart"/>
+            <w:r>
+              <w:rPr>
+                <w:sz w:val="24"/>
+                <w:lang w:val="fr-BE"/>
+              </w:rPr>
+              <w:t>From</w:t>
+            </w:r>
+            <w:proofErr w:type="spellEnd"/>
+            <w:r>
+              <w:rPr>
+                <w:sz w:val="24"/>
+                <w:lang w:val="fr-BE"/>
+              </w:rPr>
+              <w:t xml:space="preserve"> Pyrex </w:t>
+            </w:r>
+            <w:proofErr w:type="spellStart"/>
+            <w:r>
+              <w:rPr>
+                <w:sz w:val="24"/>
+                <w:lang w:val="fr-BE"/>
+              </w:rPr>
+              <w:t>datasheet</w:t>
+            </w:r>
+            <w:proofErr w:type="spellEnd"/>
+            <w:r>
+              <w:rPr>
+                <w:sz w:val="24"/>
+                <w:lang w:val="fr-BE"/>
+              </w:rPr>
+              <w:t xml:space="preserve">, but </w:t>
+            </w:r>
+            <w:proofErr w:type="spellStart"/>
+            <w:r>
+              <w:rPr>
+                <w:sz w:val="24"/>
+                <w:lang w:val="fr-BE"/>
+              </w:rPr>
+              <w:t>higher</w:t>
+            </w:r>
+            <w:proofErr w:type="spellEnd"/>
+            <w:r>
+              <w:rPr>
+                <w:sz w:val="24"/>
+                <w:lang w:val="fr-BE"/>
+              </w:rPr>
+              <w:t xml:space="preserve"> values up to 0.96 </w:t>
+            </w:r>
+            <w:proofErr w:type="spellStart"/>
+            <w:r>
+              <w:rPr>
+                <w:sz w:val="24"/>
+                <w:lang w:val="fr-BE"/>
+              </w:rPr>
+              <w:t>achieved</w:t>
+            </w:r>
+            <w:proofErr w:type="spellEnd"/>
+            <w:r>
+              <w:rPr>
+                <w:sz w:val="24"/>
+                <w:lang w:val="fr-BE"/>
+              </w:rPr>
+              <w:t xml:space="preserve"> in </w:t>
+            </w:r>
+            <w:proofErr w:type="spellStart"/>
+            <w:r>
+              <w:rPr>
+                <w:sz w:val="24"/>
+                <w:lang w:val="fr-BE"/>
+              </w:rPr>
+              <w:t>other</w:t>
+            </w:r>
+            <w:proofErr w:type="spellEnd"/>
+            <w:r>
+              <w:rPr>
+                <w:sz w:val="24"/>
+                <w:lang w:val="fr-BE"/>
+              </w:rPr>
+              <w:t xml:space="preserve"> HCE)</w:t>
+            </w:r>
+          </w:p>
+        </w:tc>
+      </w:tr>
+      <w:tr>
+        <w:tc>
+          <w:tcPr>
+            <w:tcW w:w="6805" w:type="dxa"/>
+          </w:tcPr>
+          <w:p>
+            <w:pPr>
+              <w:rPr>
+                <w:sz w:val="24"/>
+                <w:lang w:val="fr-BE"/>
+              </w:rPr>
+            </w:pPr>
+            <w:proofErr w:type="spellStart"/>
+            <w:r>
+              <w:rPr>
+                <w:sz w:val="24"/>
+                <w:lang w:val="fr-BE"/>
+              </w:rPr>
+              <w:t>Alpha_g</w:t>
+            </w:r>
+            <w:proofErr w:type="spellEnd"/>
+            <w:r>
+              <w:rPr>
+                <w:sz w:val="24"/>
+                <w:lang w:val="fr-BE"/>
+              </w:rPr>
+              <w:t xml:space="preserve"> – Glass absorptance</w:t>
+            </w:r>
+          </w:p>
+        </w:tc>
+        <w:tc>
+          <w:tcPr>
+            <w:tcW w:w="1276" w:type="dxa"/>
+          </w:tcPr>
+          <w:p>
+            <w:pPr>
+              <w:rPr>
+                <w:sz w:val="24"/>
+                <w:lang w:val="fr-BE"/>
+              </w:rPr>
+            </w:pPr>
+            <w:r>
+              <w:rPr>
+                <w:sz w:val="24"/>
+                <w:lang w:val="fr-BE"/>
+              </w:rPr>
+              <w:t>[-]</w:t>
+            </w:r>
+          </w:p>
+        </w:tc>
+        <w:tc>
+          <w:tcPr>
+            <w:tcW w:w="3544" w:type="dxa"/>
+          </w:tcPr>
+          <w:p>
+            <w:pPr>
+              <w:rPr>
+                <w:sz w:val="24"/>
+                <w:lang w:val="fr-BE"/>
+              </w:rPr>
+            </w:pPr>
+            <w:r>
+              <w:rPr>
+                <w:sz w:val="24"/>
+                <w:lang w:val="fr-BE"/>
+              </w:rPr>
+              <w:t>0.02 (Forristal)</w:t>
+            </w:r>
+          </w:p>
+        </w:tc>
+      </w:tr>
+      <w:tr>
+        <w:tc>
+          <w:tcPr>
+            <w:tcW w:w="6805" w:type="dxa"/>
+          </w:tcPr>
+          <w:p>
+            <w:pPr>
+              <w:rPr>
+                <w:sz w:val="24"/>
+                <w:lang w:val="fr-BE"/>
+              </w:rPr>
+            </w:pPr>
+            <w:r>
+              <w:rPr>
+                <w:sz w:val="24"/>
+                <w:lang w:val="fr-BE"/>
+              </w:rPr>
+              <w:t xml:space="preserve">Eta_opt_0 – Optimal </w:t>
+            </w:r>
+            <w:proofErr w:type="spellStart"/>
+            <w:r>
+              <w:rPr>
+                <w:sz w:val="24"/>
+                <w:lang w:val="fr-BE"/>
+              </w:rPr>
+              <w:t>optical</w:t>
+            </w:r>
+            <w:proofErr w:type="spellEnd"/>
+            <w:r>
+              <w:rPr>
+                <w:sz w:val="24"/>
+                <w:lang w:val="fr-BE"/>
+              </w:rPr>
+              <w:t xml:space="preserve"> </w:t>
+            </w:r>
+            <w:proofErr w:type="spellStart"/>
+            <w:r>
+              <w:rPr>
+                <w:sz w:val="24"/>
+                <w:lang w:val="fr-BE"/>
+              </w:rPr>
+              <w:t>efficiency</w:t>
+            </w:r>
+            <w:proofErr w:type="spellEnd"/>
+          </w:p>
+        </w:tc>
+        <w:tc>
+          <w:tcPr>
+            <w:tcW w:w="1276" w:type="dxa"/>
+          </w:tcPr>
+          <w:p>
+            <w:pPr>
+              <w:rPr>
+                <w:sz w:val="24"/>
+                <w:lang w:val="fr-BE"/>
+              </w:rPr>
+            </w:pPr>
+            <w:r>
+              <w:rPr>
+                <w:sz w:val="24"/>
+                <w:lang w:val="fr-BE"/>
+              </w:rPr>
+              <w:t>[-]</w:t>
+            </w:r>
+          </w:p>
+        </w:tc>
+        <w:tc>
+          <w:tcPr>
+            <w:tcW w:w="3544" w:type="dxa"/>
+          </w:tcPr>
+          <w:p>
+            <w:pPr>
+              <w:rPr>
+                <w:sz w:val="24"/>
+                <w:lang w:val="fr-BE"/>
+              </w:rPr>
+            </w:pPr>
+            <w:r>
+              <w:rPr>
+                <w:sz w:val="24"/>
+                <w:lang w:val="fr-BE"/>
+              </w:rPr>
+              <w:t>0.684 (Sallaberry)</w:t>
+            </w:r>
+          </w:p>
+        </w:tc>
+      </w:tr>
+      <w:tr>
+        <w:tc>
+          <w:tcPr>
+            <w:tcW w:w="6805" w:type="dxa"/>
+          </w:tcPr>
+          <w:p>
+            <w:pPr>
+              <w:rPr>
+                <w:sz w:val="24"/>
+                <w:lang w:val="fr-BE"/>
+              </w:rPr>
+            </w:pPr>
+            <w:proofErr w:type="spellStart"/>
+            <w:r>
+              <w:rPr>
+                <w:sz w:val="24"/>
+                <w:lang w:val="fr-BE"/>
+              </w:rPr>
+              <w:t>Eps_g</w:t>
+            </w:r>
+            <w:proofErr w:type="spellEnd"/>
+            <w:r>
+              <w:rPr>
+                <w:sz w:val="24"/>
+                <w:lang w:val="fr-BE"/>
+              </w:rPr>
+              <w:t xml:space="preserve"> – Glass </w:t>
+            </w:r>
+            <w:proofErr w:type="spellStart"/>
+            <w:r>
+              <w:rPr>
+                <w:sz w:val="24"/>
+                <w:lang w:val="fr-BE"/>
+              </w:rPr>
+              <w:t>emissivity</w:t>
+            </w:r>
+            <w:proofErr w:type="spellEnd"/>
+          </w:p>
+        </w:tc>
+        <w:tc>
+          <w:tcPr>
+            <w:tcW w:w="1276" w:type="dxa"/>
+          </w:tcPr>
+          <w:p>
+            <w:pPr>
+              <w:rPr>
+                <w:sz w:val="24"/>
+                <w:lang w:val="fr-BE"/>
+              </w:rPr>
+            </w:pPr>
+            <w:r>
+              <w:rPr>
+                <w:sz w:val="24"/>
+                <w:lang w:val="fr-BE"/>
+              </w:rPr>
+              <w:t>[-]</w:t>
+            </w:r>
+          </w:p>
+        </w:tc>
+        <w:tc>
+          <w:tcPr>
+            <w:tcW w:w="3544" w:type="dxa"/>
+          </w:tcPr>
+          <w:p>
+            <w:pPr>
+              <w:rPr>
+                <w:sz w:val="24"/>
+                <w:lang w:val="fr-BE"/>
+              </w:rPr>
+            </w:pPr>
+            <w:r>
+              <w:rPr>
+                <w:sz w:val="24"/>
+                <w:lang w:val="fr-BE"/>
+              </w:rPr>
+              <w:t>0.86 (Forristal)</w:t>
+            </w:r>
+          </w:p>
+        </w:tc>
+      </w:tr>
+      <w:tr>
+        <w:tc>
+          <w:tcPr>
+            <w:tcW w:w="6805" w:type="dxa"/>
+          </w:tcPr>
+          <w:p>
+            <w:pPr>
+              <w:rPr>
+                <w:sz w:val="24"/>
+                <w:lang w:val="fr-BE"/>
+              </w:rPr>
+            </w:pPr>
+            <w:proofErr w:type="spellStart"/>
+            <w:r>
+              <w:rPr>
+                <w:sz w:val="24"/>
+                <w:lang w:val="fr-BE"/>
+              </w:rPr>
+              <w:t>Alpha_t</w:t>
+            </w:r>
+            <w:proofErr w:type="spellEnd"/>
+            <w:r>
+              <w:rPr>
+                <w:sz w:val="24"/>
+                <w:lang w:val="fr-BE"/>
+              </w:rPr>
+              <w:t xml:space="preserve"> – tube absorptance</w:t>
+            </w:r>
+          </w:p>
+        </w:tc>
+        <w:tc>
+          <w:tcPr>
+            <w:tcW w:w="1276" w:type="dxa"/>
+          </w:tcPr>
+          <w:p>
+            <w:pPr>
+              <w:rPr>
+                <w:sz w:val="24"/>
+                <w:lang w:val="fr-BE"/>
+              </w:rPr>
+            </w:pPr>
+            <w:r>
+              <w:rPr>
+                <w:sz w:val="24"/>
+                <w:lang w:val="fr-BE"/>
+              </w:rPr>
+              <w:t>[-]</w:t>
+            </w:r>
+          </w:p>
+        </w:tc>
+        <w:tc>
+          <w:tcPr>
+            <w:tcW w:w="3544" w:type="dxa"/>
+          </w:tcPr>
+          <w:p>
+            <w:pPr>
+              <w:rPr>
+                <w:sz w:val="24"/>
+                <w:lang w:val="fr-BE"/>
+              </w:rPr>
+            </w:pPr>
+            <w:r>
+              <w:rPr>
+                <w:sz w:val="24"/>
+                <w:lang w:val="fr-BE"/>
+              </w:rPr>
+              <w:t>0.7986 (</w:t>
+            </w:r>
+            <w:proofErr w:type="spellStart"/>
+            <w:r>
+              <w:rPr>
+                <w:sz w:val="24"/>
+                <w:lang w:val="fr-BE"/>
+              </w:rPr>
+              <w:t>recalculated</w:t>
+            </w:r>
+            <w:proofErr w:type="spellEnd"/>
+            <w:r>
+              <w:rPr>
+                <w:sz w:val="24"/>
+                <w:lang w:val="fr-BE"/>
+              </w:rPr>
+              <w:t>)</w:t>
+            </w:r>
+          </w:p>
+        </w:tc>
+      </w:tr>
+      <w:tr>
+        <w:tc>
+          <w:tcPr>
+            <w:tcW w:w="6805" w:type="dxa"/>
+          </w:tcPr>
+          <w:p>
+            <w:pPr>
+              <w:rPr>
+                <w:sz w:val="24"/>
+                <w:lang w:val="fr-BE"/>
+              </w:rPr>
+            </w:pPr>
+            <w:proofErr w:type="spellStart"/>
+            <w:r>
+              <w:rPr>
+                <w:sz w:val="24"/>
+                <w:lang w:val="fr-BE"/>
+              </w:rPr>
+              <w:t>Eps_t</w:t>
+            </w:r>
+            <w:proofErr w:type="spellEnd"/>
+            <w:r>
+              <w:rPr>
+                <w:sz w:val="24"/>
+                <w:lang w:val="fr-BE"/>
+              </w:rPr>
+              <w:t xml:space="preserve"> – Tube </w:t>
+            </w:r>
+            <w:proofErr w:type="spellStart"/>
+            <w:r>
+              <w:rPr>
+                <w:sz w:val="24"/>
+                <w:lang w:val="fr-BE"/>
+              </w:rPr>
+              <w:t>emissivity</w:t>
+            </w:r>
+            <w:proofErr w:type="spellEnd"/>
+          </w:p>
+        </w:tc>
+        <w:tc>
+          <w:tcPr>
+            <w:tcW w:w="1276" w:type="dxa"/>
+          </w:tcPr>
+          <w:p>
+            <w:pPr>
+              <w:rPr>
+                <w:sz w:val="24"/>
+                <w:lang w:val="fr-BE"/>
+              </w:rPr>
+            </w:pPr>
+            <w:r>
+              <w:rPr>
+                <w:sz w:val="24"/>
+                <w:lang w:val="fr-BE"/>
+              </w:rPr>
+              <w:t>[-]</w:t>
+            </w:r>
+          </w:p>
+        </w:tc>
+        <w:tc>
+          <w:tcPr>
+            <w:tcW w:w="3544" w:type="dxa"/>
+          </w:tcPr>
+          <w:p>
+            <w:pPr>
+              <w:rPr>
+                <w:sz w:val="24"/>
+                <w:lang w:val="fr-BE"/>
+              </w:rPr>
+            </w:pPr>
+            <w:r>
+              <w:rPr>
+                <w:sz w:val="24"/>
+                <w:lang w:val="fr-BE"/>
+              </w:rPr>
+              <w:t xml:space="preserve">? no </w:t>
+            </w:r>
+            <w:proofErr w:type="spellStart"/>
+            <w:r>
+              <w:rPr>
+                <w:sz w:val="24"/>
+                <w:lang w:val="fr-BE"/>
+              </w:rPr>
+              <w:t>idea</w:t>
+            </w:r>
+            <w:proofErr w:type="spellEnd"/>
+            <w:r>
+              <w:rPr>
+                <w:sz w:val="24"/>
+                <w:lang w:val="fr-BE"/>
+              </w:rPr>
+              <w:t xml:space="preserve"> ….</w:t>
+            </w:r>
+            <w:bookmarkStart w:id="0" w:name="_GoBack"/>
+            <w:bookmarkEnd w:id="0"/>
+          </w:p>
+        </w:tc>
+      </w:tr>
+      <w:tr>
+        <w:tc>
+          <w:tcPr>
+            <w:tcW w:w="6805" w:type="dxa"/>
+          </w:tcPr>
+          <w:p>
+            <w:pPr>
+              <w:rPr>
+                <w:sz w:val="24"/>
+                <w:lang w:val="fr-BE"/>
+              </w:rPr>
+            </w:pPr>
+            <w:proofErr w:type="spellStart"/>
+            <w:r>
+              <w:rPr>
+                <w:sz w:val="24"/>
+                <w:lang w:val="fr-BE"/>
+              </w:rPr>
+              <w:t>a_K</w:t>
+            </w:r>
+            <w:proofErr w:type="spellEnd"/>
+            <w:r>
+              <w:rPr>
+                <w:sz w:val="24"/>
+                <w:lang w:val="fr-BE"/>
+              </w:rPr>
+              <w:t xml:space="preserve"> (</w:t>
+            </w:r>
+            <w:proofErr w:type="spellStart"/>
+            <w:r>
+              <w:rPr>
+                <w:sz w:val="24"/>
+                <w:lang w:val="fr-BE"/>
+              </w:rPr>
+              <w:t>coeff</w:t>
+            </w:r>
+            <w:proofErr w:type="spellEnd"/>
+            <w:r>
+              <w:rPr>
+                <w:sz w:val="24"/>
+                <w:lang w:val="fr-BE"/>
+              </w:rPr>
+              <w:t xml:space="preserve"> IAM </w:t>
+            </w:r>
+            <w:proofErr w:type="spellStart"/>
+            <w:r>
+              <w:rPr>
+                <w:sz w:val="24"/>
+                <w:lang w:val="fr-BE"/>
+              </w:rPr>
+              <w:t>theta</w:t>
+            </w:r>
+            <w:proofErr w:type="spellEnd"/>
+            <w:r>
+              <w:rPr>
+                <w:sz w:val="24"/>
+                <w:lang w:val="fr-BE"/>
+              </w:rPr>
+              <w:t>)</w:t>
+            </w:r>
+          </w:p>
+        </w:tc>
+        <w:tc>
+          <w:tcPr>
+            <w:tcW w:w="1276" w:type="dxa"/>
+          </w:tcPr>
+          <w:p>
+            <w:pPr>
+              <w:rPr>
+                <w:sz w:val="24"/>
+                <w:lang w:val="fr-BE"/>
+              </w:rPr>
+            </w:pPr>
+            <w:r>
+              <w:rPr>
+                <w:sz w:val="24"/>
+                <w:lang w:val="fr-BE"/>
+              </w:rPr>
+              <w:t>[-]</w:t>
+            </w:r>
+          </w:p>
+        </w:tc>
+        <w:tc>
+          <w:tcPr>
+            <w:tcW w:w="3544" w:type="dxa"/>
+          </w:tcPr>
+          <w:p>
+            <w:pPr>
+              <w:rPr>
+                <w:sz w:val="24"/>
+                <w:lang w:val="fr-BE"/>
+              </w:rPr>
+            </w:pPr>
+            <w:r>
+              <w:rPr>
+                <w:sz w:val="24"/>
+                <w:lang w:val="fr-BE"/>
+              </w:rPr>
+              <w:t xml:space="preserve">+- 4.11e-3 </w:t>
+            </w:r>
+            <w:r>
+              <w:rPr>
+                <w:sz w:val="24"/>
+                <w:lang w:val="fr-BE"/>
+              </w:rPr>
+              <w:t>(Sallaberry)</w:t>
+            </w:r>
+          </w:p>
+        </w:tc>
+      </w:tr>
+      <w:tr>
+        <w:tc>
+          <w:tcPr>
+            <w:tcW w:w="6805" w:type="dxa"/>
+          </w:tcPr>
+          <w:p>
+            <w:pPr>
+              <w:rPr>
+                <w:sz w:val="24"/>
+                <w:lang w:val="fr-BE"/>
+              </w:rPr>
+            </w:pPr>
+            <w:proofErr w:type="spellStart"/>
+            <w:r>
+              <w:rPr>
+                <w:sz w:val="24"/>
+                <w:lang w:val="fr-BE"/>
+              </w:rPr>
+              <w:t>b_K</w:t>
+            </w:r>
+            <w:proofErr w:type="spellEnd"/>
+            <w:r>
+              <w:rPr>
+                <w:sz w:val="24"/>
+                <w:lang w:val="fr-BE"/>
+              </w:rPr>
+              <w:t xml:space="preserve"> (</w:t>
+            </w:r>
+            <w:proofErr w:type="spellStart"/>
+            <w:r>
+              <w:rPr>
+                <w:sz w:val="24"/>
+                <w:lang w:val="fr-BE"/>
+              </w:rPr>
+              <w:t>coeff</w:t>
+            </w:r>
+            <w:proofErr w:type="spellEnd"/>
+            <w:r>
+              <w:rPr>
+                <w:sz w:val="24"/>
+                <w:lang w:val="fr-BE"/>
+              </w:rPr>
+              <w:t xml:space="preserve"> IAM theta²)</w:t>
+            </w:r>
+          </w:p>
+        </w:tc>
+        <w:tc>
+          <w:tcPr>
+            <w:tcW w:w="1276" w:type="dxa"/>
+          </w:tcPr>
+          <w:p>
+            <w:pPr>
+              <w:rPr>
+                <w:sz w:val="24"/>
+                <w:lang w:val="fr-BE"/>
+              </w:rPr>
+            </w:pPr>
+            <w:r>
+              <w:rPr>
+                <w:sz w:val="24"/>
+                <w:lang w:val="fr-BE"/>
+              </w:rPr>
+              <w:t>[-]</w:t>
+            </w:r>
+          </w:p>
+        </w:tc>
+        <w:tc>
+          <w:tcPr>
+            <w:tcW w:w="3544" w:type="dxa"/>
+          </w:tcPr>
+          <w:p>
+            <w:pPr>
+              <w:rPr>
+                <w:sz w:val="24"/>
+                <w:lang w:val="fr-BE"/>
+              </w:rPr>
+            </w:pPr>
+            <w:r>
+              <w:rPr>
+                <w:sz w:val="24"/>
+                <w:lang w:val="fr-BE"/>
+              </w:rPr>
+              <w:t>+- 5.513e-5</w:t>
+            </w:r>
+          </w:p>
+        </w:tc>
+      </w:tr>
+      <w:tr>
+        <w:tc>
+          <w:tcPr>
+            <w:tcW w:w="6805" w:type="dxa"/>
+          </w:tcPr>
+          <w:p>
+            <w:pPr>
+              <w:rPr>
+                <w:sz w:val="24"/>
+                <w:lang w:val="fr-BE"/>
+              </w:rPr>
+            </w:pPr>
+            <w:r>
+              <w:rPr>
+                <w:sz w:val="24"/>
+                <w:lang w:val="fr-BE"/>
+              </w:rPr>
+              <w:t xml:space="preserve">L – </w:t>
+            </w:r>
+            <w:proofErr w:type="spellStart"/>
+            <w:r>
+              <w:rPr>
+                <w:sz w:val="24"/>
+                <w:lang w:val="fr-BE"/>
+              </w:rPr>
+              <w:t>length</w:t>
+            </w:r>
+            <w:proofErr w:type="spellEnd"/>
+            <w:r>
+              <w:rPr>
+                <w:sz w:val="24"/>
+                <w:lang w:val="fr-BE"/>
+              </w:rPr>
+              <w:t xml:space="preserve"> of one collector</w:t>
+            </w:r>
+          </w:p>
+        </w:tc>
+        <w:tc>
+          <w:tcPr>
+            <w:tcW w:w="1276" w:type="dxa"/>
+          </w:tcPr>
+          <w:p>
+            <w:pPr>
+              <w:rPr>
+                <w:sz w:val="24"/>
+                <w:lang w:val="fr-BE"/>
+              </w:rPr>
+            </w:pPr>
+            <w:r>
+              <w:rPr>
+                <w:sz w:val="24"/>
+                <w:lang w:val="fr-BE"/>
+              </w:rPr>
+              <w:t>[m]</w:t>
+            </w:r>
+          </w:p>
+        </w:tc>
+        <w:tc>
+          <w:tcPr>
+            <w:tcW w:w="3544" w:type="dxa"/>
+          </w:tcPr>
+          <w:p>
+            <w:pPr>
+              <w:rPr>
+                <w:sz w:val="24"/>
+                <w:lang w:val="fr-BE"/>
+              </w:rPr>
+            </w:pPr>
+            <w:r>
+              <w:rPr>
+                <w:sz w:val="24"/>
+                <w:lang w:val="fr-BE"/>
+              </w:rPr>
+              <w:t>71.16 (Sallaberry = 409.9/5.76)</w:t>
+            </w:r>
+          </w:p>
+          <w:p>
+            <w:pPr>
+              <w:rPr>
+                <w:sz w:val="24"/>
+                <w:lang w:val="fr-BE"/>
+              </w:rPr>
+            </w:pPr>
+            <w:r>
+              <w:rPr>
+                <w:sz w:val="24"/>
+                <w:lang w:val="fr-BE"/>
+              </w:rPr>
+              <w:t>7</w:t>
+            </w:r>
+            <w:r>
+              <w:rPr>
+                <w:sz w:val="24"/>
+                <w:lang w:val="fr-BE"/>
+              </w:rPr>
+              <w:t xml:space="preserve">1.88 </w:t>
+            </w:r>
+            <w:r>
+              <w:rPr>
+                <w:sz w:val="24"/>
+                <w:lang w:val="fr-BE"/>
+              </w:rPr>
+              <w:t xml:space="preserve"> </w:t>
+            </w:r>
+            <w:r>
+              <w:rPr>
+                <w:sz w:val="24"/>
+                <w:lang w:val="fr-BE"/>
+              </w:rPr>
+              <w:t>(</w:t>
+            </w:r>
+            <w:proofErr w:type="spellStart"/>
+            <w:r>
+              <w:rPr>
+                <w:sz w:val="24"/>
+                <w:lang w:val="fr-BE"/>
+              </w:rPr>
+              <w:t>L</w:t>
+            </w:r>
+            <w:r>
+              <w:rPr>
+                <w:sz w:val="24"/>
+                <w:lang w:val="fr-BE"/>
+              </w:rPr>
+              <w:t>ü</w:t>
+            </w:r>
+            <w:r>
+              <w:rPr>
+                <w:sz w:val="24"/>
+                <w:lang w:val="fr-BE"/>
+              </w:rPr>
+              <w:t>pfert</w:t>
+            </w:r>
+            <w:proofErr w:type="spellEnd"/>
+            <w:r>
+              <w:rPr>
+                <w:sz w:val="24"/>
+                <w:lang w:val="fr-BE"/>
+              </w:rPr>
+              <w:t xml:space="preserve"> = 6*11.98)</w:t>
+            </w:r>
+          </w:p>
+        </w:tc>
+      </w:tr>
+      <w:tr>
+        <w:tc>
+          <w:tcPr>
+            <w:tcW w:w="6805" w:type="dxa"/>
+          </w:tcPr>
+          <w:p>
+            <w:pPr>
+              <w:rPr>
+                <w:sz w:val="24"/>
+                <w:lang w:val="fr-BE"/>
+              </w:rPr>
+            </w:pPr>
+            <w:proofErr w:type="spellStart"/>
+            <w:r>
+              <w:rPr>
+                <w:sz w:val="24"/>
+                <w:lang w:val="fr-BE"/>
+              </w:rPr>
+              <w:t>A_p</w:t>
+            </w:r>
+            <w:proofErr w:type="spellEnd"/>
+            <w:r>
+              <w:rPr>
+                <w:sz w:val="24"/>
+                <w:lang w:val="fr-BE"/>
+              </w:rPr>
+              <w:t xml:space="preserve"> – aperture of the parabola</w:t>
+            </w:r>
+          </w:p>
+        </w:tc>
+        <w:tc>
+          <w:tcPr>
+            <w:tcW w:w="1276" w:type="dxa"/>
+          </w:tcPr>
+          <w:p>
+            <w:pPr>
+              <w:rPr>
+                <w:sz w:val="24"/>
+                <w:lang w:val="fr-BE"/>
+              </w:rPr>
+            </w:pPr>
+            <w:r>
+              <w:rPr>
+                <w:sz w:val="24"/>
+                <w:lang w:val="fr-BE"/>
+              </w:rPr>
+              <w:t>[m]</w:t>
+            </w:r>
+          </w:p>
+        </w:tc>
+        <w:tc>
+          <w:tcPr>
+            <w:tcW w:w="3544" w:type="dxa"/>
+          </w:tcPr>
+          <w:p>
+            <w:pPr>
+              <w:rPr>
+                <w:sz w:val="24"/>
+                <w:lang w:val="fr-BE"/>
+              </w:rPr>
+            </w:pPr>
+            <w:r>
+              <w:rPr>
+                <w:sz w:val="24"/>
+                <w:lang w:val="fr-BE"/>
+              </w:rPr>
+              <w:t>5.76</w:t>
+            </w:r>
+          </w:p>
+        </w:tc>
+      </w:tr>
+      <w:tr>
+        <w:tc>
+          <w:tcPr>
+            <w:tcW w:w="6805" w:type="dxa"/>
+          </w:tcPr>
+          <w:p>
+            <w:pPr>
+              <w:rPr>
+                <w:sz w:val="24"/>
+                <w:lang w:val="fr-BE"/>
+              </w:rPr>
+            </w:pPr>
+            <w:proofErr w:type="spellStart"/>
+            <w:r>
+              <w:rPr>
+                <w:sz w:val="24"/>
+                <w:lang w:val="fr-BE"/>
+              </w:rPr>
+              <w:t>Dext_g</w:t>
+            </w:r>
+            <w:proofErr w:type="spellEnd"/>
+            <w:r>
+              <w:rPr>
+                <w:sz w:val="24"/>
+                <w:lang w:val="fr-BE"/>
+              </w:rPr>
+              <w:t xml:space="preserve"> – </w:t>
+            </w:r>
+            <w:proofErr w:type="spellStart"/>
+            <w:r>
+              <w:rPr>
+                <w:sz w:val="24"/>
+                <w:lang w:val="fr-BE"/>
+              </w:rPr>
+              <w:t>external</w:t>
+            </w:r>
+            <w:proofErr w:type="spellEnd"/>
+            <w:r>
+              <w:rPr>
+                <w:sz w:val="24"/>
+                <w:lang w:val="fr-BE"/>
+              </w:rPr>
+              <w:t xml:space="preserve"> glass </w:t>
+            </w:r>
+            <w:proofErr w:type="spellStart"/>
+            <w:r>
+              <w:rPr>
+                <w:sz w:val="24"/>
+                <w:lang w:val="fr-BE"/>
+              </w:rPr>
+              <w:t>diameter</w:t>
+            </w:r>
+            <w:proofErr w:type="spellEnd"/>
+          </w:p>
+        </w:tc>
+        <w:tc>
+          <w:tcPr>
+            <w:tcW w:w="1276" w:type="dxa"/>
+          </w:tcPr>
+          <w:p>
+            <w:pPr>
+              <w:rPr>
+                <w:sz w:val="24"/>
+                <w:lang w:val="fr-BE"/>
+              </w:rPr>
+            </w:pPr>
+            <w:r>
+              <w:rPr>
+                <w:sz w:val="24"/>
+                <w:lang w:val="fr-BE"/>
+              </w:rPr>
+              <w:t>[m]</w:t>
+            </w:r>
+          </w:p>
+        </w:tc>
+        <w:tc>
+          <w:tcPr>
+            <w:tcW w:w="3544" w:type="dxa"/>
+          </w:tcPr>
+          <w:p>
+            <w:pPr>
+              <w:rPr>
+                <w:sz w:val="24"/>
+                <w:lang w:val="fr-BE"/>
+              </w:rPr>
+            </w:pPr>
+            <w:r>
+              <w:rPr>
+                <w:sz w:val="24"/>
+                <w:lang w:val="fr-BE"/>
+              </w:rPr>
+              <w:t>0.12 (Javier)</w:t>
+            </w:r>
+          </w:p>
+        </w:tc>
+      </w:tr>
+      <w:tr>
+        <w:tc>
+          <w:tcPr>
+            <w:tcW w:w="6805" w:type="dxa"/>
+          </w:tcPr>
+          <w:p>
+            <w:pPr>
+              <w:rPr>
+                <w:sz w:val="24"/>
+                <w:lang w:val="fr-BE"/>
+              </w:rPr>
+            </w:pPr>
+            <w:proofErr w:type="spellStart"/>
+            <w:r>
+              <w:rPr>
+                <w:sz w:val="24"/>
+                <w:lang w:val="fr-BE"/>
+              </w:rPr>
+              <w:t>th_g</w:t>
+            </w:r>
+            <w:proofErr w:type="spellEnd"/>
+            <w:r>
+              <w:rPr>
+                <w:sz w:val="24"/>
+                <w:lang w:val="fr-BE"/>
+              </w:rPr>
+              <w:t xml:space="preserve"> – glass </w:t>
+            </w:r>
+            <w:proofErr w:type="spellStart"/>
+            <w:r>
+              <w:rPr>
+                <w:sz w:val="24"/>
+                <w:lang w:val="fr-BE"/>
+              </w:rPr>
+              <w:t>wall</w:t>
+            </w:r>
+            <w:proofErr w:type="spellEnd"/>
+            <w:r>
+              <w:rPr>
+                <w:sz w:val="24"/>
+                <w:lang w:val="fr-BE"/>
+              </w:rPr>
+              <w:t xml:space="preserve"> </w:t>
+            </w:r>
+            <w:proofErr w:type="spellStart"/>
+            <w:r>
+              <w:rPr>
+                <w:sz w:val="24"/>
+                <w:lang w:val="fr-BE"/>
+              </w:rPr>
+              <w:t>thickness</w:t>
+            </w:r>
+            <w:proofErr w:type="spellEnd"/>
+          </w:p>
+        </w:tc>
+        <w:tc>
+          <w:tcPr>
+            <w:tcW w:w="1276" w:type="dxa"/>
+          </w:tcPr>
+          <w:p>
+            <w:pPr>
+              <w:rPr>
+                <w:sz w:val="24"/>
+                <w:lang w:val="fr-BE"/>
+              </w:rPr>
+            </w:pPr>
+            <w:r>
+              <w:rPr>
+                <w:sz w:val="24"/>
+                <w:lang w:val="fr-BE"/>
+              </w:rPr>
+              <w:t>[m]</w:t>
+            </w:r>
+          </w:p>
+        </w:tc>
+        <w:tc>
+          <w:tcPr>
+            <w:tcW w:w="3544" w:type="dxa"/>
+          </w:tcPr>
+          <w:p>
+            <w:pPr>
+              <w:rPr>
+                <w:sz w:val="24"/>
+                <w:lang w:val="fr-BE"/>
+              </w:rPr>
+            </w:pPr>
+            <w:r>
+              <w:rPr>
+                <w:sz w:val="24"/>
+                <w:lang w:val="fr-BE"/>
+              </w:rPr>
+              <w:t>0.0025 (Javier)</w:t>
+            </w:r>
+          </w:p>
+        </w:tc>
+      </w:tr>
+      <w:tr>
+        <w:tc>
+          <w:tcPr>
+            <w:tcW w:w="6805" w:type="dxa"/>
+          </w:tcPr>
+          <w:p>
+            <w:pPr>
+              <w:rPr>
+                <w:sz w:val="24"/>
+                <w:lang w:val="fr-BE"/>
+              </w:rPr>
+            </w:pPr>
+            <w:proofErr w:type="spellStart"/>
+            <w:r>
+              <w:rPr>
+                <w:sz w:val="24"/>
+                <w:lang w:val="fr-BE"/>
+              </w:rPr>
+              <w:t>Rho_g</w:t>
+            </w:r>
+            <w:proofErr w:type="spellEnd"/>
+            <w:r>
+              <w:rPr>
+                <w:sz w:val="24"/>
+                <w:lang w:val="fr-BE"/>
+              </w:rPr>
+              <w:t xml:space="preserve"> – glass </w:t>
+            </w:r>
+            <w:proofErr w:type="spellStart"/>
+            <w:r>
+              <w:rPr>
+                <w:sz w:val="24"/>
+                <w:lang w:val="fr-BE"/>
+              </w:rPr>
+              <w:t>density</w:t>
+            </w:r>
+            <w:proofErr w:type="spellEnd"/>
+          </w:p>
+        </w:tc>
+        <w:tc>
+          <w:tcPr>
+            <w:tcW w:w="1276" w:type="dxa"/>
+          </w:tcPr>
+          <w:p>
+            <w:pPr>
+              <w:rPr>
+                <w:sz w:val="24"/>
+                <w:lang w:val="fr-BE"/>
+              </w:rPr>
+            </w:pPr>
+            <w:r>
+              <w:rPr>
+                <w:sz w:val="24"/>
+                <w:lang w:val="fr-BE"/>
+              </w:rPr>
+              <w:t>[kg/m³]</w:t>
+            </w:r>
+          </w:p>
+        </w:tc>
+        <w:tc>
+          <w:tcPr>
+            <w:tcW w:w="3544" w:type="dxa"/>
+          </w:tcPr>
+          <w:p>
+            <w:pPr>
+              <w:rPr>
+                <w:sz w:val="24"/>
+                <w:lang w:val="fr-BE"/>
+              </w:rPr>
+            </w:pPr>
+            <w:r>
+              <w:rPr>
+                <w:sz w:val="24"/>
+                <w:lang w:val="fr-BE"/>
+              </w:rPr>
+              <w:t>2230 (</w:t>
+            </w:r>
+            <w:proofErr w:type="spellStart"/>
+            <w:r>
+              <w:rPr>
+                <w:sz w:val="24"/>
+                <w:lang w:val="fr-BE"/>
+              </w:rPr>
+              <w:t>from</w:t>
+            </w:r>
+            <w:proofErr w:type="spellEnd"/>
+            <w:r>
+              <w:rPr>
+                <w:sz w:val="24"/>
+                <w:lang w:val="fr-BE"/>
+              </w:rPr>
+              <w:t xml:space="preserve"> Pyrex </w:t>
+            </w:r>
+            <w:proofErr w:type="spellStart"/>
+            <w:r>
+              <w:rPr>
+                <w:sz w:val="24"/>
+                <w:lang w:val="fr-BE"/>
+              </w:rPr>
+              <w:t>datasheet</w:t>
+            </w:r>
+            <w:proofErr w:type="spellEnd"/>
+            <w:r>
+              <w:rPr>
+                <w:sz w:val="24"/>
+                <w:lang w:val="fr-BE"/>
+              </w:rPr>
+              <w:t xml:space="preserve"> </w:t>
+            </w:r>
+            <w:hyperlink r:id="rId6" w:history="1">
+              <w:r>
+                <w:rPr>
+                  <w:rStyle w:val="Lienhypertexte"/>
+                  <w:sz w:val="24"/>
+                  <w:lang w:val="fr-BE"/>
+                </w:rPr>
+                <w:t>http://www.qvf.com/glass-equipment/borosilicate-glass/physical-properties.html</w:t>
+              </w:r>
+            </w:hyperlink>
+            <w:r>
+              <w:rPr>
+                <w:sz w:val="24"/>
+                <w:lang w:val="fr-BE"/>
+              </w:rPr>
+              <w:t xml:space="preserve"> </w:t>
+            </w:r>
+            <w:r>
+              <w:rPr>
+                <w:sz w:val="24"/>
+                <w:lang w:val="fr-BE"/>
+              </w:rPr>
+              <w:t>)</w:t>
+            </w:r>
+          </w:p>
+        </w:tc>
+      </w:tr>
+      <w:tr>
+        <w:tc>
+          <w:tcPr>
+            <w:tcW w:w="6805" w:type="dxa"/>
+          </w:tcPr>
+          <w:p>
+            <w:pPr>
+              <w:rPr>
+                <w:sz w:val="24"/>
+                <w:lang w:val="fr-BE"/>
+              </w:rPr>
+            </w:pPr>
+            <w:proofErr w:type="spellStart"/>
+            <w:r>
+              <w:rPr>
+                <w:sz w:val="24"/>
+                <w:lang w:val="fr-BE"/>
+              </w:rPr>
+              <w:t>Cp_g</w:t>
+            </w:r>
+            <w:proofErr w:type="spellEnd"/>
+            <w:r>
+              <w:rPr>
+                <w:sz w:val="24"/>
+                <w:lang w:val="fr-BE"/>
+              </w:rPr>
+              <w:t xml:space="preserve"> – glass </w:t>
+            </w:r>
+            <w:proofErr w:type="spellStart"/>
+            <w:r>
+              <w:rPr>
+                <w:sz w:val="24"/>
+                <w:lang w:val="fr-BE"/>
+              </w:rPr>
+              <w:t>specific</w:t>
+            </w:r>
+            <w:proofErr w:type="spellEnd"/>
+            <w:r>
+              <w:rPr>
+                <w:sz w:val="24"/>
+                <w:lang w:val="fr-BE"/>
+              </w:rPr>
+              <w:t xml:space="preserve"> </w:t>
+            </w:r>
+            <w:proofErr w:type="spellStart"/>
+            <w:r>
+              <w:rPr>
+                <w:sz w:val="24"/>
+                <w:lang w:val="fr-BE"/>
+              </w:rPr>
+              <w:t>heat</w:t>
+            </w:r>
+            <w:proofErr w:type="spellEnd"/>
+            <w:r>
+              <w:rPr>
+                <w:sz w:val="24"/>
+                <w:lang w:val="fr-BE"/>
+              </w:rPr>
+              <w:t xml:space="preserve"> </w:t>
+            </w:r>
+            <w:proofErr w:type="spellStart"/>
+            <w:r>
+              <w:rPr>
+                <w:sz w:val="24"/>
+                <w:lang w:val="fr-BE"/>
+              </w:rPr>
+              <w:t>capacity</w:t>
+            </w:r>
+            <w:proofErr w:type="spellEnd"/>
+          </w:p>
+        </w:tc>
+        <w:tc>
+          <w:tcPr>
+            <w:tcW w:w="1276" w:type="dxa"/>
+          </w:tcPr>
+          <w:p>
+            <w:pPr>
+              <w:rPr>
+                <w:sz w:val="24"/>
+                <w:lang w:val="fr-BE"/>
+              </w:rPr>
+            </w:pPr>
+            <w:r>
+              <w:rPr>
+                <w:sz w:val="24"/>
+                <w:lang w:val="fr-BE"/>
+              </w:rPr>
+              <w:t>[J/</w:t>
+            </w:r>
+            <w:proofErr w:type="spellStart"/>
+            <w:r>
+              <w:rPr>
+                <w:sz w:val="24"/>
+                <w:lang w:val="fr-BE"/>
+              </w:rPr>
+              <w:t>kg.K</w:t>
+            </w:r>
+            <w:proofErr w:type="spellEnd"/>
+            <w:r>
+              <w:rPr>
+                <w:sz w:val="24"/>
+                <w:lang w:val="fr-BE"/>
+              </w:rPr>
+              <w:t>]</w:t>
+            </w:r>
+          </w:p>
+        </w:tc>
+        <w:tc>
+          <w:tcPr>
+            <w:tcW w:w="3544" w:type="dxa"/>
+          </w:tcPr>
+          <w:p>
+            <w:pPr>
+              <w:rPr>
+                <w:sz w:val="24"/>
+                <w:lang w:val="fr-BE"/>
+              </w:rPr>
+            </w:pPr>
+            <w:r>
+              <w:rPr>
+                <w:sz w:val="24"/>
+                <w:lang w:val="fr-BE"/>
+              </w:rPr>
+              <w:t>900 (</w:t>
+            </w:r>
+            <w:proofErr w:type="spellStart"/>
+            <w:r>
+              <w:rPr>
+                <w:sz w:val="24"/>
+                <w:lang w:val="fr-BE"/>
+              </w:rPr>
+              <w:t>from</w:t>
+            </w:r>
+            <w:proofErr w:type="spellEnd"/>
+            <w:r>
+              <w:rPr>
+                <w:sz w:val="24"/>
+                <w:lang w:val="fr-BE"/>
+              </w:rPr>
+              <w:t xml:space="preserve"> Pyrex data </w:t>
+            </w:r>
+            <w:hyperlink r:id="rId7" w:history="1">
+              <w:r>
+                <w:rPr>
+                  <w:rStyle w:val="Lienhypertexte"/>
+                  <w:sz w:val="24"/>
+                  <w:lang w:val="fr-BE"/>
+                </w:rPr>
+                <w:t>http://www.qvf.com/glass-equipment/borosilicate-glass/physical-properties.html</w:t>
+              </w:r>
+            </w:hyperlink>
+            <w:r>
+              <w:rPr>
+                <w:sz w:val="24"/>
+                <w:lang w:val="fr-BE"/>
+              </w:rPr>
+              <w:t xml:space="preserve"> )</w:t>
+            </w:r>
+          </w:p>
+        </w:tc>
+      </w:tr>
+      <w:tr>
+        <w:tc>
+          <w:tcPr>
+            <w:tcW w:w="6805" w:type="dxa"/>
+          </w:tcPr>
+          <w:p>
+            <w:pPr>
+              <w:rPr>
+                <w:sz w:val="24"/>
+                <w:lang w:val="fr-BE"/>
+              </w:rPr>
+            </w:pPr>
+            <w:proofErr w:type="spellStart"/>
+            <w:r>
+              <w:rPr>
+                <w:sz w:val="24"/>
+                <w:lang w:val="fr-BE"/>
+              </w:rPr>
+              <w:t>Lambda_g</w:t>
+            </w:r>
+            <w:proofErr w:type="spellEnd"/>
+            <w:r>
+              <w:rPr>
+                <w:sz w:val="24"/>
+                <w:lang w:val="fr-BE"/>
+              </w:rPr>
+              <w:t xml:space="preserve"> – glass thermal </w:t>
+            </w:r>
+            <w:proofErr w:type="spellStart"/>
+            <w:r>
+              <w:rPr>
+                <w:sz w:val="24"/>
+                <w:lang w:val="fr-BE"/>
+              </w:rPr>
+              <w:t>conductivity</w:t>
+            </w:r>
+            <w:proofErr w:type="spellEnd"/>
+          </w:p>
+        </w:tc>
+        <w:tc>
+          <w:tcPr>
+            <w:tcW w:w="1276" w:type="dxa"/>
+          </w:tcPr>
+          <w:p>
+            <w:pPr>
+              <w:rPr>
+                <w:sz w:val="24"/>
+                <w:lang w:val="fr-BE"/>
+              </w:rPr>
+            </w:pPr>
+            <w:r>
+              <w:rPr>
+                <w:sz w:val="24"/>
+                <w:lang w:val="fr-BE"/>
+              </w:rPr>
+              <w:t>[W/</w:t>
+            </w:r>
+            <w:proofErr w:type="spellStart"/>
+            <w:r>
+              <w:rPr>
+                <w:sz w:val="24"/>
+                <w:lang w:val="fr-BE"/>
+              </w:rPr>
+              <w:t>m.K</w:t>
+            </w:r>
+            <w:proofErr w:type="spellEnd"/>
+            <w:r>
+              <w:rPr>
+                <w:sz w:val="24"/>
+                <w:lang w:val="fr-BE"/>
+              </w:rPr>
+              <w:t>]</w:t>
+            </w:r>
+          </w:p>
+        </w:tc>
+        <w:tc>
+          <w:tcPr>
+            <w:tcW w:w="3544" w:type="dxa"/>
+          </w:tcPr>
+          <w:p>
+            <w:pPr>
+              <w:rPr>
+                <w:sz w:val="24"/>
+                <w:lang w:val="fr-BE"/>
+              </w:rPr>
+            </w:pPr>
+            <w:r>
+              <w:rPr>
+                <w:sz w:val="24"/>
+                <w:lang w:val="fr-BE"/>
+              </w:rPr>
+              <w:t>1.14 (</w:t>
+            </w:r>
+            <w:proofErr w:type="spellStart"/>
+            <w:r>
+              <w:rPr>
+                <w:sz w:val="24"/>
+                <w:lang w:val="fr-BE"/>
+              </w:rPr>
+              <w:t>from</w:t>
+            </w:r>
+            <w:proofErr w:type="spellEnd"/>
+            <w:r>
+              <w:rPr>
+                <w:sz w:val="24"/>
+                <w:lang w:val="fr-BE"/>
+              </w:rPr>
+              <w:t xml:space="preserve"> Pyrex </w:t>
+            </w:r>
+            <w:proofErr w:type="spellStart"/>
+            <w:r>
+              <w:rPr>
+                <w:sz w:val="24"/>
+                <w:lang w:val="fr-BE"/>
+              </w:rPr>
+              <w:t>datasheet</w:t>
+            </w:r>
+            <w:proofErr w:type="spellEnd"/>
+            <w:r>
+              <w:rPr>
+                <w:sz w:val="24"/>
+                <w:lang w:val="fr-BE"/>
+              </w:rPr>
+              <w:t>)</w:t>
+            </w:r>
+          </w:p>
+        </w:tc>
+      </w:tr>
+      <w:tr>
+        <w:tc>
+          <w:tcPr>
+            <w:tcW w:w="6805" w:type="dxa"/>
+          </w:tcPr>
+          <w:p>
+            <w:pPr>
+              <w:rPr>
+                <w:sz w:val="24"/>
+                <w:lang w:val="fr-BE"/>
+              </w:rPr>
+            </w:pPr>
+            <w:proofErr w:type="spellStart"/>
+            <w:r>
+              <w:rPr>
+                <w:sz w:val="24"/>
+                <w:lang w:val="fr-BE"/>
+              </w:rPr>
+              <w:t>Dext_t</w:t>
+            </w:r>
+            <w:proofErr w:type="spellEnd"/>
+            <w:r>
+              <w:rPr>
+                <w:sz w:val="24"/>
+                <w:lang w:val="fr-BE"/>
+              </w:rPr>
+              <w:t xml:space="preserve"> – tube </w:t>
+            </w:r>
+            <w:proofErr w:type="spellStart"/>
+            <w:r>
+              <w:rPr>
+                <w:sz w:val="24"/>
+                <w:lang w:val="fr-BE"/>
+              </w:rPr>
+              <w:t>external</w:t>
+            </w:r>
+            <w:proofErr w:type="spellEnd"/>
+            <w:r>
+              <w:rPr>
+                <w:sz w:val="24"/>
+                <w:lang w:val="fr-BE"/>
+              </w:rPr>
+              <w:t xml:space="preserve"> </w:t>
+            </w:r>
+            <w:proofErr w:type="spellStart"/>
+            <w:r>
+              <w:rPr>
+                <w:sz w:val="24"/>
+                <w:lang w:val="fr-BE"/>
+              </w:rPr>
+              <w:t>diameter</w:t>
+            </w:r>
+            <w:proofErr w:type="spellEnd"/>
+          </w:p>
+        </w:tc>
+        <w:tc>
+          <w:tcPr>
+            <w:tcW w:w="1276" w:type="dxa"/>
+          </w:tcPr>
+          <w:p>
+            <w:pPr>
+              <w:rPr>
+                <w:sz w:val="24"/>
+                <w:lang w:val="fr-BE"/>
+              </w:rPr>
+            </w:pPr>
+            <w:r>
+              <w:rPr>
+                <w:sz w:val="24"/>
+                <w:lang w:val="fr-BE"/>
+              </w:rPr>
+              <w:t>[m]</w:t>
+            </w:r>
+          </w:p>
+        </w:tc>
+        <w:tc>
+          <w:tcPr>
+            <w:tcW w:w="3544" w:type="dxa"/>
+          </w:tcPr>
+          <w:p>
+            <w:pPr>
+              <w:rPr>
+                <w:sz w:val="24"/>
+                <w:lang w:val="fr-BE"/>
+              </w:rPr>
+            </w:pPr>
+            <w:r>
+              <w:rPr>
+                <w:sz w:val="24"/>
+                <w:lang w:val="fr-BE"/>
+              </w:rPr>
+              <w:t>0.07  (Javier)</w:t>
+            </w:r>
+          </w:p>
+        </w:tc>
+      </w:tr>
+      <w:tr>
+        <w:tc>
+          <w:tcPr>
+            <w:tcW w:w="6805" w:type="dxa"/>
+          </w:tcPr>
+          <w:p>
+            <w:pPr>
+              <w:rPr>
+                <w:sz w:val="24"/>
+                <w:lang w:val="fr-BE"/>
+              </w:rPr>
+            </w:pPr>
+            <w:proofErr w:type="spellStart"/>
+            <w:r>
+              <w:rPr>
+                <w:sz w:val="24"/>
+                <w:lang w:val="fr-BE"/>
+              </w:rPr>
+              <w:t>th_t</w:t>
+            </w:r>
+            <w:proofErr w:type="spellEnd"/>
+            <w:r>
+              <w:rPr>
+                <w:sz w:val="24"/>
+                <w:lang w:val="fr-BE"/>
+              </w:rPr>
+              <w:t xml:space="preserve"> – tube </w:t>
+            </w:r>
+            <w:proofErr w:type="spellStart"/>
+            <w:r>
+              <w:rPr>
+                <w:sz w:val="24"/>
+                <w:lang w:val="fr-BE"/>
+              </w:rPr>
+              <w:t>wall</w:t>
+            </w:r>
+            <w:proofErr w:type="spellEnd"/>
+            <w:r>
+              <w:rPr>
+                <w:sz w:val="24"/>
+                <w:lang w:val="fr-BE"/>
+              </w:rPr>
+              <w:t xml:space="preserve"> </w:t>
+            </w:r>
+            <w:proofErr w:type="spellStart"/>
+            <w:r>
+              <w:rPr>
+                <w:sz w:val="24"/>
+                <w:lang w:val="fr-BE"/>
+              </w:rPr>
+              <w:t>thickness</w:t>
+            </w:r>
+            <w:proofErr w:type="spellEnd"/>
+          </w:p>
+        </w:tc>
+        <w:tc>
+          <w:tcPr>
+            <w:tcW w:w="1276" w:type="dxa"/>
+          </w:tcPr>
+          <w:p>
+            <w:pPr>
+              <w:rPr>
+                <w:sz w:val="24"/>
+                <w:lang w:val="fr-BE"/>
+              </w:rPr>
+            </w:pPr>
+            <w:r>
+              <w:rPr>
+                <w:sz w:val="24"/>
+                <w:lang w:val="fr-BE"/>
+              </w:rPr>
+              <w:t>[m]</w:t>
+            </w:r>
+          </w:p>
+        </w:tc>
+        <w:tc>
+          <w:tcPr>
+            <w:tcW w:w="3544" w:type="dxa"/>
+          </w:tcPr>
+          <w:p>
+            <w:pPr>
+              <w:rPr>
+                <w:sz w:val="24"/>
+                <w:lang w:val="fr-BE"/>
+              </w:rPr>
+            </w:pPr>
+            <w:r>
+              <w:rPr>
+                <w:sz w:val="24"/>
+                <w:lang w:val="fr-BE"/>
+              </w:rPr>
+              <w:t>0.002 (Javier)</w:t>
+            </w:r>
+          </w:p>
+        </w:tc>
+      </w:tr>
+      <w:tr>
+        <w:tc>
+          <w:tcPr>
+            <w:tcW w:w="6805" w:type="dxa"/>
+          </w:tcPr>
+          <w:p>
+            <w:pPr>
+              <w:rPr>
+                <w:sz w:val="24"/>
+                <w:lang w:val="fr-BE"/>
+              </w:rPr>
+            </w:pPr>
+            <w:proofErr w:type="spellStart"/>
+            <w:r>
+              <w:rPr>
+                <w:sz w:val="24"/>
+                <w:lang w:val="fr-BE"/>
+              </w:rPr>
+              <w:t>Rho_t</w:t>
+            </w:r>
+            <w:proofErr w:type="spellEnd"/>
+            <w:r>
+              <w:rPr>
+                <w:sz w:val="24"/>
+                <w:lang w:val="fr-BE"/>
+              </w:rPr>
+              <w:t xml:space="preserve"> – tube </w:t>
+            </w:r>
+            <w:proofErr w:type="spellStart"/>
+            <w:r>
+              <w:rPr>
+                <w:sz w:val="24"/>
+                <w:lang w:val="fr-BE"/>
+              </w:rPr>
+              <w:t>density</w:t>
+            </w:r>
+            <w:proofErr w:type="spellEnd"/>
+          </w:p>
+        </w:tc>
+        <w:tc>
+          <w:tcPr>
+            <w:tcW w:w="1276" w:type="dxa"/>
+          </w:tcPr>
+          <w:p>
+            <w:pPr>
+              <w:rPr>
+                <w:sz w:val="24"/>
+                <w:lang w:val="fr-BE"/>
+              </w:rPr>
+            </w:pPr>
+            <w:r>
+              <w:rPr>
+                <w:sz w:val="24"/>
+                <w:lang w:val="fr-BE"/>
+              </w:rPr>
+              <w:t>[kg/m³]</w:t>
+            </w:r>
+          </w:p>
+        </w:tc>
+        <w:tc>
+          <w:tcPr>
+            <w:tcW w:w="3544" w:type="dxa"/>
+          </w:tcPr>
+          <w:p>
+            <w:pPr>
+              <w:rPr>
+                <w:sz w:val="24"/>
+                <w:lang w:val="fr-BE"/>
+              </w:rPr>
+            </w:pPr>
+            <w:r>
+              <w:rPr>
+                <w:sz w:val="24"/>
+                <w:lang w:val="fr-BE"/>
+              </w:rPr>
+              <w:t>7990 (Javier)</w:t>
+            </w:r>
+          </w:p>
+        </w:tc>
+      </w:tr>
+      <w:tr>
+        <w:tc>
+          <w:tcPr>
+            <w:tcW w:w="6805" w:type="dxa"/>
+          </w:tcPr>
+          <w:p>
+            <w:pPr>
+              <w:rPr>
+                <w:sz w:val="24"/>
+                <w:lang w:val="fr-BE"/>
+              </w:rPr>
+            </w:pPr>
+            <w:proofErr w:type="spellStart"/>
+            <w:r>
+              <w:rPr>
+                <w:sz w:val="24"/>
+                <w:lang w:val="fr-BE"/>
+              </w:rPr>
+              <w:t>Cp_t</w:t>
+            </w:r>
+            <w:proofErr w:type="spellEnd"/>
+            <w:r>
+              <w:rPr>
+                <w:sz w:val="24"/>
+                <w:lang w:val="fr-BE"/>
+              </w:rPr>
+              <w:t xml:space="preserve"> – tube </w:t>
+            </w:r>
+            <w:proofErr w:type="spellStart"/>
+            <w:r>
+              <w:rPr>
+                <w:sz w:val="24"/>
+                <w:lang w:val="fr-BE"/>
+              </w:rPr>
+              <w:t>specific</w:t>
+            </w:r>
+            <w:proofErr w:type="spellEnd"/>
+            <w:r>
+              <w:rPr>
+                <w:sz w:val="24"/>
+                <w:lang w:val="fr-BE"/>
+              </w:rPr>
+              <w:t xml:space="preserve"> </w:t>
+            </w:r>
+            <w:proofErr w:type="spellStart"/>
+            <w:r>
+              <w:rPr>
+                <w:sz w:val="24"/>
+                <w:lang w:val="fr-BE"/>
+              </w:rPr>
+              <w:t>heat</w:t>
+            </w:r>
+            <w:proofErr w:type="spellEnd"/>
+            <w:r>
+              <w:rPr>
+                <w:sz w:val="24"/>
+                <w:lang w:val="fr-BE"/>
+              </w:rPr>
+              <w:t xml:space="preserve"> </w:t>
+            </w:r>
+            <w:proofErr w:type="spellStart"/>
+            <w:r>
+              <w:rPr>
+                <w:sz w:val="24"/>
+                <w:lang w:val="fr-BE"/>
+              </w:rPr>
+              <w:t>capacity</w:t>
+            </w:r>
+            <w:proofErr w:type="spellEnd"/>
+          </w:p>
+        </w:tc>
+        <w:tc>
+          <w:tcPr>
+            <w:tcW w:w="1276" w:type="dxa"/>
+          </w:tcPr>
+          <w:p>
+            <w:pPr>
+              <w:rPr>
+                <w:sz w:val="24"/>
+                <w:lang w:val="fr-BE"/>
+              </w:rPr>
+            </w:pPr>
+            <w:r>
+              <w:rPr>
+                <w:sz w:val="24"/>
+                <w:lang w:val="fr-BE"/>
+              </w:rPr>
+              <w:t>[J/</w:t>
+            </w:r>
+            <w:proofErr w:type="spellStart"/>
+            <w:r>
+              <w:rPr>
+                <w:sz w:val="24"/>
+                <w:lang w:val="fr-BE"/>
+              </w:rPr>
+              <w:t>kg.K</w:t>
+            </w:r>
+            <w:proofErr w:type="spellEnd"/>
+            <w:r>
+              <w:rPr>
+                <w:sz w:val="24"/>
+                <w:lang w:val="fr-BE"/>
+              </w:rPr>
+              <w:t>]</w:t>
+            </w:r>
+          </w:p>
+        </w:tc>
+        <w:tc>
+          <w:tcPr>
+            <w:tcW w:w="3544" w:type="dxa"/>
+          </w:tcPr>
+          <w:p>
+            <w:pPr>
+              <w:rPr>
+                <w:sz w:val="24"/>
+                <w:lang w:val="fr-BE"/>
+              </w:rPr>
+            </w:pPr>
+          </w:p>
+        </w:tc>
+      </w:tr>
+      <w:tr>
+        <w:tc>
+          <w:tcPr>
+            <w:tcW w:w="6805" w:type="dxa"/>
+          </w:tcPr>
+          <w:p>
+            <w:pPr>
+              <w:rPr>
+                <w:sz w:val="24"/>
+                <w:lang w:val="fr-BE"/>
+              </w:rPr>
+            </w:pPr>
+            <w:proofErr w:type="spellStart"/>
+            <w:r>
+              <w:rPr>
+                <w:sz w:val="24"/>
+                <w:lang w:val="fr-BE"/>
+              </w:rPr>
+              <w:t>Lambda_t</w:t>
+            </w:r>
+            <w:proofErr w:type="spellEnd"/>
+            <w:r>
+              <w:rPr>
+                <w:sz w:val="24"/>
+                <w:lang w:val="fr-BE"/>
+              </w:rPr>
+              <w:t xml:space="preserve"> – tube thermal </w:t>
+            </w:r>
+            <w:proofErr w:type="spellStart"/>
+            <w:r>
+              <w:rPr>
+                <w:sz w:val="24"/>
+                <w:lang w:val="fr-BE"/>
+              </w:rPr>
+              <w:t>conducitvity</w:t>
+            </w:r>
+            <w:proofErr w:type="spellEnd"/>
+          </w:p>
+        </w:tc>
+        <w:tc>
+          <w:tcPr>
+            <w:tcW w:w="1276" w:type="dxa"/>
+          </w:tcPr>
+          <w:p>
+            <w:pPr>
+              <w:rPr>
+                <w:sz w:val="24"/>
+                <w:lang w:val="fr-BE"/>
+              </w:rPr>
+            </w:pPr>
+            <w:r>
+              <w:rPr>
+                <w:sz w:val="24"/>
+                <w:lang w:val="fr-BE"/>
+              </w:rPr>
+              <w:t>[W/</w:t>
+            </w:r>
+            <w:proofErr w:type="spellStart"/>
+            <w:r>
+              <w:rPr>
+                <w:sz w:val="24"/>
+                <w:lang w:val="fr-BE"/>
+              </w:rPr>
+              <w:t>m.K</w:t>
+            </w:r>
+            <w:proofErr w:type="spellEnd"/>
+            <w:r>
+              <w:rPr>
+                <w:sz w:val="24"/>
+                <w:lang w:val="fr-BE"/>
+              </w:rPr>
+              <w:t>]</w:t>
+            </w:r>
+          </w:p>
+        </w:tc>
+        <w:tc>
+          <w:tcPr>
+            <w:tcW w:w="3544" w:type="dxa"/>
+          </w:tcPr>
+          <w:p>
+            <w:pPr>
+              <w:rPr>
+                <w:sz w:val="24"/>
+                <w:lang w:val="fr-BE"/>
+              </w:rPr>
+            </w:pPr>
+          </w:p>
+        </w:tc>
+      </w:tr>
+      <w:tr>
+        <w:tc>
+          <w:tcPr>
+            <w:tcW w:w="6805" w:type="dxa"/>
+          </w:tcPr>
+          <w:p>
+            <w:pPr>
+              <w:rPr>
+                <w:sz w:val="24"/>
+                <w:lang w:val="fr-BE"/>
+              </w:rPr>
+            </w:pPr>
+            <w:proofErr w:type="spellStart"/>
+            <w:r>
+              <w:rPr>
+                <w:sz w:val="24"/>
+                <w:lang w:val="fr-BE"/>
+              </w:rPr>
+              <w:t>P_atm</w:t>
+            </w:r>
+            <w:proofErr w:type="spellEnd"/>
+            <w:r>
+              <w:rPr>
+                <w:sz w:val="24"/>
+                <w:lang w:val="fr-BE"/>
+              </w:rPr>
+              <w:t xml:space="preserve"> – </w:t>
+            </w:r>
+            <w:proofErr w:type="spellStart"/>
+            <w:r>
+              <w:rPr>
+                <w:sz w:val="24"/>
+                <w:lang w:val="fr-BE"/>
+              </w:rPr>
+              <w:t>Atmospheric</w:t>
+            </w:r>
+            <w:proofErr w:type="spellEnd"/>
+            <w:r>
+              <w:rPr>
+                <w:sz w:val="24"/>
+                <w:lang w:val="fr-BE"/>
+              </w:rPr>
+              <w:t xml:space="preserve"> pressure</w:t>
+            </w:r>
+          </w:p>
+        </w:tc>
+        <w:tc>
+          <w:tcPr>
+            <w:tcW w:w="1276" w:type="dxa"/>
+          </w:tcPr>
+          <w:p>
+            <w:pPr>
+              <w:rPr>
+                <w:sz w:val="24"/>
+                <w:lang w:val="fr-BE"/>
+              </w:rPr>
+            </w:pPr>
+            <w:r>
+              <w:rPr>
+                <w:sz w:val="24"/>
+                <w:lang w:val="fr-BE"/>
+              </w:rPr>
+              <w:t>[Pa]</w:t>
+            </w:r>
+          </w:p>
+        </w:tc>
+        <w:tc>
+          <w:tcPr>
+            <w:tcW w:w="3544" w:type="dxa"/>
+          </w:tcPr>
+          <w:p>
+            <w:pPr>
+              <w:rPr>
+                <w:sz w:val="24"/>
+                <w:lang w:val="fr-BE"/>
+              </w:rPr>
+            </w:pPr>
+            <w:r>
+              <w:rPr>
+                <w:sz w:val="24"/>
+                <w:lang w:val="fr-BE"/>
+              </w:rPr>
+              <w:t>1e5</w:t>
+            </w:r>
+          </w:p>
+        </w:tc>
+      </w:tr>
+      <w:tr>
+        <w:tc>
+          <w:tcPr>
+            <w:tcW w:w="6805" w:type="dxa"/>
+          </w:tcPr>
+          <w:p>
+            <w:pPr>
+              <w:rPr>
+                <w:sz w:val="24"/>
+                <w:lang w:val="fr-BE"/>
+              </w:rPr>
+            </w:pPr>
+            <w:proofErr w:type="spellStart"/>
+            <w:r>
+              <w:rPr>
+                <w:sz w:val="24"/>
+                <w:lang w:val="fr-BE"/>
+              </w:rPr>
+              <w:t>K_air</w:t>
+            </w:r>
+            <w:proofErr w:type="spellEnd"/>
+            <w:r>
+              <w:rPr>
+                <w:sz w:val="24"/>
+                <w:lang w:val="fr-BE"/>
+              </w:rPr>
+              <w:t xml:space="preserve"> – thermal air </w:t>
+            </w:r>
+            <w:proofErr w:type="spellStart"/>
+            <w:r>
+              <w:rPr>
+                <w:sz w:val="24"/>
+                <w:lang w:val="fr-BE"/>
+              </w:rPr>
+              <w:t>conductivity</w:t>
+            </w:r>
+            <w:proofErr w:type="spellEnd"/>
+          </w:p>
+        </w:tc>
+        <w:tc>
+          <w:tcPr>
+            <w:tcW w:w="1276" w:type="dxa"/>
+          </w:tcPr>
+          <w:p>
+            <w:pPr>
+              <w:rPr>
+                <w:sz w:val="24"/>
+                <w:lang w:val="fr-BE"/>
+              </w:rPr>
+            </w:pPr>
+            <w:r>
+              <w:rPr>
+                <w:sz w:val="24"/>
+                <w:lang w:val="fr-BE"/>
+              </w:rPr>
+              <w:t>[W/</w:t>
+            </w:r>
+            <w:proofErr w:type="spellStart"/>
+            <w:r>
+              <w:rPr>
+                <w:sz w:val="24"/>
+                <w:lang w:val="fr-BE"/>
+              </w:rPr>
+              <w:t>m.K</w:t>
+            </w:r>
+            <w:proofErr w:type="spellEnd"/>
+            <w:r>
+              <w:rPr>
+                <w:sz w:val="24"/>
+                <w:lang w:val="fr-BE"/>
+              </w:rPr>
+              <w:t>]</w:t>
+            </w:r>
+          </w:p>
+        </w:tc>
+        <w:tc>
+          <w:tcPr>
+            <w:tcW w:w="3544" w:type="dxa"/>
+          </w:tcPr>
+          <w:p>
+            <w:pPr>
+              <w:rPr>
+                <w:sz w:val="24"/>
+                <w:lang w:val="fr-BE"/>
+              </w:rPr>
+            </w:pPr>
+            <w:r>
+              <w:t>0.025</w:t>
+            </w:r>
+          </w:p>
+        </w:tc>
+      </w:tr>
+      <w:tr>
+        <w:tc>
+          <w:tcPr>
+            <w:tcW w:w="6805" w:type="dxa"/>
+          </w:tcPr>
+          <w:p>
+            <w:pPr>
+              <w:rPr>
+                <w:sz w:val="24"/>
+                <w:lang w:val="fr-BE"/>
+              </w:rPr>
+            </w:pPr>
+            <w:proofErr w:type="spellStart"/>
+            <w:r>
+              <w:rPr>
+                <w:sz w:val="24"/>
+                <w:lang w:val="fr-BE"/>
+              </w:rPr>
+              <w:t>Rho_air</w:t>
+            </w:r>
+            <w:proofErr w:type="spellEnd"/>
+            <w:r>
+              <w:rPr>
+                <w:sz w:val="24"/>
+                <w:lang w:val="fr-BE"/>
+              </w:rPr>
+              <w:t xml:space="preserve"> – air </w:t>
+            </w:r>
+            <w:proofErr w:type="spellStart"/>
+            <w:r>
+              <w:rPr>
+                <w:sz w:val="24"/>
+                <w:lang w:val="fr-BE"/>
+              </w:rPr>
+              <w:t>density</w:t>
+            </w:r>
+            <w:proofErr w:type="spellEnd"/>
+          </w:p>
+        </w:tc>
+        <w:tc>
+          <w:tcPr>
+            <w:tcW w:w="1276" w:type="dxa"/>
+          </w:tcPr>
+          <w:p>
+            <w:pPr>
+              <w:rPr>
+                <w:sz w:val="24"/>
+                <w:lang w:val="fr-BE"/>
+              </w:rPr>
+            </w:pPr>
+            <w:r>
+              <w:rPr>
+                <w:sz w:val="24"/>
+                <w:lang w:val="fr-BE"/>
+              </w:rPr>
+              <w:t>[kg/m³]</w:t>
+            </w:r>
+          </w:p>
+        </w:tc>
+        <w:tc>
+          <w:tcPr>
+            <w:tcW w:w="3544" w:type="dxa"/>
+          </w:tcPr>
+          <w:p>
+            <w:pPr>
+              <w:rPr>
+                <w:sz w:val="24"/>
+                <w:lang w:val="fr-BE"/>
+              </w:rPr>
+            </w:pPr>
+            <w:r>
+              <w:rPr>
+                <w:sz w:val="24"/>
+                <w:lang w:val="fr-BE"/>
+              </w:rPr>
+              <w:t>1.17</w:t>
+            </w:r>
+          </w:p>
+        </w:tc>
+      </w:tr>
+      <w:tr>
+        <w:tc>
+          <w:tcPr>
+            <w:tcW w:w="6805" w:type="dxa"/>
+          </w:tcPr>
+          <w:p>
+            <w:pPr>
+              <w:rPr>
+                <w:sz w:val="24"/>
+                <w:lang w:val="fr-BE"/>
+              </w:rPr>
+            </w:pPr>
+            <w:proofErr w:type="spellStart"/>
+            <w:r>
+              <w:rPr>
+                <w:sz w:val="24"/>
+                <w:lang w:val="fr-BE"/>
+              </w:rPr>
+              <w:t>Mu_air</w:t>
+            </w:r>
+            <w:proofErr w:type="spellEnd"/>
+            <w:r>
+              <w:rPr>
+                <w:sz w:val="24"/>
+                <w:lang w:val="fr-BE"/>
+              </w:rPr>
+              <w:t xml:space="preserve"> – air </w:t>
+            </w:r>
+            <w:proofErr w:type="spellStart"/>
+            <w:r>
+              <w:rPr>
+                <w:sz w:val="24"/>
+                <w:lang w:val="fr-BE"/>
+              </w:rPr>
+              <w:t>dynamic</w:t>
+            </w:r>
+            <w:proofErr w:type="spellEnd"/>
+            <w:r>
+              <w:rPr>
+                <w:sz w:val="24"/>
+                <w:lang w:val="fr-BE"/>
+              </w:rPr>
+              <w:t xml:space="preserve"> </w:t>
+            </w:r>
+            <w:proofErr w:type="spellStart"/>
+            <w:r>
+              <w:rPr>
+                <w:sz w:val="24"/>
+                <w:lang w:val="fr-BE"/>
+              </w:rPr>
+              <w:t>viscosity</w:t>
+            </w:r>
+            <w:proofErr w:type="spellEnd"/>
+          </w:p>
+        </w:tc>
+        <w:tc>
+          <w:tcPr>
+            <w:tcW w:w="1276" w:type="dxa"/>
+          </w:tcPr>
+          <w:p>
+            <w:pPr>
+              <w:rPr>
+                <w:sz w:val="24"/>
+                <w:lang w:val="fr-BE"/>
+              </w:rPr>
+            </w:pPr>
+          </w:p>
+        </w:tc>
+        <w:tc>
+          <w:tcPr>
+            <w:tcW w:w="3544" w:type="dxa"/>
+          </w:tcPr>
+          <w:p>
+            <w:pPr>
+              <w:rPr>
+                <w:sz w:val="24"/>
+                <w:lang w:val="fr-BE"/>
+              </w:rPr>
+            </w:pPr>
+          </w:p>
+        </w:tc>
+      </w:tr>
+      <w:tr>
+        <w:tc>
+          <w:tcPr>
+            <w:tcW w:w="6805" w:type="dxa"/>
+          </w:tcPr>
+          <w:p>
+            <w:pPr>
+              <w:rPr>
+                <w:rFonts w:ascii="Segoe UI Symbol" w:eastAsia="Malgun Gothic" w:hAnsi="Segoe UI Symbol"/>
+                <w:sz w:val="24"/>
+                <w:lang w:val="fr-BE" w:eastAsia="ko-KR"/>
+              </w:rPr>
+            </w:pPr>
+            <w:proofErr w:type="spellStart"/>
+            <w:r>
+              <w:rPr>
+                <w:sz w:val="24"/>
+                <w:lang w:val="fr-BE"/>
+              </w:rPr>
+              <w:t>Pvaccum</w:t>
+            </w:r>
+            <w:proofErr w:type="spellEnd"/>
+            <w:r>
+              <w:rPr>
+                <w:sz w:val="24"/>
+                <w:lang w:val="fr-BE"/>
+              </w:rPr>
+              <w:t xml:space="preserve"> – </w:t>
+            </w:r>
+            <w:proofErr w:type="spellStart"/>
+            <w:r>
+              <w:rPr>
+                <w:sz w:val="24"/>
+                <w:lang w:val="fr-BE"/>
+              </w:rPr>
+              <w:t>vaccum</w:t>
+            </w:r>
+            <w:proofErr w:type="spellEnd"/>
+            <w:r>
+              <w:rPr>
+                <w:sz w:val="24"/>
+                <w:lang w:val="fr-BE"/>
+              </w:rPr>
+              <w:t xml:space="preserve"> pressure</w:t>
+            </w:r>
+          </w:p>
+        </w:tc>
+        <w:tc>
+          <w:tcPr>
+            <w:tcW w:w="1276" w:type="dxa"/>
+          </w:tcPr>
+          <w:p>
+            <w:pPr>
+              <w:rPr>
+                <w:sz w:val="24"/>
+                <w:lang w:val="fr-BE"/>
+              </w:rPr>
+            </w:pPr>
+            <w:r>
+              <w:rPr>
+                <w:sz w:val="24"/>
+                <w:lang w:val="fr-BE"/>
+              </w:rPr>
+              <w:t>[Pa]</w:t>
+            </w:r>
+          </w:p>
+        </w:tc>
+        <w:tc>
+          <w:tcPr>
+            <w:tcW w:w="3544" w:type="dxa"/>
+          </w:tcPr>
+          <w:p>
+            <w:pPr>
+              <w:rPr>
+                <w:sz w:val="24"/>
+                <w:lang w:val="fr-BE"/>
+              </w:rPr>
+            </w:pPr>
+            <w:r>
+              <w:rPr>
+                <w:sz w:val="24"/>
+                <w:lang w:val="fr-BE"/>
+              </w:rPr>
+              <w:t>&lt;113 Pa (1torr)</w:t>
+            </w:r>
+          </w:p>
+        </w:tc>
+      </w:tr>
+      <w:tr>
+        <w:tc>
+          <w:tcPr>
+            <w:tcW w:w="6805" w:type="dxa"/>
+          </w:tcPr>
+          <w:p>
+            <w:pPr>
+              <w:rPr>
+                <w:sz w:val="24"/>
+                <w:lang w:val="fr-BE"/>
+              </w:rPr>
+            </w:pPr>
+            <w:r>
+              <w:rPr>
+                <w:sz w:val="24"/>
+                <w:lang w:val="fr-BE"/>
+              </w:rPr>
+              <w:t xml:space="preserve">Gamma - ratio of </w:t>
+            </w:r>
+            <w:proofErr w:type="spellStart"/>
+            <w:r>
+              <w:rPr>
+                <w:sz w:val="24"/>
+                <w:lang w:val="fr-BE"/>
+              </w:rPr>
+              <w:t>specific</w:t>
+            </w:r>
+            <w:proofErr w:type="spellEnd"/>
+            <w:r>
+              <w:rPr>
+                <w:sz w:val="24"/>
+                <w:lang w:val="fr-BE"/>
+              </w:rPr>
+              <w:t xml:space="preserve"> </w:t>
+            </w:r>
+            <w:proofErr w:type="spellStart"/>
+            <w:r>
+              <w:rPr>
+                <w:sz w:val="24"/>
+                <w:lang w:val="fr-BE"/>
+              </w:rPr>
+              <w:t>heats</w:t>
+            </w:r>
+            <w:proofErr w:type="spellEnd"/>
+            <w:r>
+              <w:rPr>
+                <w:sz w:val="24"/>
+                <w:lang w:val="fr-BE"/>
+              </w:rPr>
+              <w:t xml:space="preserve"> for the </w:t>
+            </w:r>
+            <w:proofErr w:type="spellStart"/>
+            <w:r>
+              <w:rPr>
+                <w:sz w:val="24"/>
+                <w:lang w:val="fr-BE"/>
+              </w:rPr>
+              <w:t>annulus</w:t>
+            </w:r>
+            <w:proofErr w:type="spellEnd"/>
+            <w:r>
+              <w:rPr>
+                <w:sz w:val="24"/>
+                <w:lang w:val="fr-BE"/>
+              </w:rPr>
+              <w:t xml:space="preserve"> </w:t>
+            </w:r>
+            <w:proofErr w:type="spellStart"/>
+            <w:r>
+              <w:rPr>
+                <w:sz w:val="24"/>
+                <w:lang w:val="fr-BE"/>
+              </w:rPr>
+              <w:t>gas</w:t>
+            </w:r>
+            <w:proofErr w:type="spellEnd"/>
+          </w:p>
+        </w:tc>
+        <w:tc>
+          <w:tcPr>
+            <w:tcW w:w="1276" w:type="dxa"/>
+          </w:tcPr>
+          <w:p>
+            <w:pPr>
+              <w:rPr>
+                <w:sz w:val="24"/>
+                <w:lang w:val="fr-BE"/>
+              </w:rPr>
+            </w:pPr>
+            <w:r>
+              <w:rPr>
+                <w:sz w:val="24"/>
+                <w:lang w:val="fr-BE"/>
+              </w:rPr>
+              <w:t>[-]</w:t>
+            </w:r>
+          </w:p>
+        </w:tc>
+        <w:tc>
+          <w:tcPr>
+            <w:tcW w:w="3544" w:type="dxa"/>
+          </w:tcPr>
+          <w:p>
+            <w:pPr>
+              <w:rPr>
+                <w:sz w:val="24"/>
+                <w:lang w:val="fr-BE"/>
+              </w:rPr>
+            </w:pPr>
+            <w:r>
+              <w:rPr>
+                <w:sz w:val="24"/>
+                <w:lang w:val="fr-BE"/>
+              </w:rPr>
+              <w:t>1.39</w:t>
+            </w:r>
+          </w:p>
+        </w:tc>
+      </w:tr>
+      <w:tr>
+        <w:tc>
+          <w:tcPr>
+            <w:tcW w:w="6805" w:type="dxa"/>
+          </w:tcPr>
+          <w:p>
+            <w:pPr>
+              <w:rPr>
+                <w:sz w:val="24"/>
+                <w:lang w:val="fr-BE"/>
+              </w:rPr>
+            </w:pPr>
+            <w:r>
+              <w:rPr>
+                <w:sz w:val="24"/>
+                <w:lang w:val="fr-BE"/>
+              </w:rPr>
+              <w:t xml:space="preserve">Delta – </w:t>
+            </w:r>
+            <w:proofErr w:type="spellStart"/>
+            <w:r>
+              <w:rPr>
+                <w:sz w:val="24"/>
+                <w:lang w:val="fr-BE"/>
+              </w:rPr>
+              <w:t>Molecular</w:t>
+            </w:r>
+            <w:proofErr w:type="spellEnd"/>
+            <w:r>
+              <w:rPr>
+                <w:sz w:val="24"/>
+                <w:lang w:val="fr-BE"/>
+              </w:rPr>
+              <w:t xml:space="preserve"> </w:t>
+            </w:r>
+            <w:proofErr w:type="spellStart"/>
+            <w:r>
+              <w:rPr>
+                <w:sz w:val="24"/>
+                <w:lang w:val="fr-BE"/>
+              </w:rPr>
+              <w:t>diameter</w:t>
+            </w:r>
+            <w:proofErr w:type="spellEnd"/>
+            <w:r>
+              <w:rPr>
+                <w:sz w:val="24"/>
+                <w:lang w:val="fr-BE"/>
+              </w:rPr>
+              <w:t xml:space="preserve"> for the </w:t>
+            </w:r>
+            <w:proofErr w:type="spellStart"/>
+            <w:r>
+              <w:rPr>
+                <w:sz w:val="24"/>
+                <w:lang w:val="fr-BE"/>
+              </w:rPr>
+              <w:t>annulus</w:t>
+            </w:r>
+            <w:proofErr w:type="spellEnd"/>
+            <w:r>
+              <w:rPr>
+                <w:sz w:val="24"/>
+                <w:lang w:val="fr-BE"/>
+              </w:rPr>
+              <w:t xml:space="preserve"> </w:t>
+            </w:r>
+            <w:proofErr w:type="spellStart"/>
+            <w:r>
+              <w:rPr>
+                <w:sz w:val="24"/>
+                <w:lang w:val="fr-BE"/>
+              </w:rPr>
+              <w:t>gas</w:t>
+            </w:r>
+            <w:proofErr w:type="spellEnd"/>
+          </w:p>
+        </w:tc>
+        <w:tc>
+          <w:tcPr>
+            <w:tcW w:w="1276" w:type="dxa"/>
+          </w:tcPr>
+          <w:p>
+            <w:pPr>
+              <w:rPr>
+                <w:sz w:val="24"/>
+                <w:lang w:val="fr-BE"/>
+              </w:rPr>
+            </w:pPr>
+            <w:r>
+              <w:rPr>
+                <w:sz w:val="24"/>
+                <w:lang w:val="fr-BE"/>
+              </w:rPr>
+              <w:t>[cm]</w:t>
+            </w:r>
+          </w:p>
+        </w:tc>
+        <w:tc>
+          <w:tcPr>
+            <w:tcW w:w="3544" w:type="dxa"/>
+          </w:tcPr>
+          <w:p>
+            <w:pPr>
+              <w:rPr>
+                <w:sz w:val="24"/>
+                <w:lang w:val="fr-BE"/>
+              </w:rPr>
+            </w:pPr>
+            <w:r>
+              <w:rPr>
+                <w:sz w:val="24"/>
+                <w:lang w:val="fr-BE"/>
+              </w:rPr>
+              <w:t xml:space="preserve">3.53e-8 (Forristal) </w:t>
+            </w:r>
+          </w:p>
+        </w:tc>
+      </w:tr>
+      <w:tr>
+        <w:tc>
+          <w:tcPr>
+            <w:tcW w:w="6805" w:type="dxa"/>
+          </w:tcPr>
+          <w:p>
+            <w:pPr>
+              <w:rPr>
+                <w:sz w:val="24"/>
+                <w:lang w:val="fr-BE"/>
+              </w:rPr>
+            </w:pPr>
+            <w:r>
+              <w:rPr>
+                <w:sz w:val="24"/>
+                <w:lang w:val="fr-BE"/>
+              </w:rPr>
+              <w:lastRenderedPageBreak/>
+              <w:t>BB – interaction coefficient</w:t>
+            </w:r>
+          </w:p>
+        </w:tc>
+        <w:tc>
+          <w:tcPr>
+            <w:tcW w:w="1276" w:type="dxa"/>
+          </w:tcPr>
+          <w:p>
+            <w:pPr>
+              <w:rPr>
+                <w:sz w:val="24"/>
+                <w:lang w:val="fr-BE"/>
+              </w:rPr>
+            </w:pPr>
+            <w:r>
+              <w:rPr>
+                <w:sz w:val="24"/>
+                <w:lang w:val="fr-BE"/>
+              </w:rPr>
+              <w:t>[-]</w:t>
+            </w:r>
+          </w:p>
+        </w:tc>
+        <w:tc>
+          <w:tcPr>
+            <w:tcW w:w="3544" w:type="dxa"/>
+          </w:tcPr>
+          <w:p>
+            <w:pPr>
+              <w:rPr>
+                <w:sz w:val="24"/>
+                <w:lang w:val="fr-BE"/>
+              </w:rPr>
+            </w:pPr>
+            <w:r>
+              <w:rPr>
+                <w:sz w:val="24"/>
+                <w:lang w:val="fr-BE"/>
+              </w:rPr>
+              <w:t>1.571 (Forristal)</w:t>
+            </w:r>
+          </w:p>
+        </w:tc>
+      </w:tr>
+      <w:tr>
+        <w:tc>
+          <w:tcPr>
+            <w:tcW w:w="6805" w:type="dxa"/>
+          </w:tcPr>
+          <w:p>
+            <w:pPr>
+              <w:rPr>
+                <w:sz w:val="24"/>
+                <w:lang w:val="fr-BE"/>
+              </w:rPr>
+            </w:pPr>
+            <w:proofErr w:type="spellStart"/>
+            <w:r>
+              <w:rPr>
+                <w:sz w:val="24"/>
+                <w:lang w:val="fr-BE"/>
+              </w:rPr>
+              <w:t>K_st</w:t>
+            </w:r>
+            <w:proofErr w:type="spellEnd"/>
+            <w:r>
+              <w:rPr>
+                <w:sz w:val="24"/>
+                <w:lang w:val="fr-BE"/>
+              </w:rPr>
+              <w:t xml:space="preserve"> – thermal </w:t>
+            </w:r>
+            <w:proofErr w:type="spellStart"/>
+            <w:r>
+              <w:rPr>
+                <w:sz w:val="24"/>
+                <w:lang w:val="fr-BE"/>
+              </w:rPr>
+              <w:t>conductivity</w:t>
+            </w:r>
+            <w:proofErr w:type="spellEnd"/>
+            <w:r>
+              <w:rPr>
+                <w:sz w:val="24"/>
+                <w:lang w:val="fr-BE"/>
+              </w:rPr>
+              <w:t xml:space="preserve"> at standard pressure and </w:t>
+            </w:r>
+            <w:proofErr w:type="spellStart"/>
+            <w:r>
+              <w:rPr>
+                <w:sz w:val="24"/>
+                <w:lang w:val="fr-BE"/>
+              </w:rPr>
+              <w:t>temperatur</w:t>
+            </w:r>
+            <w:proofErr w:type="spellEnd"/>
+          </w:p>
+        </w:tc>
+        <w:tc>
+          <w:tcPr>
+            <w:tcW w:w="1276" w:type="dxa"/>
+          </w:tcPr>
+          <w:p>
+            <w:pPr>
+              <w:rPr>
+                <w:sz w:val="24"/>
+                <w:lang w:val="fr-BE"/>
+              </w:rPr>
+            </w:pPr>
+            <w:r>
+              <w:rPr>
+                <w:sz w:val="24"/>
+                <w:lang w:val="fr-BE"/>
+              </w:rPr>
+              <w:t>[W/</w:t>
+            </w:r>
+            <w:proofErr w:type="spellStart"/>
+            <w:r>
+              <w:rPr>
+                <w:sz w:val="24"/>
+                <w:lang w:val="fr-BE"/>
+              </w:rPr>
+              <w:t>m.K</w:t>
+            </w:r>
+            <w:proofErr w:type="spellEnd"/>
+            <w:r>
+              <w:rPr>
+                <w:sz w:val="24"/>
+                <w:lang w:val="fr-BE"/>
+              </w:rPr>
+              <w:t>]</w:t>
+            </w:r>
+          </w:p>
+        </w:tc>
+        <w:tc>
+          <w:tcPr>
+            <w:tcW w:w="3544" w:type="dxa"/>
+          </w:tcPr>
+          <w:p>
+            <w:pPr>
+              <w:rPr>
+                <w:sz w:val="24"/>
+                <w:lang w:val="fr-BE"/>
+              </w:rPr>
+            </w:pPr>
+            <w:r>
+              <w:rPr>
+                <w:sz w:val="24"/>
+                <w:lang w:val="fr-BE"/>
+              </w:rPr>
+              <w:t>0.02551 (Forristal)</w:t>
+            </w:r>
+          </w:p>
+        </w:tc>
+      </w:tr>
+      <w:tr>
+        <w:tc>
+          <w:tcPr>
+            <w:tcW w:w="6805" w:type="dxa"/>
+          </w:tcPr>
+          <w:p>
+            <w:pPr>
+              <w:rPr>
+                <w:sz w:val="24"/>
+                <w:lang w:val="fr-BE"/>
+              </w:rPr>
+            </w:pPr>
+          </w:p>
+        </w:tc>
+        <w:tc>
+          <w:tcPr>
+            <w:tcW w:w="1276" w:type="dxa"/>
+          </w:tcPr>
+          <w:p>
+            <w:pPr>
+              <w:rPr>
+                <w:sz w:val="24"/>
+                <w:lang w:val="fr-BE"/>
+              </w:rPr>
+            </w:pPr>
+          </w:p>
+        </w:tc>
+        <w:tc>
+          <w:tcPr>
+            <w:tcW w:w="3544" w:type="dxa"/>
+          </w:tcPr>
+          <w:p>
+            <w:pPr>
+              <w:rPr>
+                <w:sz w:val="24"/>
+                <w:lang w:val="fr-BE"/>
+              </w:rPr>
+            </w:pPr>
+          </w:p>
+        </w:tc>
+      </w:tr>
+      <w:tr>
+        <w:tc>
+          <w:tcPr>
+            <w:tcW w:w="6805" w:type="dxa"/>
+          </w:tcPr>
+          <w:p>
+            <w:pPr>
+              <w:rPr>
+                <w:sz w:val="24"/>
+                <w:lang w:val="fr-BE"/>
+              </w:rPr>
+            </w:pPr>
+          </w:p>
+        </w:tc>
+        <w:tc>
+          <w:tcPr>
+            <w:tcW w:w="1276" w:type="dxa"/>
+          </w:tcPr>
+          <w:p>
+            <w:pPr>
+              <w:rPr>
+                <w:sz w:val="24"/>
+                <w:lang w:val="fr-BE"/>
+              </w:rPr>
+            </w:pPr>
+          </w:p>
+        </w:tc>
+        <w:tc>
+          <w:tcPr>
+            <w:tcW w:w="3544" w:type="dxa"/>
+          </w:tcPr>
+          <w:p>
+            <w:pPr>
+              <w:rPr>
+                <w:sz w:val="24"/>
+                <w:lang w:val="fr-BE"/>
+              </w:rPr>
+            </w:pPr>
+          </w:p>
+        </w:tc>
+      </w:tr>
+      <w:tr>
+        <w:tc>
+          <w:tcPr>
+            <w:tcW w:w="6805" w:type="dxa"/>
+          </w:tcPr>
+          <w:p>
+            <w:pPr>
+              <w:rPr>
+                <w:sz w:val="24"/>
+                <w:lang w:val="fr-BE"/>
+              </w:rPr>
+            </w:pPr>
+          </w:p>
+        </w:tc>
+        <w:tc>
+          <w:tcPr>
+            <w:tcW w:w="1276" w:type="dxa"/>
+          </w:tcPr>
+          <w:p>
+            <w:pPr>
+              <w:rPr>
+                <w:sz w:val="24"/>
+                <w:lang w:val="fr-BE"/>
+              </w:rPr>
+            </w:pPr>
+          </w:p>
+        </w:tc>
+        <w:tc>
+          <w:tcPr>
+            <w:tcW w:w="3544" w:type="dxa"/>
+          </w:tcPr>
+          <w:p>
+            <w:pPr>
+              <w:rPr>
+                <w:sz w:val="24"/>
+                <w:lang w:val="fr-BE"/>
+              </w:rPr>
+            </w:pPr>
+          </w:p>
+        </w:tc>
+      </w:tr>
+      <w:tr>
+        <w:tc>
+          <w:tcPr>
+            <w:tcW w:w="6805" w:type="dxa"/>
+          </w:tcPr>
+          <w:p>
+            <w:pPr>
+              <w:rPr>
+                <w:sz w:val="24"/>
+                <w:lang w:val="fr-BE"/>
+              </w:rPr>
+            </w:pPr>
+          </w:p>
+        </w:tc>
+        <w:tc>
+          <w:tcPr>
+            <w:tcW w:w="1276" w:type="dxa"/>
+          </w:tcPr>
+          <w:p>
+            <w:pPr>
+              <w:rPr>
+                <w:sz w:val="24"/>
+                <w:lang w:val="fr-BE"/>
+              </w:rPr>
+            </w:pPr>
+          </w:p>
+        </w:tc>
+        <w:tc>
+          <w:tcPr>
+            <w:tcW w:w="3544" w:type="dxa"/>
+          </w:tcPr>
+          <w:p>
+            <w:pPr>
+              <w:rPr>
+                <w:sz w:val="24"/>
+                <w:lang w:val="fr-BE"/>
+              </w:rPr>
+            </w:pPr>
+          </w:p>
+        </w:tc>
+      </w:tr>
+      <w:tr>
+        <w:tc>
+          <w:tcPr>
+            <w:tcW w:w="6805" w:type="dxa"/>
+          </w:tcPr>
+          <w:p>
+            <w:pPr>
+              <w:rPr>
+                <w:sz w:val="24"/>
+                <w:lang w:val="fr-BE"/>
+              </w:rPr>
+            </w:pPr>
+          </w:p>
+        </w:tc>
+        <w:tc>
+          <w:tcPr>
+            <w:tcW w:w="1276" w:type="dxa"/>
+          </w:tcPr>
+          <w:p>
+            <w:pPr>
+              <w:rPr>
+                <w:sz w:val="24"/>
+                <w:lang w:val="fr-BE"/>
+              </w:rPr>
+            </w:pPr>
+          </w:p>
+        </w:tc>
+        <w:tc>
+          <w:tcPr>
+            <w:tcW w:w="3544" w:type="dxa"/>
+          </w:tcPr>
+          <w:p>
+            <w:pPr>
+              <w:rPr>
+                <w:sz w:val="24"/>
+                <w:lang w:val="fr-BE"/>
+              </w:rPr>
+            </w:pPr>
+          </w:p>
+        </w:tc>
+      </w:tr>
+      <w:tr>
+        <w:tc>
+          <w:tcPr>
+            <w:tcW w:w="6805" w:type="dxa"/>
+          </w:tcPr>
+          <w:p>
+            <w:pPr>
+              <w:rPr>
+                <w:sz w:val="24"/>
+                <w:lang w:val="fr-BE"/>
+              </w:rPr>
+            </w:pPr>
+          </w:p>
+        </w:tc>
+        <w:tc>
+          <w:tcPr>
+            <w:tcW w:w="1276" w:type="dxa"/>
+          </w:tcPr>
+          <w:p>
+            <w:pPr>
+              <w:rPr>
+                <w:sz w:val="24"/>
+                <w:lang w:val="fr-BE"/>
+              </w:rPr>
+            </w:pPr>
+          </w:p>
+        </w:tc>
+        <w:tc>
+          <w:tcPr>
+            <w:tcW w:w="3544" w:type="dxa"/>
+          </w:tcPr>
+          <w:p>
+            <w:pPr>
+              <w:rPr>
+                <w:sz w:val="24"/>
+                <w:lang w:val="fr-BE"/>
+              </w:rPr>
+            </w:pPr>
+          </w:p>
+        </w:tc>
+      </w:tr>
+      <w:tr>
+        <w:tc>
+          <w:tcPr>
+            <w:tcW w:w="6805" w:type="dxa"/>
+          </w:tcPr>
+          <w:p>
+            <w:pPr>
+              <w:rPr>
+                <w:sz w:val="24"/>
+                <w:lang w:val="fr-BE"/>
+              </w:rPr>
+            </w:pPr>
+          </w:p>
+        </w:tc>
+        <w:tc>
+          <w:tcPr>
+            <w:tcW w:w="1276" w:type="dxa"/>
+          </w:tcPr>
+          <w:p>
+            <w:pPr>
+              <w:rPr>
+                <w:sz w:val="24"/>
+                <w:lang w:val="fr-BE"/>
+              </w:rPr>
+            </w:pPr>
+          </w:p>
+        </w:tc>
+        <w:tc>
+          <w:tcPr>
+            <w:tcW w:w="3544" w:type="dxa"/>
+          </w:tcPr>
+          <w:p>
+            <w:pPr>
+              <w:rPr>
+                <w:sz w:val="24"/>
+                <w:lang w:val="fr-BE"/>
+              </w:rPr>
+            </w:pPr>
+          </w:p>
+        </w:tc>
+      </w:tr>
+      <w:tr>
+        <w:tc>
+          <w:tcPr>
+            <w:tcW w:w="6805" w:type="dxa"/>
+          </w:tcPr>
+          <w:p>
+            <w:pPr>
+              <w:rPr>
+                <w:sz w:val="24"/>
+                <w:lang w:val="fr-BE"/>
+              </w:rPr>
+            </w:pPr>
+          </w:p>
+        </w:tc>
+        <w:tc>
+          <w:tcPr>
+            <w:tcW w:w="1276" w:type="dxa"/>
+          </w:tcPr>
+          <w:p>
+            <w:pPr>
+              <w:rPr>
+                <w:sz w:val="24"/>
+                <w:lang w:val="fr-BE"/>
+              </w:rPr>
+            </w:pPr>
+          </w:p>
+        </w:tc>
+        <w:tc>
+          <w:tcPr>
+            <w:tcW w:w="3544" w:type="dxa"/>
+          </w:tcPr>
+          <w:p>
+            <w:pPr>
+              <w:rPr>
+                <w:sz w:val="24"/>
+                <w:lang w:val="fr-BE"/>
+              </w:rPr>
+            </w:pPr>
+          </w:p>
+        </w:tc>
+      </w:tr>
+      <w:tr>
+        <w:tc>
+          <w:tcPr>
+            <w:tcW w:w="6805" w:type="dxa"/>
+          </w:tcPr>
+          <w:p>
+            <w:pPr>
+              <w:rPr>
+                <w:sz w:val="24"/>
+                <w:lang w:val="fr-BE"/>
+              </w:rPr>
+            </w:pPr>
+          </w:p>
+        </w:tc>
+        <w:tc>
+          <w:tcPr>
+            <w:tcW w:w="1276" w:type="dxa"/>
+          </w:tcPr>
+          <w:p>
+            <w:pPr>
+              <w:rPr>
+                <w:sz w:val="24"/>
+                <w:lang w:val="fr-BE"/>
+              </w:rPr>
+            </w:pPr>
+          </w:p>
+        </w:tc>
+        <w:tc>
+          <w:tcPr>
+            <w:tcW w:w="3544" w:type="dxa"/>
+          </w:tcPr>
+          <w:p>
+            <w:pPr>
+              <w:rPr>
+                <w:sz w:val="24"/>
+                <w:lang w:val="fr-BE"/>
+              </w:rPr>
+            </w:pPr>
+          </w:p>
+        </w:tc>
+      </w:tr>
+      <w:tr>
+        <w:tc>
+          <w:tcPr>
+            <w:tcW w:w="6805" w:type="dxa"/>
+          </w:tcPr>
+          <w:p>
+            <w:pPr>
+              <w:rPr>
+                <w:sz w:val="24"/>
+                <w:lang w:val="fr-BE"/>
+              </w:rPr>
+            </w:pPr>
+          </w:p>
+        </w:tc>
+        <w:tc>
+          <w:tcPr>
+            <w:tcW w:w="1276" w:type="dxa"/>
+          </w:tcPr>
+          <w:p>
+            <w:pPr>
+              <w:rPr>
+                <w:sz w:val="24"/>
+                <w:lang w:val="fr-BE"/>
+              </w:rPr>
+            </w:pPr>
+          </w:p>
+        </w:tc>
+        <w:tc>
+          <w:tcPr>
+            <w:tcW w:w="3544" w:type="dxa"/>
+          </w:tcPr>
+          <w:p>
+            <w:pPr>
+              <w:rPr>
+                <w:sz w:val="24"/>
+                <w:lang w:val="fr-BE"/>
+              </w:rPr>
+            </w:pPr>
+          </w:p>
+        </w:tc>
+      </w:tr>
+    </w:tbl>
     <w:p>
       <w:pPr>
         <w:rPr>
+          <w:sz w:val="32"/>
+          <w:lang w:val="fr-BE"/>
+        </w:rPr>
+      </w:pPr>
+      <w:r>
+        <w:rPr>
+          <w:sz w:val="32"/>
+          <w:lang w:val="fr-BE"/>
+        </w:rPr>
+        <w:br w:type="page"/>
+      </w:r>
+      <w:r>
+        <w:rPr>
           <w:noProof/>
         </w:rPr>
-      </w:pPr>
-    </w:p>
-    <w:p>
-      <w:pPr>
-        <w:rPr>
-          <w:noProof/>
-        </w:rPr>
-      </w:pPr>
-    </w:p>
-    <w:p>
-      <w:pPr>
-        <w:rPr>
-          <w:noProof/>
-        </w:rPr>
-      </w:pPr>
-    </w:p>
-    <w:p>
-      <w:pPr>
-        <w:rPr>
-          <w:noProof/>
-        </w:rPr>
-      </w:pPr>
-    </w:p>
-    <w:p>
-      <w:pPr>
-        <w:rPr>
-          <w:noProof/>
-        </w:rPr>
-      </w:pPr>
-      <w:r>
-        <w:rPr>
-          <w:noProof/>
-        </w:rPr>
-        <w:br w:type="page"/>
-      </w:r>
-      <w:r>
-        <w:rPr>
-          <w:noProof/>
-        </w:rPr>
         <w:lastRenderedPageBreak/>
-        <w:t>UVAC 1 and UVAC2 curves</w:t>
-      </w:r>
-    </w:p>
-    <w:p>
-      <w:pPr>
-        <w:rPr>
-          <w:lang w:val="fr-BE"/>
-        </w:rPr>
-      </w:pPr>
-      <w:r>
-        <w:rPr>
-          <w:noProof/>
-        </w:rPr>
         <w:drawing>
-          <wp:inline distT="0" distB="0" distL="0" distR="0" wp14:anchorId="1DA42124" wp14:editId="24015439">
-            <wp:extent cx="2558143" cy="1957364"/>
-            <wp:effectExtent l="0" t="0" r="0" b="5080"/>
-            <wp:docPr id="3" name="Image 3"/>
+          <wp:inline distT="0" distB="0" distL="0" distR="0" wp14:anchorId="3FDEBA45" wp14:editId="2194E9B6">
+            <wp:extent cx="3859300" cy="4145280"/>
+            <wp:effectExtent l="0" t="0" r="8255" b="7620"/>
+            <wp:docPr id="11" name="Image 11"/>
             <wp:cNvGraphicFramePr>
               <a:graphicFrameLocks xmlns:a="http://schemas.openxmlformats.org/drawingml/2006/main" noChangeAspect="1"/>
             </wp:cNvGraphicFramePr>
@@ -1615,7 +5689,7 @@
                   <pic:spPr>
                     <a:xfrm>
                       <a:off x="0" y="0"/>
-                      <a:ext cx="2569985" cy="1966425"/>
+                      <a:ext cx="3864566" cy="4150936"/>
                     </a:xfrm>
                     <a:prstGeom prst="rect">
                       <a:avLst/>
@@ -1631,52 +5705,20 @@
     <w:p>
       <w:pPr>
         <w:rPr>
-          <w:sz w:val="24"/>
-          <w:szCs w:val="24"/>
           <w:lang w:val="fr-BE"/>
         </w:rPr>
       </w:pPr>
-      <w:r>
-        <w:rPr>
-          <w:sz w:val="24"/>
-          <w:szCs w:val="24"/>
-          <w:lang w:val="fr-BE"/>
-        </w:rPr>
-        <w:t xml:space="preserve">Source : </w:t>
-      </w:r>
       <w:hyperlink r:id="rId9" w:history="1">
         <w:r>
           <w:rPr>
             <w:rStyle w:val="Lienhypertexte"/>
-            <w:sz w:val="24"/>
-            <w:szCs w:val="24"/>
             <w:lang w:val="fr-BE"/>
           </w:rPr>
-          <w:t>http://www.nrel.gov/docs/fy</w:t>
-        </w:r>
-        <w:r>
-          <w:rPr>
-            <w:rStyle w:val="Lienhypertexte"/>
-            <w:sz w:val="24"/>
-            <w:szCs w:val="24"/>
-            <w:lang w:val="fr-BE"/>
-          </w:rPr>
-          <w:t>0</w:t>
-        </w:r>
-        <w:r>
-          <w:rPr>
-            <w:rStyle w:val="Lienhypertexte"/>
-            <w:sz w:val="24"/>
-            <w:szCs w:val="24"/>
-            <w:lang w:val="fr-BE"/>
-          </w:rPr>
-          <w:t>7osti/41423.pdf</w:t>
+          <w:t>http://www.azom.com/article.aspx?ArticleID=4765</w:t>
         </w:r>
       </w:hyperlink>
       <w:r>
         <w:rPr>
-          <w:sz w:val="24"/>
-          <w:szCs w:val="24"/>
           <w:lang w:val="fr-BE"/>
         </w:rPr>
         <w:t xml:space="preserve"> </w:t>
@@ -1685,35 +5727,15 @@
     <w:p>
       <w:pPr>
         <w:rPr>
-          <w:sz w:val="24"/>
-          <w:szCs w:val="24"/>
+          <w:sz w:val="32"/>
           <w:lang w:val="fr-BE"/>
         </w:rPr>
       </w:pPr>
-      <w:r>
-        <w:rPr>
-          <w:sz w:val="24"/>
-          <w:szCs w:val="24"/>
-          <w:lang w:val="fr-BE"/>
-        </w:rPr>
-        <w:t xml:space="preserve">UVAC 2 </w:t>
-      </w:r>
-      <w:proofErr w:type="spellStart"/>
-      <w:r>
-        <w:rPr>
-          <w:sz w:val="24"/>
-          <w:szCs w:val="24"/>
-          <w:lang w:val="fr-BE"/>
-        </w:rPr>
-        <w:t>curves</w:t>
-      </w:r>
-      <w:proofErr w:type="spellEnd"/>
     </w:p>
     <w:p>
       <w:pPr>
         <w:rPr>
-          <w:sz w:val="24"/>
-          <w:szCs w:val="24"/>
+          <w:sz w:val="32"/>
           <w:lang w:val="fr-BE"/>
         </w:rPr>
       </w:pPr>
@@ -1722,10 +5744,10 @@
           <w:noProof/>
         </w:rPr>
         <w:drawing>
-          <wp:inline distT="0" distB="0" distL="0" distR="0" wp14:anchorId="77AB4E0F" wp14:editId="32C69F0F">
-            <wp:extent cx="2394857" cy="2066156"/>
-            <wp:effectExtent l="0" t="0" r="5715" b="0"/>
-            <wp:docPr id="7" name="Image 7"/>
+          <wp:inline distT="0" distB="0" distL="0" distR="0" wp14:anchorId="39EFFB42" wp14:editId="43A9E61E">
+            <wp:extent cx="5972810" cy="2158365"/>
+            <wp:effectExtent l="0" t="0" r="8890" b="0"/>
+            <wp:docPr id="9" name="Image 9"/>
             <wp:cNvGraphicFramePr>
               <a:graphicFrameLocks xmlns:a="http://schemas.openxmlformats.org/drawingml/2006/main" noChangeAspect="1"/>
             </wp:cNvGraphicFramePr>
@@ -1745,7 +5767,7 @@
                   <pic:spPr>
                     <a:xfrm>
                       <a:off x="0" y="0"/>
-                      <a:ext cx="2404979" cy="2074889"/>
+                      <a:ext cx="5972810" cy="2158365"/>
                     </a:xfrm>
                     <a:prstGeom prst="rect">
                       <a:avLst/>
@@ -1761,104 +5783,20 @@
     <w:p>
       <w:pPr>
         <w:rPr>
-          <w:sz w:val="24"/>
-          <w:szCs w:val="24"/>
+          <w:sz w:val="32"/>
           <w:lang w:val="fr-BE"/>
         </w:rPr>
       </w:pPr>
       <w:r>
         <w:rPr>
-          <w:sz w:val="24"/>
-          <w:szCs w:val="24"/>
-          <w:lang w:val="fr-BE"/>
-        </w:rPr>
-        <w:t xml:space="preserve">Source : </w:t>
-      </w:r>
-      <w:proofErr w:type="spellStart"/>
-      <w:r>
-        <w:rPr>
-          <w:sz w:val="24"/>
-          <w:szCs w:val="24"/>
-          <w:lang w:val="fr-BE"/>
-        </w:rPr>
-        <w:t>burkholder</w:t>
-      </w:r>
-      <w:proofErr w:type="spellEnd"/>
-      <w:r>
-        <w:rPr>
-          <w:sz w:val="24"/>
-          <w:szCs w:val="24"/>
-          <w:lang w:val="fr-BE"/>
-        </w:rPr>
-        <w:t xml:space="preserve"> (PTR </w:t>
-      </w:r>
-      <w:proofErr w:type="spellStart"/>
-      <w:r>
-        <w:rPr>
-          <w:sz w:val="24"/>
-          <w:szCs w:val="24"/>
-          <w:lang w:val="fr-BE"/>
-        </w:rPr>
-        <w:t>testing</w:t>
-      </w:r>
-      <w:proofErr w:type="spellEnd"/>
-      <w:r>
-        <w:rPr>
-          <w:sz w:val="24"/>
-          <w:szCs w:val="24"/>
-          <w:lang w:val="fr-BE"/>
-        </w:rPr>
-        <w:t>) </w:t>
-      </w:r>
-    </w:p>
-    <w:p>
-      <w:pPr>
-        <w:rPr>
-          <w:sz w:val="24"/>
-          <w:szCs w:val="24"/>
-          <w:lang w:val="fr-BE"/>
-        </w:rPr>
-      </w:pPr>
-      <w:r>
-        <w:rPr>
-          <w:sz w:val="24"/>
-          <w:szCs w:val="24"/>
-          <w:lang w:val="fr-BE"/>
-        </w:rPr>
-        <w:t xml:space="preserve">UVAC3 and UVAC2 </w:t>
-      </w:r>
-      <w:proofErr w:type="spellStart"/>
-      <w:r>
-        <w:rPr>
-          <w:sz w:val="24"/>
-          <w:szCs w:val="24"/>
-          <w:lang w:val="fr-BE"/>
-        </w:rPr>
-        <w:t>curves</w:t>
-      </w:r>
-      <w:proofErr w:type="spellEnd"/>
-    </w:p>
-    <w:p>
-      <w:pPr>
-        <w:rPr>
           <w:noProof/>
         </w:rPr>
-      </w:pPr>
-      <w:r>
-        <w:rPr>
-          <w:noProof/>
-        </w:rPr>
-        <w:t xml:space="preserve"> </w:t>
-      </w:r>
-      <w:r>
-        <w:rPr>
-          <w:noProof/>
-        </w:rPr>
+        <w:lastRenderedPageBreak/>
         <w:drawing>
-          <wp:inline distT="0" distB="0" distL="0" distR="0" wp14:anchorId="2F76C300" wp14:editId="38CB8C43">
-            <wp:extent cx="2801398" cy="2028825"/>
-            <wp:effectExtent l="0" t="0" r="0" b="0"/>
-            <wp:docPr id="8" name="Image 8"/>
+          <wp:inline distT="0" distB="0" distL="0" distR="0" wp14:anchorId="2A50E3E2" wp14:editId="15D06200">
+            <wp:extent cx="5895975" cy="2419350"/>
+            <wp:effectExtent l="0" t="0" r="9525" b="0"/>
+            <wp:docPr id="10" name="Image 10"/>
             <wp:cNvGraphicFramePr>
               <a:graphicFrameLocks xmlns:a="http://schemas.openxmlformats.org/drawingml/2006/main" noChangeAspect="1"/>
             </wp:cNvGraphicFramePr>
@@ -1878,7 +5816,7 @@
                   <pic:spPr>
                     <a:xfrm>
                       <a:off x="0" y="0"/>
-                      <a:ext cx="2816188" cy="2039536"/>
+                      <a:ext cx="5895975" cy="2419350"/>
                     </a:xfrm>
                     <a:prstGeom prst="rect">
                       <a:avLst/>
@@ -1893,33 +5831,22 @@
     </w:p>
     <w:p>
       <w:pPr>
-        <w:rPr>
+        <w:jc w:val="center"/>
+        <w:rPr>
+          <w:sz w:val="32"/>
+          <w:lang w:val="fr-BE"/>
+        </w:rPr>
+      </w:pPr>
+      <w:r>
+        <w:rPr>
+          <w:i/>
           <w:noProof/>
         </w:rPr>
-      </w:pPr>
-      <w:r>
-        <w:rPr>
-          <w:noProof/>
-        </w:rPr>
-        <w:t>Source: burkholder UVAC3 report</w:t>
-      </w:r>
-    </w:p>
-    <w:p>
-      <w:pPr>
-        <w:rPr>
-          <w:lang w:val="fr-BE"/>
-        </w:rPr>
-      </w:pPr>
-      <w:r>
-        <w:rPr>
-          <w:noProof/>
-        </w:rPr>
-        <w:lastRenderedPageBreak/>
         <w:drawing>
-          <wp:inline distT="0" distB="0" distL="0" distR="0" wp14:anchorId="6ACEB167" wp14:editId="352ED0A7">
-            <wp:extent cx="5972810" cy="2979420"/>
-            <wp:effectExtent l="0" t="0" r="8890" b="0"/>
-            <wp:docPr id="4" name="Image 4"/>
+          <wp:inline distT="0" distB="0" distL="0" distR="0" wp14:anchorId="2C96AD70" wp14:editId="18528E89">
+            <wp:extent cx="2779758" cy="1872343"/>
+            <wp:effectExtent l="0" t="0" r="1905" b="0"/>
+            <wp:docPr id="2" name="Image 2"/>
             <wp:cNvGraphicFramePr>
               <a:graphicFrameLocks xmlns:a="http://schemas.openxmlformats.org/drawingml/2006/main" noChangeAspect="1"/>
             </wp:cNvGraphicFramePr>
@@ -1939,7 +5866,7 @@
                   <pic:spPr>
                     <a:xfrm>
                       <a:off x="0" y="0"/>
-                      <a:ext cx="5972810" cy="2979420"/>
+                      <a:ext cx="2782495" cy="1874186"/>
                     </a:xfrm>
                     <a:prstGeom prst="rect">
                       <a:avLst/>
@@ -1954,8 +5881,9 @@
     </w:p>
     <w:p>
       <w:pPr>
-        <w:rPr>
-          <w:lang w:val="fr-BE"/>
+        <w:jc w:val="center"/>
+        <w:rPr>
+          <w:noProof/>
         </w:rPr>
       </w:pPr>
       <w:r>
@@ -1963,10 +5891,10 @@
           <w:noProof/>
         </w:rPr>
         <w:drawing>
-          <wp:inline distT="0" distB="0" distL="0" distR="0" wp14:anchorId="1CC88392" wp14:editId="4634285A">
-            <wp:extent cx="2960392" cy="1120140"/>
-            <wp:effectExtent l="0" t="0" r="0" b="3810"/>
-            <wp:docPr id="5" name="Image 5"/>
+          <wp:inline distT="0" distB="0" distL="0" distR="0" wp14:anchorId="3BF72E0C" wp14:editId="43DBFF62">
+            <wp:extent cx="4070334" cy="2941320"/>
+            <wp:effectExtent l="0" t="0" r="6985" b="0"/>
+            <wp:docPr id="1" name="Image 1"/>
             <wp:cNvGraphicFramePr>
               <a:graphicFrameLocks xmlns:a="http://schemas.openxmlformats.org/drawingml/2006/main" noChangeAspect="1"/>
             </wp:cNvGraphicFramePr>
@@ -1986,7 +5914,7 @@
                   <pic:spPr>
                     <a:xfrm>
                       <a:off x="0" y="0"/>
-                      <a:ext cx="2965805" cy="1122188"/>
+                      <a:ext cx="4082900" cy="2950400"/>
                     </a:xfrm>
                     <a:prstGeom prst="rect">
                       <a:avLst/>
@@ -2002,31 +5930,39 @@
     <w:p>
       <w:pPr>
         <w:rPr>
-          <w:lang w:val="fr-BE"/>
+          <w:noProof/>
         </w:rPr>
       </w:pPr>
       <w:r>
         <w:rPr>
-          <w:lang w:val="fr-BE"/>
-        </w:rPr>
-        <w:t>Source : Price</w:t>
+          <w:noProof/>
+        </w:rPr>
+        <w:t>Source : PSA website</w:t>
       </w:r>
     </w:p>
     <w:p>
       <w:pPr>
         <w:rPr>
-          <w:lang w:val="fr-BE"/>
+          <w:noProof/>
         </w:rPr>
       </w:pPr>
-      <w:r>
+    </w:p>
+    <w:p>
+      <w:pPr>
         <w:rPr>
           <w:noProof/>
         </w:rPr>
+      </w:pPr>
+      <w:r>
+        <w:rPr>
+          <w:noProof/>
+        </w:rPr>
+        <w:lastRenderedPageBreak/>
         <w:drawing>
-          <wp:inline distT="0" distB="0" distL="0" distR="0" wp14:anchorId="79AA5614" wp14:editId="7432DA9D">
-            <wp:extent cx="2986320" cy="1485900"/>
-            <wp:effectExtent l="0" t="0" r="5080" b="0"/>
-            <wp:docPr id="6" name="Image 6"/>
+          <wp:inline distT="0" distB="0" distL="0" distR="0" wp14:anchorId="4D3BEC9F" wp14:editId="22657E69">
+            <wp:extent cx="4892040" cy="2708669"/>
+            <wp:effectExtent l="0" t="0" r="3810" b="0"/>
+            <wp:docPr id="12" name="Image 12"/>
             <wp:cNvGraphicFramePr>
               <a:graphicFrameLocks xmlns:a="http://schemas.openxmlformats.org/drawingml/2006/main" noChangeAspect="1"/>
             </wp:cNvGraphicFramePr>
@@ -2046,6 +5982,554 @@
                   <pic:spPr>
                     <a:xfrm>
                       <a:off x="0" y="0"/>
+                      <a:ext cx="4896536" cy="2711158"/>
+                    </a:xfrm>
+                    <a:prstGeom prst="rect">
+                      <a:avLst/>
+                    </a:prstGeom>
+                  </pic:spPr>
+                </pic:pic>
+              </a:graphicData>
+            </a:graphic>
+          </wp:inline>
+        </w:drawing>
+      </w:r>
+    </w:p>
+    <w:p>
+      <w:pPr>
+        <w:rPr>
+          <w:noProof/>
+        </w:rPr>
+      </w:pPr>
+      <w:r>
+        <w:rPr>
+          <w:noProof/>
+        </w:rPr>
+        <w:drawing>
+          <wp:inline distT="0" distB="0" distL="0" distR="0" wp14:anchorId="5183181C" wp14:editId="090E26ED">
+            <wp:extent cx="4770120" cy="2432731"/>
+            <wp:effectExtent l="0" t="0" r="0" b="5715"/>
+            <wp:docPr id="13" name="Image 13"/>
+            <wp:cNvGraphicFramePr>
+              <a:graphicFrameLocks xmlns:a="http://schemas.openxmlformats.org/drawingml/2006/main" noChangeAspect="1"/>
+            </wp:cNvGraphicFramePr>
+            <a:graphic xmlns:a="http://schemas.openxmlformats.org/drawingml/2006/main">
+              <a:graphicData uri="http://schemas.openxmlformats.org/drawingml/2006/picture">
+                <pic:pic xmlns:pic="http://schemas.openxmlformats.org/drawingml/2006/picture">
+                  <pic:nvPicPr>
+                    <pic:cNvPr id="1" name=""/>
+                    <pic:cNvPicPr/>
+                  </pic:nvPicPr>
+                  <pic:blipFill>
+                    <a:blip r:embed="rId15"/>
+                    <a:stretch>
+                      <a:fillRect/>
+                    </a:stretch>
+                  </pic:blipFill>
+                  <pic:spPr>
+                    <a:xfrm>
+                      <a:off x="0" y="0"/>
+                      <a:ext cx="4779356" cy="2437441"/>
+                    </a:xfrm>
+                    <a:prstGeom prst="rect">
+                      <a:avLst/>
+                    </a:prstGeom>
+                  </pic:spPr>
+                </pic:pic>
+              </a:graphicData>
+            </a:graphic>
+          </wp:inline>
+        </w:drawing>
+      </w:r>
+    </w:p>
+    <w:p>
+      <w:pPr>
+        <w:rPr>
+          <w:noProof/>
+        </w:rPr>
+      </w:pPr>
+    </w:p>
+    <w:p>
+      <w:pPr>
+        <w:rPr>
+          <w:noProof/>
+        </w:rPr>
+      </w:pPr>
+    </w:p>
+    <w:p>
+      <w:pPr>
+        <w:rPr>
+          <w:noProof/>
+        </w:rPr>
+      </w:pPr>
+    </w:p>
+    <w:p>
+      <w:pPr>
+        <w:rPr>
+          <w:noProof/>
+        </w:rPr>
+      </w:pPr>
+      <w:r>
+        <w:rPr>
+          <w:noProof/>
+        </w:rPr>
+        <w:br w:type="page"/>
+      </w:r>
+      <w:r>
+        <w:rPr>
+          <w:noProof/>
+        </w:rPr>
+        <w:lastRenderedPageBreak/>
+        <w:t>UVAC 1 and UVAC2 curves</w:t>
+      </w:r>
+    </w:p>
+    <w:p>
+      <w:pPr>
+        <w:rPr>
+          <w:lang w:val="fr-BE"/>
+        </w:rPr>
+      </w:pPr>
+      <w:r>
+        <w:rPr>
+          <w:noProof/>
+        </w:rPr>
+        <w:drawing>
+          <wp:inline distT="0" distB="0" distL="0" distR="0" wp14:anchorId="1DA42124" wp14:editId="24015439">
+            <wp:extent cx="2558143" cy="1957364"/>
+            <wp:effectExtent l="0" t="0" r="0" b="5080"/>
+            <wp:docPr id="3" name="Image 3"/>
+            <wp:cNvGraphicFramePr>
+              <a:graphicFrameLocks xmlns:a="http://schemas.openxmlformats.org/drawingml/2006/main" noChangeAspect="1"/>
+            </wp:cNvGraphicFramePr>
+            <a:graphic xmlns:a="http://schemas.openxmlformats.org/drawingml/2006/main">
+              <a:graphicData uri="http://schemas.openxmlformats.org/drawingml/2006/picture">
+                <pic:pic xmlns:pic="http://schemas.openxmlformats.org/drawingml/2006/picture">
+                  <pic:nvPicPr>
+                    <pic:cNvPr id="1" name=""/>
+                    <pic:cNvPicPr/>
+                  </pic:nvPicPr>
+                  <pic:blipFill>
+                    <a:blip r:embed="rId16"/>
+                    <a:stretch>
+                      <a:fillRect/>
+                    </a:stretch>
+                  </pic:blipFill>
+                  <pic:spPr>
+                    <a:xfrm>
+                      <a:off x="0" y="0"/>
+                      <a:ext cx="2569985" cy="1966425"/>
+                    </a:xfrm>
+                    <a:prstGeom prst="rect">
+                      <a:avLst/>
+                    </a:prstGeom>
+                  </pic:spPr>
+                </pic:pic>
+              </a:graphicData>
+            </a:graphic>
+          </wp:inline>
+        </w:drawing>
+      </w:r>
+    </w:p>
+    <w:p>
+      <w:pPr>
+        <w:rPr>
+          <w:sz w:val="24"/>
+          <w:szCs w:val="24"/>
+          <w:lang w:val="fr-BE"/>
+        </w:rPr>
+      </w:pPr>
+      <w:r>
+        <w:rPr>
+          <w:sz w:val="24"/>
+          <w:szCs w:val="24"/>
+          <w:lang w:val="fr-BE"/>
+        </w:rPr>
+        <w:t xml:space="preserve">Source : </w:t>
+      </w:r>
+      <w:hyperlink r:id="rId17" w:history="1">
+        <w:r>
+          <w:rPr>
+            <w:rStyle w:val="Lienhypertexte"/>
+            <w:sz w:val="24"/>
+            <w:szCs w:val="24"/>
+            <w:lang w:val="fr-BE"/>
+          </w:rPr>
+          <w:t>http://www.nrel.gov/docs/fy07osti/41423.pdf</w:t>
+        </w:r>
+      </w:hyperlink>
+      <w:r>
+        <w:rPr>
+          <w:sz w:val="24"/>
+          <w:szCs w:val="24"/>
+          <w:lang w:val="fr-BE"/>
+        </w:rPr>
+        <w:t xml:space="preserve"> </w:t>
+      </w:r>
+    </w:p>
+    <w:p>
+      <w:pPr>
+        <w:rPr>
+          <w:sz w:val="24"/>
+          <w:szCs w:val="24"/>
+          <w:lang w:val="fr-BE"/>
+        </w:rPr>
+      </w:pPr>
+      <w:r>
+        <w:rPr>
+          <w:sz w:val="24"/>
+          <w:szCs w:val="24"/>
+          <w:lang w:val="fr-BE"/>
+        </w:rPr>
+        <w:t xml:space="preserve">UVAC 2 </w:t>
+      </w:r>
+      <w:proofErr w:type="spellStart"/>
+      <w:r>
+        <w:rPr>
+          <w:sz w:val="24"/>
+          <w:szCs w:val="24"/>
+          <w:lang w:val="fr-BE"/>
+        </w:rPr>
+        <w:t>curves</w:t>
+      </w:r>
+      <w:proofErr w:type="spellEnd"/>
+    </w:p>
+    <w:p>
+      <w:pPr>
+        <w:rPr>
+          <w:sz w:val="24"/>
+          <w:szCs w:val="24"/>
+          <w:lang w:val="fr-BE"/>
+        </w:rPr>
+      </w:pPr>
+      <w:r>
+        <w:rPr>
+          <w:noProof/>
+        </w:rPr>
+        <w:drawing>
+          <wp:inline distT="0" distB="0" distL="0" distR="0" wp14:anchorId="77AB4E0F" wp14:editId="32C69F0F">
+            <wp:extent cx="2394857" cy="2066156"/>
+            <wp:effectExtent l="0" t="0" r="5715" b="0"/>
+            <wp:docPr id="7" name="Image 7"/>
+            <wp:cNvGraphicFramePr>
+              <a:graphicFrameLocks xmlns:a="http://schemas.openxmlformats.org/drawingml/2006/main" noChangeAspect="1"/>
+            </wp:cNvGraphicFramePr>
+            <a:graphic xmlns:a="http://schemas.openxmlformats.org/drawingml/2006/main">
+              <a:graphicData uri="http://schemas.openxmlformats.org/drawingml/2006/picture">
+                <pic:pic xmlns:pic="http://schemas.openxmlformats.org/drawingml/2006/picture">
+                  <pic:nvPicPr>
+                    <pic:cNvPr id="1" name=""/>
+                    <pic:cNvPicPr/>
+                  </pic:nvPicPr>
+                  <pic:blipFill>
+                    <a:blip r:embed="rId18"/>
+                    <a:stretch>
+                      <a:fillRect/>
+                    </a:stretch>
+                  </pic:blipFill>
+                  <pic:spPr>
+                    <a:xfrm>
+                      <a:off x="0" y="0"/>
+                      <a:ext cx="2404979" cy="2074889"/>
+                    </a:xfrm>
+                    <a:prstGeom prst="rect">
+                      <a:avLst/>
+                    </a:prstGeom>
+                  </pic:spPr>
+                </pic:pic>
+              </a:graphicData>
+            </a:graphic>
+          </wp:inline>
+        </w:drawing>
+      </w:r>
+    </w:p>
+    <w:p>
+      <w:pPr>
+        <w:rPr>
+          <w:sz w:val="24"/>
+          <w:szCs w:val="24"/>
+          <w:lang w:val="fr-BE"/>
+        </w:rPr>
+      </w:pPr>
+      <w:r>
+        <w:rPr>
+          <w:sz w:val="24"/>
+          <w:szCs w:val="24"/>
+          <w:lang w:val="fr-BE"/>
+        </w:rPr>
+        <w:t xml:space="preserve">Source : </w:t>
+      </w:r>
+      <w:proofErr w:type="spellStart"/>
+      <w:r>
+        <w:rPr>
+          <w:sz w:val="24"/>
+          <w:szCs w:val="24"/>
+          <w:lang w:val="fr-BE"/>
+        </w:rPr>
+        <w:t>burkholder</w:t>
+      </w:r>
+      <w:proofErr w:type="spellEnd"/>
+      <w:r>
+        <w:rPr>
+          <w:sz w:val="24"/>
+          <w:szCs w:val="24"/>
+          <w:lang w:val="fr-BE"/>
+        </w:rPr>
+        <w:t xml:space="preserve"> (PTR </w:t>
+      </w:r>
+      <w:proofErr w:type="spellStart"/>
+      <w:r>
+        <w:rPr>
+          <w:sz w:val="24"/>
+          <w:szCs w:val="24"/>
+          <w:lang w:val="fr-BE"/>
+        </w:rPr>
+        <w:t>testing</w:t>
+      </w:r>
+      <w:proofErr w:type="spellEnd"/>
+      <w:r>
+        <w:rPr>
+          <w:sz w:val="24"/>
+          <w:szCs w:val="24"/>
+          <w:lang w:val="fr-BE"/>
+        </w:rPr>
+        <w:t>) </w:t>
+      </w:r>
+    </w:p>
+    <w:p>
+      <w:pPr>
+        <w:rPr>
+          <w:sz w:val="24"/>
+          <w:szCs w:val="24"/>
+          <w:lang w:val="fr-BE"/>
+        </w:rPr>
+      </w:pPr>
+      <w:r>
+        <w:rPr>
+          <w:sz w:val="24"/>
+          <w:szCs w:val="24"/>
+          <w:lang w:val="fr-BE"/>
+        </w:rPr>
+        <w:t xml:space="preserve">UVAC3 and UVAC2 </w:t>
+      </w:r>
+      <w:proofErr w:type="spellStart"/>
+      <w:r>
+        <w:rPr>
+          <w:sz w:val="24"/>
+          <w:szCs w:val="24"/>
+          <w:lang w:val="fr-BE"/>
+        </w:rPr>
+        <w:t>curves</w:t>
+      </w:r>
+      <w:proofErr w:type="spellEnd"/>
+    </w:p>
+    <w:p>
+      <w:pPr>
+        <w:rPr>
+          <w:noProof/>
+        </w:rPr>
+      </w:pPr>
+      <w:r>
+        <w:rPr>
+          <w:noProof/>
+        </w:rPr>
+        <w:t xml:space="preserve"> </w:t>
+      </w:r>
+      <w:r>
+        <w:rPr>
+          <w:noProof/>
+        </w:rPr>
+        <w:drawing>
+          <wp:inline distT="0" distB="0" distL="0" distR="0" wp14:anchorId="2F76C300" wp14:editId="38CB8C43">
+            <wp:extent cx="2801398" cy="2028825"/>
+            <wp:effectExtent l="0" t="0" r="0" b="0"/>
+            <wp:docPr id="8" name="Image 8"/>
+            <wp:cNvGraphicFramePr>
+              <a:graphicFrameLocks xmlns:a="http://schemas.openxmlformats.org/drawingml/2006/main" noChangeAspect="1"/>
+            </wp:cNvGraphicFramePr>
+            <a:graphic xmlns:a="http://schemas.openxmlformats.org/drawingml/2006/main">
+              <a:graphicData uri="http://schemas.openxmlformats.org/drawingml/2006/picture">
+                <pic:pic xmlns:pic="http://schemas.openxmlformats.org/drawingml/2006/picture">
+                  <pic:nvPicPr>
+                    <pic:cNvPr id="1" name=""/>
+                    <pic:cNvPicPr/>
+                  </pic:nvPicPr>
+                  <pic:blipFill>
+                    <a:blip r:embed="rId19"/>
+                    <a:stretch>
+                      <a:fillRect/>
+                    </a:stretch>
+                  </pic:blipFill>
+                  <pic:spPr>
+                    <a:xfrm>
+                      <a:off x="0" y="0"/>
+                      <a:ext cx="2816188" cy="2039536"/>
+                    </a:xfrm>
+                    <a:prstGeom prst="rect">
+                      <a:avLst/>
+                    </a:prstGeom>
+                  </pic:spPr>
+                </pic:pic>
+              </a:graphicData>
+            </a:graphic>
+          </wp:inline>
+        </w:drawing>
+      </w:r>
+    </w:p>
+    <w:p>
+      <w:pPr>
+        <w:rPr>
+          <w:noProof/>
+        </w:rPr>
+      </w:pPr>
+      <w:r>
+        <w:rPr>
+          <w:noProof/>
+        </w:rPr>
+        <w:t>Source: burkholder UVAC3 report</w:t>
+      </w:r>
+    </w:p>
+    <w:p>
+      <w:pPr>
+        <w:rPr>
+          <w:lang w:val="fr-BE"/>
+        </w:rPr>
+      </w:pPr>
+      <w:r>
+        <w:rPr>
+          <w:noProof/>
+        </w:rPr>
+        <w:lastRenderedPageBreak/>
+        <w:drawing>
+          <wp:inline distT="0" distB="0" distL="0" distR="0" wp14:anchorId="6ACEB167" wp14:editId="352ED0A7">
+            <wp:extent cx="5972810" cy="2979420"/>
+            <wp:effectExtent l="0" t="0" r="8890" b="0"/>
+            <wp:docPr id="4" name="Image 4"/>
+            <wp:cNvGraphicFramePr>
+              <a:graphicFrameLocks xmlns:a="http://schemas.openxmlformats.org/drawingml/2006/main" noChangeAspect="1"/>
+            </wp:cNvGraphicFramePr>
+            <a:graphic xmlns:a="http://schemas.openxmlformats.org/drawingml/2006/main">
+              <a:graphicData uri="http://schemas.openxmlformats.org/drawingml/2006/picture">
+                <pic:pic xmlns:pic="http://schemas.openxmlformats.org/drawingml/2006/picture">
+                  <pic:nvPicPr>
+                    <pic:cNvPr id="1" name=""/>
+                    <pic:cNvPicPr/>
+                  </pic:nvPicPr>
+                  <pic:blipFill>
+                    <a:blip r:embed="rId20"/>
+                    <a:stretch>
+                      <a:fillRect/>
+                    </a:stretch>
+                  </pic:blipFill>
+                  <pic:spPr>
+                    <a:xfrm>
+                      <a:off x="0" y="0"/>
+                      <a:ext cx="5972810" cy="2979420"/>
+                    </a:xfrm>
+                    <a:prstGeom prst="rect">
+                      <a:avLst/>
+                    </a:prstGeom>
+                  </pic:spPr>
+                </pic:pic>
+              </a:graphicData>
+            </a:graphic>
+          </wp:inline>
+        </w:drawing>
+      </w:r>
+    </w:p>
+    <w:p>
+      <w:pPr>
+        <w:rPr>
+          <w:lang w:val="fr-BE"/>
+        </w:rPr>
+      </w:pPr>
+      <w:r>
+        <w:rPr>
+          <w:noProof/>
+        </w:rPr>
+        <w:drawing>
+          <wp:inline distT="0" distB="0" distL="0" distR="0" wp14:anchorId="1CC88392" wp14:editId="4634285A">
+            <wp:extent cx="2960392" cy="1120140"/>
+            <wp:effectExtent l="0" t="0" r="0" b="3810"/>
+            <wp:docPr id="5" name="Image 5"/>
+            <wp:cNvGraphicFramePr>
+              <a:graphicFrameLocks xmlns:a="http://schemas.openxmlformats.org/drawingml/2006/main" noChangeAspect="1"/>
+            </wp:cNvGraphicFramePr>
+            <a:graphic xmlns:a="http://schemas.openxmlformats.org/drawingml/2006/main">
+              <a:graphicData uri="http://schemas.openxmlformats.org/drawingml/2006/picture">
+                <pic:pic xmlns:pic="http://schemas.openxmlformats.org/drawingml/2006/picture">
+                  <pic:nvPicPr>
+                    <pic:cNvPr id="1" name=""/>
+                    <pic:cNvPicPr/>
+                  </pic:nvPicPr>
+                  <pic:blipFill>
+                    <a:blip r:embed="rId21"/>
+                    <a:stretch>
+                      <a:fillRect/>
+                    </a:stretch>
+                  </pic:blipFill>
+                  <pic:spPr>
+                    <a:xfrm>
+                      <a:off x="0" y="0"/>
+                      <a:ext cx="2965805" cy="1122188"/>
+                    </a:xfrm>
+                    <a:prstGeom prst="rect">
+                      <a:avLst/>
+                    </a:prstGeom>
+                  </pic:spPr>
+                </pic:pic>
+              </a:graphicData>
+            </a:graphic>
+          </wp:inline>
+        </w:drawing>
+      </w:r>
+    </w:p>
+    <w:p>
+      <w:pPr>
+        <w:rPr>
+          <w:lang w:val="fr-BE"/>
+        </w:rPr>
+      </w:pPr>
+      <w:r>
+        <w:rPr>
+          <w:lang w:val="fr-BE"/>
+        </w:rPr>
+        <w:t>Source : Price</w:t>
+      </w:r>
+    </w:p>
+    <w:p>
+      <w:pPr>
+        <w:rPr>
+          <w:lang w:val="fr-BE"/>
+        </w:rPr>
+      </w:pPr>
+      <w:r>
+        <w:rPr>
+          <w:noProof/>
+        </w:rPr>
+        <w:drawing>
+          <wp:inline distT="0" distB="0" distL="0" distR="0" wp14:anchorId="79AA5614" wp14:editId="7432DA9D">
+            <wp:extent cx="2986320" cy="1485900"/>
+            <wp:effectExtent l="0" t="0" r="5080" b="0"/>
+            <wp:docPr id="6" name="Image 6"/>
+            <wp:cNvGraphicFramePr>
+              <a:graphicFrameLocks xmlns:a="http://schemas.openxmlformats.org/drawingml/2006/main" noChangeAspect="1"/>
+            </wp:cNvGraphicFramePr>
+            <a:graphic xmlns:a="http://schemas.openxmlformats.org/drawingml/2006/main">
+              <a:graphicData uri="http://schemas.openxmlformats.org/drawingml/2006/picture">
+                <pic:pic xmlns:pic="http://schemas.openxmlformats.org/drawingml/2006/picture">
+                  <pic:nvPicPr>
+                    <pic:cNvPr id="1" name=""/>
+                    <pic:cNvPicPr/>
+                  </pic:nvPicPr>
+                  <pic:blipFill>
+                    <a:blip r:embed="rId22"/>
+                    <a:stretch>
+                      <a:fillRect/>
+                    </a:stretch>
+                  </pic:blipFill>
+                  <pic:spPr>
+                    <a:xfrm>
+                      <a:off x="0" y="0"/>
                       <a:ext cx="2999917" cy="1492665"/>
                     </a:xfrm>
                     <a:prstGeom prst="rect">
@@ -2078,8 +6562,6 @@
         </w:rPr>
         <w:t>lupfert</w:t>
       </w:r>
-      <w:bookmarkStart w:id="0" w:name="_GoBack"/>
-      <w:bookmarkEnd w:id="0"/>
       <w:proofErr w:type="spellEnd"/>
     </w:p>
     <w:sectPr>
@@ -2217,7 +6699,7 @@
   <w:docDefaults>
     <w:rPrDefault>
       <w:rPr>
-        <w:rFonts w:asciiTheme="minorHAnsi" w:eastAsiaTheme="minorHAnsi" w:hAnsiTheme="minorHAnsi" w:cstheme="minorBidi"/>
+        <w:rFonts w:asciiTheme="minorHAnsi" w:eastAsia="Batang" w:hAnsiTheme="minorHAnsi" w:cstheme="minorBidi"/>
         <w:sz w:val="22"/>
         <w:szCs w:val="22"/>
         <w:lang w:val="en-US" w:eastAsia="en-US" w:bidi="ar-SA"/>
@@ -2667,6 +7149,25 @@
       <w:u w:val="single"/>
     </w:rPr>
   </w:style>
+  <w:style w:type="table" w:styleId="Grilledutableau">
+    <w:name w:val="Table Grid"/>
+    <w:basedOn w:val="TableauNormal"/>
+    <w:uiPriority w:val="39"/>
+    <w:rsid w:val="004B67C2"/>
+    <w:pPr>
+      <w:spacing w:after="0" w:line="240" w:lineRule="auto"/>
+    </w:pPr>
+    <w:tblPr>
+      <w:tblBorders>
+        <w:top w:val="single" w:sz="4" w:space="0" w:color="auto"/>
+        <w:left w:val="single" w:sz="4" w:space="0" w:color="auto"/>
+        <w:bottom w:val="single" w:sz="4" w:space="0" w:color="auto"/>
+        <w:right w:val="single" w:sz="4" w:space="0" w:color="auto"/>
+        <w:insideH w:val="single" w:sz="4" w:space="0" w:color="auto"/>
+        <w:insideV w:val="single" w:sz="4" w:space="0" w:color="auto"/>
+      </w:tblBorders>
+    </w:tblPr>
+  </w:style>
 </w:styles>
 </file>
 

--- a/Facility data.docx
+++ b/Facility data.docx
@@ -1542,9 +1542,9 @@
         <w:tblLook w:val="04A0" w:firstRow="1" w:lastRow="0" w:firstColumn="1" w:lastColumn="0" w:noHBand="0" w:noVBand="1"/>
       </w:tblPr>
       <w:tblGrid>
-        <w:gridCol w:w="6805"/>
-        <w:gridCol w:w="1276"/>
-        <w:gridCol w:w="3544"/>
+        <w:gridCol w:w="3051"/>
+        <w:gridCol w:w="1111"/>
+        <w:gridCol w:w="7463"/>
       </w:tblGrid>
       <w:tr>
         <w:tc>
@@ -1713,14 +1713,7 @@
                 <w:sz w:val="24"/>
                 <w:lang w:val="fr-BE"/>
               </w:rPr>
-              <w:t xml:space="preserve">1 </w:t>
-            </w:r>
-            <w:r>
-              <w:rPr>
-                <w:sz w:val="24"/>
-                <w:lang w:val="fr-BE"/>
-              </w:rPr>
-              <w:t>(</w:t>
+              <w:t>1 (</w:t>
             </w:r>
             <w:r>
               <w:rPr>
@@ -1844,14 +1837,7 @@
                 <w:sz w:val="24"/>
                 <w:lang w:val="fr-BE"/>
               </w:rPr>
-              <w:t xml:space="preserve">1 </w:t>
-            </w:r>
-            <w:r>
-              <w:rPr>
-                <w:sz w:val="24"/>
-                <w:lang w:val="fr-BE"/>
-              </w:rPr>
-              <w:t>(or Forristal)</w:t>
+              <w:t>1 (or Forristal)</w:t>
             </w:r>
           </w:p>
         </w:tc>
@@ -1945,14 +1931,7 @@
                 <w:sz w:val="24"/>
                 <w:lang w:val="fr-BE"/>
               </w:rPr>
-              <w:t xml:space="preserve">1 </w:t>
-            </w:r>
-            <w:r>
-              <w:rPr>
-                <w:sz w:val="24"/>
-                <w:lang w:val="fr-BE"/>
-              </w:rPr>
-              <w:t>(or Forristal)</w:t>
+              <w:t>1 (or Forristal)</w:t>
             </w:r>
           </w:p>
         </w:tc>
@@ -2030,14 +2009,7 @@
                 <w:sz w:val="24"/>
                 <w:lang w:val="fr-BE"/>
               </w:rPr>
-              <w:t xml:space="preserve">1 </w:t>
-            </w:r>
-            <w:r>
-              <w:rPr>
-                <w:sz w:val="24"/>
-                <w:lang w:val="fr-BE"/>
-              </w:rPr>
-              <w:t>(or Forristal)</w:t>
+              <w:t>1 (or Forristal)</w:t>
             </w:r>
           </w:p>
         </w:tc>
@@ -2877,8 +2849,6 @@
               </w:rPr>
               <w:t xml:space="preserve"> ….</w:t>
             </w:r>
-            <w:bookmarkStart w:id="0" w:name="_GoBack"/>
-            <w:bookmarkEnd w:id="0"/>
           </w:p>
         </w:tc>
       </w:tr>
@@ -3298,6 +3268,7 @@
         <w:tc>
           <w:tcPr>
             <w:tcW w:w="6805" w:type="dxa"/>
+            <w:shd w:val="clear" w:color="auto" w:fill="E7E6E6" w:themeFill="background2"/>
           </w:tcPr>
           <w:p>
             <w:pPr>
@@ -3352,6 +3323,7 @@
         <w:tc>
           <w:tcPr>
             <w:tcW w:w="1276" w:type="dxa"/>
+            <w:shd w:val="clear" w:color="auto" w:fill="E7E6E6" w:themeFill="background2"/>
           </w:tcPr>
           <w:p>
             <w:pPr>
@@ -3372,6 +3344,7 @@
         <w:tc>
           <w:tcPr>
             <w:tcW w:w="3544" w:type="dxa"/>
+            <w:shd w:val="clear" w:color="auto" w:fill="E7E6E6" w:themeFill="background2"/>
           </w:tcPr>
           <w:p>
             <w:pPr>
@@ -3394,6 +3367,7 @@
         <w:tc>
           <w:tcPr>
             <w:tcW w:w="6805" w:type="dxa"/>
+            <w:shd w:val="clear" w:color="auto" w:fill="E7E6E6" w:themeFill="background2"/>
           </w:tcPr>
           <w:p>
             <w:pPr>
@@ -3448,6 +3422,7 @@
         <w:tc>
           <w:tcPr>
             <w:tcW w:w="1276" w:type="dxa"/>
+            <w:shd w:val="clear" w:color="auto" w:fill="E7E6E6" w:themeFill="background2"/>
           </w:tcPr>
           <w:p>
             <w:pPr>
@@ -3468,6 +3443,7 @@
         <w:tc>
           <w:tcPr>
             <w:tcW w:w="3544" w:type="dxa"/>
+            <w:shd w:val="clear" w:color="auto" w:fill="E7E6E6" w:themeFill="background2"/>
           </w:tcPr>
           <w:p>
             <w:pPr>
@@ -3490,6 +3466,7 @@
         <w:tc>
           <w:tcPr>
             <w:tcW w:w="6805" w:type="dxa"/>
+            <w:shd w:val="clear" w:color="auto" w:fill="E7E6E6" w:themeFill="background2"/>
           </w:tcPr>
           <w:p>
             <w:pPr>
@@ -3528,6 +3505,7 @@
         <w:tc>
           <w:tcPr>
             <w:tcW w:w="1276" w:type="dxa"/>
+            <w:shd w:val="clear" w:color="auto" w:fill="E7E6E6" w:themeFill="background2"/>
           </w:tcPr>
           <w:p>
             <w:pPr>
@@ -3548,6 +3526,7 @@
         <w:tc>
           <w:tcPr>
             <w:tcW w:w="3544" w:type="dxa"/>
+            <w:shd w:val="clear" w:color="auto" w:fill="E7E6E6" w:themeFill="background2"/>
           </w:tcPr>
           <w:p>
             <w:pPr>
@@ -3596,13 +3575,877 @@
               <w:t xml:space="preserve"> </w:t>
             </w:r>
             <w:hyperlink r:id="rId6" w:history="1">
+              <w:r>
+                <w:rPr>
+                  <w:rStyle w:val="Lienhypertexte"/>
+                  <w:color w:val="auto"/>
+                  <w:sz w:val="24"/>
+                  <w:lang w:val="fr-BE"/>
+                </w:rPr>
+                <w:t>http://www.qvf.com/glass-equipment/borosilicate-glass/physical-properties.html</w:t>
+              </w:r>
+            </w:hyperlink>
+            <w:r>
+              <w:rPr>
+                <w:sz w:val="24"/>
+                <w:lang w:val="fr-BE"/>
+              </w:rPr>
+              <w:t xml:space="preserve"> </w:t>
+            </w:r>
+            <w:r>
+              <w:rPr>
+                <w:sz w:val="24"/>
+                <w:lang w:val="fr-BE"/>
+              </w:rPr>
+              <w:t>)</w:t>
+            </w:r>
+          </w:p>
+        </w:tc>
+      </w:tr>
+      <w:tr>
+        <w:tc>
+          <w:tcPr>
+            <w:tcW w:w="6805" w:type="dxa"/>
+            <w:shd w:val="clear" w:color="auto" w:fill="E7E6E6" w:themeFill="background2"/>
+          </w:tcPr>
+          <w:p>
+            <w:pPr>
+              <w:rPr>
+                <w:sz w:val="24"/>
+                <w:lang w:val="fr-BE"/>
+              </w:rPr>
+            </w:pPr>
+            <w:proofErr w:type="spellStart"/>
+            <w:r>
+              <w:rPr>
+                <w:sz w:val="24"/>
+                <w:lang w:val="fr-BE"/>
+              </w:rPr>
+              <w:t>Cp_g</w:t>
+            </w:r>
+            <w:proofErr w:type="spellEnd"/>
+            <w:r>
+              <w:rPr>
+                <w:sz w:val="24"/>
+                <w:lang w:val="fr-BE"/>
+              </w:rPr>
+              <w:t xml:space="preserve"> – glass </w:t>
+            </w:r>
+            <w:proofErr w:type="spellStart"/>
+            <w:r>
+              <w:rPr>
+                <w:sz w:val="24"/>
+                <w:lang w:val="fr-BE"/>
+              </w:rPr>
+              <w:t>specific</w:t>
+            </w:r>
+            <w:proofErr w:type="spellEnd"/>
+            <w:r>
+              <w:rPr>
+                <w:sz w:val="24"/>
+                <w:lang w:val="fr-BE"/>
+              </w:rPr>
+              <w:t xml:space="preserve"> </w:t>
+            </w:r>
+            <w:proofErr w:type="spellStart"/>
+            <w:r>
+              <w:rPr>
+                <w:sz w:val="24"/>
+                <w:lang w:val="fr-BE"/>
+              </w:rPr>
+              <w:t>heat</w:t>
+            </w:r>
+            <w:proofErr w:type="spellEnd"/>
+            <w:r>
+              <w:rPr>
+                <w:sz w:val="24"/>
+                <w:lang w:val="fr-BE"/>
+              </w:rPr>
+              <w:t xml:space="preserve"> </w:t>
+            </w:r>
+            <w:proofErr w:type="spellStart"/>
+            <w:r>
+              <w:rPr>
+                <w:sz w:val="24"/>
+                <w:lang w:val="fr-BE"/>
+              </w:rPr>
+              <w:t>capacity</w:t>
+            </w:r>
+            <w:proofErr w:type="spellEnd"/>
+          </w:p>
+        </w:tc>
+        <w:tc>
+          <w:tcPr>
+            <w:tcW w:w="1276" w:type="dxa"/>
+            <w:shd w:val="clear" w:color="auto" w:fill="E7E6E6" w:themeFill="background2"/>
+          </w:tcPr>
+          <w:p>
+            <w:pPr>
+              <w:rPr>
+                <w:sz w:val="24"/>
+                <w:lang w:val="fr-BE"/>
+              </w:rPr>
+            </w:pPr>
+            <w:r>
+              <w:rPr>
+                <w:sz w:val="24"/>
+                <w:lang w:val="fr-BE"/>
+              </w:rPr>
+              <w:t>[J/</w:t>
+            </w:r>
+            <w:proofErr w:type="spellStart"/>
+            <w:r>
+              <w:rPr>
+                <w:sz w:val="24"/>
+                <w:lang w:val="fr-BE"/>
+              </w:rPr>
+              <w:t>kg.K</w:t>
+            </w:r>
+            <w:proofErr w:type="spellEnd"/>
+            <w:r>
+              <w:rPr>
+                <w:sz w:val="24"/>
+                <w:lang w:val="fr-BE"/>
+              </w:rPr>
+              <w:t>]</w:t>
+            </w:r>
+          </w:p>
+        </w:tc>
+        <w:tc>
+          <w:tcPr>
+            <w:tcW w:w="3544" w:type="dxa"/>
+            <w:shd w:val="clear" w:color="auto" w:fill="E7E6E6" w:themeFill="background2"/>
+          </w:tcPr>
+          <w:p>
+            <w:pPr>
+              <w:rPr>
+                <w:sz w:val="24"/>
+                <w:lang w:val="fr-BE"/>
+              </w:rPr>
+            </w:pPr>
+            <w:r>
+              <w:rPr>
+                <w:sz w:val="24"/>
+                <w:lang w:val="fr-BE"/>
+              </w:rPr>
+              <w:t>900 (</w:t>
+            </w:r>
+            <w:proofErr w:type="spellStart"/>
+            <w:r>
+              <w:rPr>
+                <w:sz w:val="24"/>
+                <w:lang w:val="fr-BE"/>
+              </w:rPr>
+              <w:t>from</w:t>
+            </w:r>
+            <w:proofErr w:type="spellEnd"/>
+            <w:r>
+              <w:rPr>
+                <w:sz w:val="24"/>
+                <w:lang w:val="fr-BE"/>
+              </w:rPr>
+              <w:t xml:space="preserve"> Pyrex data </w:t>
+            </w:r>
+            <w:hyperlink r:id="rId7" w:history="1">
+              <w:r>
+                <w:rPr>
+                  <w:rStyle w:val="Lienhypertexte"/>
+                  <w:color w:val="auto"/>
+                  <w:sz w:val="24"/>
+                  <w:lang w:val="fr-BE"/>
+                </w:rPr>
+                <w:t>http://www.qvf.com/glass-equipment/borosilicate-glass/physical-properties.html</w:t>
+              </w:r>
+            </w:hyperlink>
+            <w:r>
+              <w:rPr>
+                <w:sz w:val="24"/>
+                <w:lang w:val="fr-BE"/>
+              </w:rPr>
+              <w:t xml:space="preserve"> )</w:t>
+            </w:r>
+          </w:p>
+        </w:tc>
+      </w:tr>
+      <w:tr>
+        <w:tc>
+          <w:tcPr>
+            <w:tcW w:w="6805" w:type="dxa"/>
+            <w:shd w:val="clear" w:color="auto" w:fill="E7E6E6" w:themeFill="background2"/>
+          </w:tcPr>
+          <w:p>
+            <w:pPr>
+              <w:rPr>
+                <w:sz w:val="24"/>
+                <w:lang w:val="fr-BE"/>
+              </w:rPr>
+            </w:pPr>
+            <w:proofErr w:type="spellStart"/>
+            <w:r>
+              <w:rPr>
+                <w:sz w:val="24"/>
+                <w:lang w:val="fr-BE"/>
+              </w:rPr>
+              <w:t>Lambda_g</w:t>
+            </w:r>
+            <w:proofErr w:type="spellEnd"/>
+            <w:r>
+              <w:rPr>
+                <w:sz w:val="24"/>
+                <w:lang w:val="fr-BE"/>
+              </w:rPr>
+              <w:t xml:space="preserve"> – glass thermal </w:t>
+            </w:r>
+            <w:proofErr w:type="spellStart"/>
+            <w:r>
+              <w:rPr>
+                <w:sz w:val="24"/>
+                <w:lang w:val="fr-BE"/>
+              </w:rPr>
+              <w:t>conductivity</w:t>
+            </w:r>
+            <w:proofErr w:type="spellEnd"/>
+          </w:p>
+        </w:tc>
+        <w:tc>
+          <w:tcPr>
+            <w:tcW w:w="1276" w:type="dxa"/>
+            <w:shd w:val="clear" w:color="auto" w:fill="E7E6E6" w:themeFill="background2"/>
+          </w:tcPr>
+          <w:p>
+            <w:pPr>
+              <w:rPr>
+                <w:sz w:val="24"/>
+                <w:lang w:val="fr-BE"/>
+              </w:rPr>
+            </w:pPr>
+            <w:r>
+              <w:rPr>
+                <w:sz w:val="24"/>
+                <w:lang w:val="fr-BE"/>
+              </w:rPr>
+              <w:t>[W/</w:t>
+            </w:r>
+            <w:proofErr w:type="spellStart"/>
+            <w:r>
+              <w:rPr>
+                <w:sz w:val="24"/>
+                <w:lang w:val="fr-BE"/>
+              </w:rPr>
+              <w:t>m.K</w:t>
+            </w:r>
+            <w:proofErr w:type="spellEnd"/>
+            <w:r>
+              <w:rPr>
+                <w:sz w:val="24"/>
+                <w:lang w:val="fr-BE"/>
+              </w:rPr>
+              <w:t>]</w:t>
+            </w:r>
+          </w:p>
+        </w:tc>
+        <w:tc>
+          <w:tcPr>
+            <w:tcW w:w="3544" w:type="dxa"/>
+            <w:shd w:val="clear" w:color="auto" w:fill="E7E6E6" w:themeFill="background2"/>
+          </w:tcPr>
+          <w:p>
+            <w:pPr>
+              <w:rPr>
+                <w:sz w:val="24"/>
+                <w:lang w:val="fr-BE"/>
+              </w:rPr>
+            </w:pPr>
+            <w:r>
+              <w:rPr>
+                <w:sz w:val="24"/>
+                <w:lang w:val="fr-BE"/>
+              </w:rPr>
+              <w:t>1.14 (</w:t>
+            </w:r>
+            <w:proofErr w:type="spellStart"/>
+            <w:r>
+              <w:rPr>
+                <w:sz w:val="24"/>
+                <w:lang w:val="fr-BE"/>
+              </w:rPr>
+              <w:t>from</w:t>
+            </w:r>
+            <w:proofErr w:type="spellEnd"/>
+            <w:r>
+              <w:rPr>
+                <w:sz w:val="24"/>
+                <w:lang w:val="fr-BE"/>
+              </w:rPr>
+              <w:t xml:space="preserve"> Pyrex </w:t>
+            </w:r>
+            <w:proofErr w:type="spellStart"/>
+            <w:r>
+              <w:rPr>
+                <w:sz w:val="24"/>
+                <w:lang w:val="fr-BE"/>
+              </w:rPr>
+              <w:t>datasheet</w:t>
+            </w:r>
+            <w:proofErr w:type="spellEnd"/>
+            <w:r>
+              <w:rPr>
+                <w:sz w:val="24"/>
+                <w:lang w:val="fr-BE"/>
+              </w:rPr>
+              <w:t>)</w:t>
+            </w:r>
+          </w:p>
+        </w:tc>
+      </w:tr>
+      <w:tr>
+        <w:tc>
+          <w:tcPr>
+            <w:tcW w:w="6805" w:type="dxa"/>
+            <w:shd w:val="clear" w:color="auto" w:fill="FBE4D5" w:themeFill="accent2" w:themeFillTint="33"/>
+          </w:tcPr>
+          <w:p>
+            <w:pPr>
+              <w:rPr>
+                <w:sz w:val="24"/>
+                <w:lang w:val="fr-BE"/>
+              </w:rPr>
+            </w:pPr>
+            <w:proofErr w:type="spellStart"/>
+            <w:r>
+              <w:rPr>
+                <w:sz w:val="24"/>
+                <w:lang w:val="fr-BE"/>
+              </w:rPr>
+              <w:t>Dext_t</w:t>
+            </w:r>
+            <w:proofErr w:type="spellEnd"/>
+            <w:r>
+              <w:rPr>
+                <w:sz w:val="24"/>
+                <w:lang w:val="fr-BE"/>
+              </w:rPr>
+              <w:t xml:space="preserve"> – tube </w:t>
+            </w:r>
+            <w:proofErr w:type="spellStart"/>
+            <w:r>
+              <w:rPr>
+                <w:sz w:val="24"/>
+                <w:lang w:val="fr-BE"/>
+              </w:rPr>
+              <w:t>external</w:t>
+            </w:r>
+            <w:proofErr w:type="spellEnd"/>
+            <w:r>
+              <w:rPr>
+                <w:sz w:val="24"/>
+                <w:lang w:val="fr-BE"/>
+              </w:rPr>
+              <w:t xml:space="preserve"> </w:t>
+            </w:r>
+            <w:proofErr w:type="spellStart"/>
+            <w:r>
+              <w:rPr>
+                <w:sz w:val="24"/>
+                <w:lang w:val="fr-BE"/>
+              </w:rPr>
+              <w:t>diameter</w:t>
+            </w:r>
+            <w:proofErr w:type="spellEnd"/>
+          </w:p>
+        </w:tc>
+        <w:tc>
+          <w:tcPr>
+            <w:tcW w:w="1276" w:type="dxa"/>
+            <w:shd w:val="clear" w:color="auto" w:fill="FBE4D5" w:themeFill="accent2" w:themeFillTint="33"/>
+          </w:tcPr>
+          <w:p>
+            <w:pPr>
+              <w:rPr>
+                <w:sz w:val="24"/>
+                <w:lang w:val="fr-BE"/>
+              </w:rPr>
+            </w:pPr>
+            <w:r>
+              <w:rPr>
+                <w:sz w:val="24"/>
+                <w:lang w:val="fr-BE"/>
+              </w:rPr>
+              <w:t>[m]</w:t>
+            </w:r>
+          </w:p>
+        </w:tc>
+        <w:tc>
+          <w:tcPr>
+            <w:tcW w:w="3544" w:type="dxa"/>
+            <w:shd w:val="clear" w:color="auto" w:fill="FBE4D5" w:themeFill="accent2" w:themeFillTint="33"/>
+          </w:tcPr>
+          <w:p>
+            <w:pPr>
+              <w:rPr>
+                <w:sz w:val="24"/>
+                <w:lang w:val="fr-BE"/>
+              </w:rPr>
+            </w:pPr>
+            <w:r>
+              <w:rPr>
+                <w:sz w:val="24"/>
+                <w:lang w:val="fr-BE"/>
+              </w:rPr>
+              <w:t>0.07  (Javier)</w:t>
+            </w:r>
+          </w:p>
+        </w:tc>
+      </w:tr>
+      <w:tr>
+        <w:tc>
+          <w:tcPr>
+            <w:tcW w:w="6805" w:type="dxa"/>
+            <w:shd w:val="clear" w:color="auto" w:fill="FBE4D5" w:themeFill="accent2" w:themeFillTint="33"/>
+          </w:tcPr>
+          <w:p>
+            <w:pPr>
+              <w:rPr>
+                <w:sz w:val="24"/>
+                <w:lang w:val="fr-BE"/>
+              </w:rPr>
+            </w:pPr>
+            <w:proofErr w:type="spellStart"/>
+            <w:r>
+              <w:rPr>
+                <w:sz w:val="24"/>
+                <w:lang w:val="fr-BE"/>
+              </w:rPr>
+              <w:t>th_t</w:t>
+            </w:r>
+            <w:proofErr w:type="spellEnd"/>
+            <w:r>
+              <w:rPr>
+                <w:sz w:val="24"/>
+                <w:lang w:val="fr-BE"/>
+              </w:rPr>
+              <w:t xml:space="preserve"> – tube </w:t>
+            </w:r>
+            <w:proofErr w:type="spellStart"/>
+            <w:r>
+              <w:rPr>
+                <w:sz w:val="24"/>
+                <w:lang w:val="fr-BE"/>
+              </w:rPr>
+              <w:t>wall</w:t>
+            </w:r>
+            <w:proofErr w:type="spellEnd"/>
+            <w:r>
+              <w:rPr>
+                <w:sz w:val="24"/>
+                <w:lang w:val="fr-BE"/>
+              </w:rPr>
+              <w:t xml:space="preserve"> </w:t>
+            </w:r>
+            <w:proofErr w:type="spellStart"/>
+            <w:r>
+              <w:rPr>
+                <w:sz w:val="24"/>
+                <w:lang w:val="fr-BE"/>
+              </w:rPr>
+              <w:t>thickness</w:t>
+            </w:r>
+            <w:proofErr w:type="spellEnd"/>
+          </w:p>
+        </w:tc>
+        <w:tc>
+          <w:tcPr>
+            <w:tcW w:w="1276" w:type="dxa"/>
+            <w:shd w:val="clear" w:color="auto" w:fill="FBE4D5" w:themeFill="accent2" w:themeFillTint="33"/>
+          </w:tcPr>
+          <w:p>
+            <w:pPr>
+              <w:rPr>
+                <w:sz w:val="24"/>
+                <w:lang w:val="fr-BE"/>
+              </w:rPr>
+            </w:pPr>
+            <w:r>
+              <w:rPr>
+                <w:sz w:val="24"/>
+                <w:lang w:val="fr-BE"/>
+              </w:rPr>
+              <w:t>[m]</w:t>
+            </w:r>
+          </w:p>
+        </w:tc>
+        <w:tc>
+          <w:tcPr>
+            <w:tcW w:w="3544" w:type="dxa"/>
+            <w:shd w:val="clear" w:color="auto" w:fill="FBE4D5" w:themeFill="accent2" w:themeFillTint="33"/>
+          </w:tcPr>
+          <w:p>
+            <w:pPr>
+              <w:rPr>
+                <w:sz w:val="24"/>
+                <w:lang w:val="fr-BE"/>
+              </w:rPr>
+            </w:pPr>
+            <w:r>
+              <w:rPr>
+                <w:sz w:val="24"/>
+                <w:lang w:val="fr-BE"/>
+              </w:rPr>
+              <w:t>0.002 (Javier)</w:t>
+            </w:r>
+          </w:p>
+        </w:tc>
+      </w:tr>
+      <w:tr>
+        <w:tc>
+          <w:tcPr>
+            <w:tcW w:w="6805" w:type="dxa"/>
+            <w:shd w:val="clear" w:color="auto" w:fill="FBE4D5" w:themeFill="accent2" w:themeFillTint="33"/>
+          </w:tcPr>
+          <w:p>
+            <w:pPr>
+              <w:rPr>
+                <w:sz w:val="24"/>
+                <w:lang w:val="fr-BE"/>
+              </w:rPr>
+            </w:pPr>
+            <w:proofErr w:type="spellStart"/>
+            <w:r>
+              <w:rPr>
+                <w:sz w:val="24"/>
+                <w:lang w:val="fr-BE"/>
+              </w:rPr>
+              <w:t>Rho_t</w:t>
+            </w:r>
+            <w:proofErr w:type="spellEnd"/>
+            <w:r>
+              <w:rPr>
+                <w:sz w:val="24"/>
+                <w:lang w:val="fr-BE"/>
+              </w:rPr>
+              <w:t xml:space="preserve"> – tube </w:t>
+            </w:r>
+            <w:proofErr w:type="spellStart"/>
+            <w:r>
+              <w:rPr>
+                <w:sz w:val="24"/>
+                <w:lang w:val="fr-BE"/>
+              </w:rPr>
+              <w:t>density</w:t>
+            </w:r>
+            <w:proofErr w:type="spellEnd"/>
+          </w:p>
+        </w:tc>
+        <w:tc>
+          <w:tcPr>
+            <w:tcW w:w="1276" w:type="dxa"/>
+            <w:shd w:val="clear" w:color="auto" w:fill="FBE4D5" w:themeFill="accent2" w:themeFillTint="33"/>
+          </w:tcPr>
+          <w:p>
+            <w:pPr>
+              <w:rPr>
+                <w:sz w:val="24"/>
+                <w:lang w:val="fr-BE"/>
+              </w:rPr>
+            </w:pPr>
+            <w:r>
+              <w:rPr>
+                <w:sz w:val="24"/>
+                <w:lang w:val="fr-BE"/>
+              </w:rPr>
+              <w:t>[kg/m³]</w:t>
+            </w:r>
+          </w:p>
+        </w:tc>
+        <w:tc>
+          <w:tcPr>
+            <w:tcW w:w="3544" w:type="dxa"/>
+            <w:shd w:val="clear" w:color="auto" w:fill="FBE4D5" w:themeFill="accent2" w:themeFillTint="33"/>
+          </w:tcPr>
+          <w:p>
+            <w:pPr>
+              <w:rPr>
+                <w:sz w:val="24"/>
+                <w:lang w:val="fr-BE"/>
+              </w:rPr>
+            </w:pPr>
+            <w:r>
+              <w:rPr>
+                <w:sz w:val="24"/>
+                <w:lang w:val="fr-BE"/>
+              </w:rPr>
+              <w:t>7990 (Javier)</w:t>
+            </w:r>
+          </w:p>
+        </w:tc>
+      </w:tr>
+      <w:tr>
+        <w:tc>
+          <w:tcPr>
+            <w:tcW w:w="6805" w:type="dxa"/>
+            <w:shd w:val="clear" w:color="auto" w:fill="FBE4D5" w:themeFill="accent2" w:themeFillTint="33"/>
+          </w:tcPr>
+          <w:p>
+            <w:pPr>
+              <w:rPr>
+                <w:sz w:val="24"/>
+                <w:lang w:val="fr-BE"/>
+              </w:rPr>
+            </w:pPr>
+            <w:proofErr w:type="spellStart"/>
+            <w:r>
+              <w:rPr>
+                <w:sz w:val="24"/>
+                <w:lang w:val="fr-BE"/>
+              </w:rPr>
+              <w:t>Cp_t</w:t>
+            </w:r>
+            <w:proofErr w:type="spellEnd"/>
+            <w:r>
+              <w:rPr>
+                <w:sz w:val="24"/>
+                <w:lang w:val="fr-BE"/>
+              </w:rPr>
+              <w:t xml:space="preserve"> – tube </w:t>
+            </w:r>
+            <w:proofErr w:type="spellStart"/>
+            <w:r>
+              <w:rPr>
+                <w:sz w:val="24"/>
+                <w:lang w:val="fr-BE"/>
+              </w:rPr>
+              <w:t>specific</w:t>
+            </w:r>
+            <w:proofErr w:type="spellEnd"/>
+            <w:r>
+              <w:rPr>
+                <w:sz w:val="24"/>
+                <w:lang w:val="fr-BE"/>
+              </w:rPr>
+              <w:t xml:space="preserve"> </w:t>
+            </w:r>
+            <w:proofErr w:type="spellStart"/>
+            <w:r>
+              <w:rPr>
+                <w:sz w:val="24"/>
+                <w:lang w:val="fr-BE"/>
+              </w:rPr>
+              <w:t>heat</w:t>
+            </w:r>
+            <w:proofErr w:type="spellEnd"/>
+            <w:r>
+              <w:rPr>
+                <w:sz w:val="24"/>
+                <w:lang w:val="fr-BE"/>
+              </w:rPr>
+              <w:t xml:space="preserve"> </w:t>
+            </w:r>
+            <w:proofErr w:type="spellStart"/>
+            <w:r>
+              <w:rPr>
+                <w:sz w:val="24"/>
+                <w:lang w:val="fr-BE"/>
+              </w:rPr>
+              <w:t>capacity</w:t>
+            </w:r>
+            <w:proofErr w:type="spellEnd"/>
+          </w:p>
+        </w:tc>
+        <w:tc>
+          <w:tcPr>
+            <w:tcW w:w="1276" w:type="dxa"/>
+            <w:shd w:val="clear" w:color="auto" w:fill="FBE4D5" w:themeFill="accent2" w:themeFillTint="33"/>
+          </w:tcPr>
+          <w:p>
+            <w:pPr>
+              <w:rPr>
+                <w:sz w:val="24"/>
+                <w:lang w:val="fr-BE"/>
+              </w:rPr>
+            </w:pPr>
+            <w:r>
+              <w:rPr>
+                <w:sz w:val="24"/>
+                <w:lang w:val="fr-BE"/>
+              </w:rPr>
+              <w:t>[J/</w:t>
+            </w:r>
+            <w:proofErr w:type="spellStart"/>
+            <w:r>
+              <w:rPr>
+                <w:sz w:val="24"/>
+                <w:lang w:val="fr-BE"/>
+              </w:rPr>
+              <w:t>kg.K</w:t>
+            </w:r>
+            <w:proofErr w:type="spellEnd"/>
+            <w:r>
+              <w:rPr>
+                <w:sz w:val="24"/>
+                <w:lang w:val="fr-BE"/>
+              </w:rPr>
+              <w:t>]</w:t>
+            </w:r>
+          </w:p>
+        </w:tc>
+        <w:tc>
+          <w:tcPr>
+            <w:tcW w:w="3544" w:type="dxa"/>
+            <w:shd w:val="clear" w:color="auto" w:fill="FBE4D5" w:themeFill="accent2" w:themeFillTint="33"/>
+          </w:tcPr>
+          <w:p>
+            <w:pPr>
+              <w:rPr>
+                <w:sz w:val="24"/>
+                <w:lang w:val="fr-BE"/>
+              </w:rPr>
+            </w:pPr>
+            <w:r>
+              <w:rPr>
+                <w:sz w:val="24"/>
+                <w:lang w:val="fr-BE"/>
+              </w:rPr>
+              <w:t>515 (</w:t>
+            </w:r>
+            <w:proofErr w:type="spellStart"/>
+            <w:r>
+              <w:rPr>
+                <w:sz w:val="24"/>
+                <w:lang w:val="fr-BE"/>
+              </w:rPr>
+              <w:t>average</w:t>
+            </w:r>
+            <w:proofErr w:type="spellEnd"/>
+            <w:r>
+              <w:rPr>
+                <w:sz w:val="24"/>
+                <w:lang w:val="fr-BE"/>
+              </w:rPr>
+              <w:t xml:space="preserve"> </w:t>
+            </w:r>
+            <w:proofErr w:type="spellStart"/>
+            <w:r>
+              <w:rPr>
+                <w:sz w:val="24"/>
+                <w:lang w:val="fr-BE"/>
+              </w:rPr>
+              <w:t>from</w:t>
+            </w:r>
+            <w:proofErr w:type="spellEnd"/>
+            <w:r>
+              <w:rPr>
+                <w:sz w:val="24"/>
+                <w:lang w:val="fr-BE"/>
+              </w:rPr>
+              <w:t xml:space="preserve"> Javier email)</w:t>
+            </w:r>
+          </w:p>
+        </w:tc>
+      </w:tr>
+      <w:tr>
+        <w:tc>
+          <w:tcPr>
+            <w:tcW w:w="6805" w:type="dxa"/>
+            <w:shd w:val="clear" w:color="auto" w:fill="FBE4D5" w:themeFill="accent2" w:themeFillTint="33"/>
+          </w:tcPr>
+          <w:p>
+            <w:pPr>
+              <w:rPr>
+                <w:sz w:val="24"/>
+                <w:lang w:val="fr-BE"/>
+              </w:rPr>
+            </w:pPr>
+            <w:proofErr w:type="spellStart"/>
+            <w:r>
+              <w:rPr>
+                <w:sz w:val="24"/>
+                <w:lang w:val="fr-BE"/>
+              </w:rPr>
+              <w:t>Lambda_t</w:t>
+            </w:r>
+            <w:proofErr w:type="spellEnd"/>
+            <w:r>
+              <w:rPr>
+                <w:sz w:val="24"/>
+                <w:lang w:val="fr-BE"/>
+              </w:rPr>
+              <w:t xml:space="preserve"> – tube thermal </w:t>
+            </w:r>
+            <w:proofErr w:type="spellStart"/>
+            <w:r>
+              <w:rPr>
+                <w:sz w:val="24"/>
+                <w:lang w:val="fr-BE"/>
+              </w:rPr>
+              <w:t>conducitvity</w:t>
+            </w:r>
+            <w:proofErr w:type="spellEnd"/>
+          </w:p>
+        </w:tc>
+        <w:tc>
+          <w:tcPr>
+            <w:tcW w:w="1276" w:type="dxa"/>
+            <w:shd w:val="clear" w:color="auto" w:fill="FBE4D5" w:themeFill="accent2" w:themeFillTint="33"/>
+          </w:tcPr>
+          <w:p>
+            <w:pPr>
+              <w:rPr>
+                <w:sz w:val="24"/>
+                <w:lang w:val="fr-BE"/>
+              </w:rPr>
+            </w:pPr>
+            <w:r>
+              <w:rPr>
+                <w:sz w:val="24"/>
+                <w:lang w:val="fr-BE"/>
+              </w:rPr>
+              <w:t>[W/</w:t>
+            </w:r>
+            <w:proofErr w:type="spellStart"/>
+            <w:r>
+              <w:rPr>
+                <w:sz w:val="24"/>
+                <w:lang w:val="fr-BE"/>
+              </w:rPr>
+              <w:t>m.K</w:t>
+            </w:r>
+            <w:proofErr w:type="spellEnd"/>
+            <w:r>
+              <w:rPr>
+                <w:sz w:val="24"/>
+                <w:lang w:val="fr-BE"/>
+              </w:rPr>
+              <w:t>]</w:t>
+            </w:r>
+          </w:p>
+        </w:tc>
+        <w:tc>
+          <w:tcPr>
+            <w:tcW w:w="3544" w:type="dxa"/>
+            <w:shd w:val="clear" w:color="auto" w:fill="FBE4D5" w:themeFill="accent2" w:themeFillTint="33"/>
+          </w:tcPr>
+          <w:p>
+            <w:pPr>
+              <w:rPr>
+                <w:sz w:val="24"/>
+                <w:lang w:val="fr-BE"/>
+              </w:rPr>
+            </w:pPr>
+            <w:r>
+              <w:rPr>
+                <w:sz w:val="24"/>
+                <w:lang w:val="fr-BE"/>
+              </w:rPr>
+              <w:t>16.3 (</w:t>
+            </w:r>
+            <w:hyperlink r:id="rId8" w:history="1">
               <w:r>
                 <w:rPr>
                   <w:rStyle w:val="Lienhypertexte"/>
                   <w:sz w:val="24"/>
                   <w:lang w:val="fr-BE"/>
                 </w:rPr>
-                <w:t>http://www.qvf.com/glass-equipment/borosilicate-glass/physical-properties.html</w:t>
+                <w:t>http://asm.matweb.com/search/SpecificMaterial.asp?bassnum=MQ316A</w:t>
               </w:r>
             </w:hyperlink>
             <w:r>
@@ -3610,14 +4453,7 @@
                 <w:sz w:val="24"/>
                 <w:lang w:val="fr-BE"/>
               </w:rPr>
-              <w:t xml:space="preserve"> </w:t>
-            </w:r>
-            <w:r>
-              <w:rPr>
-                <w:sz w:val="24"/>
-                <w:lang w:val="fr-BE"/>
-              </w:rPr>
-              <w:t>)</w:t>
+              <w:t xml:space="preserve"> )</w:t>
             </w:r>
           </w:p>
         </w:tc>
@@ -3640,57 +4476,32 @@
                 <w:sz w:val="24"/>
                 <w:lang w:val="fr-BE"/>
               </w:rPr>
-              <w:t>Cp_g</w:t>
-            </w:r>
-            <w:proofErr w:type="spellEnd"/>
-            <w:r>
-              <w:rPr>
-                <w:sz w:val="24"/>
-                <w:lang w:val="fr-BE"/>
-              </w:rPr>
-              <w:t xml:space="preserve"> – glass </w:t>
-            </w:r>
-            <w:proofErr w:type="spellStart"/>
-            <w:r>
-              <w:rPr>
-                <w:sz w:val="24"/>
-                <w:lang w:val="fr-BE"/>
-              </w:rPr>
-              <w:t>specific</w:t>
-            </w:r>
-            <w:proofErr w:type="spellEnd"/>
-            <w:r>
-              <w:rPr>
-                <w:sz w:val="24"/>
-                <w:lang w:val="fr-BE"/>
-              </w:rPr>
-              <w:t xml:space="preserve"> </w:t>
-            </w:r>
-            <w:proofErr w:type="spellStart"/>
-            <w:r>
-              <w:rPr>
-                <w:sz w:val="24"/>
-                <w:lang w:val="fr-BE"/>
-              </w:rPr>
-              <w:t>heat</w:t>
-            </w:r>
-            <w:proofErr w:type="spellEnd"/>
-            <w:r>
-              <w:rPr>
-                <w:sz w:val="24"/>
-                <w:lang w:val="fr-BE"/>
-              </w:rPr>
-              <w:t xml:space="preserve"> </w:t>
-            </w:r>
-            <w:proofErr w:type="spellStart"/>
-            <w:r>
-              <w:rPr>
-                <w:sz w:val="24"/>
-                <w:lang w:val="fr-BE"/>
-              </w:rPr>
-              <w:t>capacity</w:t>
-            </w:r>
-            <w:proofErr w:type="spellEnd"/>
+              <w:t>P_atm</w:t>
+            </w:r>
+            <w:proofErr w:type="spellEnd"/>
+            <w:r>
+              <w:rPr>
+                <w:sz w:val="24"/>
+                <w:lang w:val="fr-BE"/>
+              </w:rPr>
+              <w:t xml:space="preserve"> – </w:t>
+            </w:r>
+            <w:proofErr w:type="spellStart"/>
+            <w:r>
+              <w:rPr>
+                <w:sz w:val="24"/>
+                <w:lang w:val="fr-BE"/>
+              </w:rPr>
+              <w:t>Atmospheric</w:t>
+            </w:r>
+            <w:proofErr w:type="spellEnd"/>
+            <w:r>
+              <w:rPr>
+                <w:sz w:val="24"/>
+                <w:lang w:val="fr-BE"/>
+              </w:rPr>
+              <w:t xml:space="preserve"> pressure</w:t>
+            </w:r>
           </w:p>
         </w:tc>
         <w:tc>
@@ -3709,23 +4520,7 @@
                 <w:sz w:val="24"/>
                 <w:lang w:val="fr-BE"/>
               </w:rPr>
-              <w:t>[J/</w:t>
-            </w:r>
-            <w:proofErr w:type="spellStart"/>
-            <w:r>
-              <w:rPr>
-                <w:sz w:val="24"/>
-                <w:lang w:val="fr-BE"/>
-              </w:rPr>
-              <w:t>kg.K</w:t>
-            </w:r>
-            <w:proofErr w:type="spellEnd"/>
-            <w:r>
-              <w:rPr>
-                <w:sz w:val="24"/>
-                <w:lang w:val="fr-BE"/>
-              </w:rPr>
-              <w:t>]</w:t>
+              <w:t>[Pa]</w:t>
             </w:r>
           </w:p>
         </w:tc>
@@ -3745,40 +4540,22 @@
                 <w:sz w:val="24"/>
                 <w:lang w:val="fr-BE"/>
               </w:rPr>
-              <w:t>900 (</w:t>
-            </w:r>
-            <w:proofErr w:type="spellStart"/>
-            <w:r>
-              <w:rPr>
-                <w:sz w:val="24"/>
-                <w:lang w:val="fr-BE"/>
-              </w:rPr>
-              <w:t>from</w:t>
-            </w:r>
-            <w:proofErr w:type="spellEnd"/>
-            <w:r>
-              <w:rPr>
-                <w:sz w:val="24"/>
-                <w:lang w:val="fr-BE"/>
-              </w:rPr>
-              <w:t xml:space="preserve"> Pyrex data </w:t>
-            </w:r>
-            <w:hyperlink r:id="rId7" w:history="1">
-              <w:r>
-                <w:rPr>
-                  <w:rStyle w:val="Lienhypertexte"/>
-                  <w:sz w:val="24"/>
-                  <w:lang w:val="fr-BE"/>
-                </w:rPr>
-                <w:t>http://www.qvf.com/glass-equipment/borosilicate-glass/physical-properties.html</w:t>
-              </w:r>
-            </w:hyperlink>
-            <w:r>
-              <w:rPr>
-                <w:sz w:val="24"/>
-                <w:lang w:val="fr-BE"/>
-              </w:rPr>
-              <w:t xml:space="preserve"> )</w:t>
+              <w:t>1</w:t>
+            </w:r>
+            <w:r>
+              <w:rPr>
+                <w:sz w:val="24"/>
+                <w:vertAlign w:val="superscript"/>
+                <w:lang w:val="fr-BE"/>
+              </w:rPr>
+              <w:t>e</w:t>
+            </w:r>
+            <w:r>
+              <w:rPr>
+                <w:sz w:val="24"/>
+                <w:lang w:val="fr-BE"/>
+              </w:rPr>
+              <w:t>5</w:t>
             </w:r>
           </w:p>
         </w:tc>
@@ -3801,15 +4578,16 @@
                 <w:sz w:val="24"/>
                 <w:lang w:val="fr-BE"/>
               </w:rPr>
-              <w:t>Lambda_g</w:t>
-            </w:r>
-            <w:proofErr w:type="spellEnd"/>
-            <w:r>
-              <w:rPr>
-                <w:sz w:val="24"/>
-                <w:lang w:val="fr-BE"/>
-              </w:rPr>
-              <w:t xml:space="preserve"> – glass thermal </w:t>
+              <w:lastRenderedPageBreak/>
+              <w:t>K_air</w:t>
+            </w:r>
+            <w:proofErr w:type="spellEnd"/>
+            <w:r>
+              <w:rPr>
+                <w:sz w:val="24"/>
+                <w:lang w:val="fr-BE"/>
+              </w:rPr>
+              <w:t xml:space="preserve"> – thermal air </w:t>
             </w:r>
             <w:proofErr w:type="spellStart"/>
             <w:r>
@@ -3870,43 +4648,7 @@
               </w:rPr>
             </w:pPr>
             <w:r>
-              <w:rPr>
-                <w:sz w:val="24"/>
-                <w:lang w:val="fr-BE"/>
-              </w:rPr>
-              <w:t>1.14 (</w:t>
-            </w:r>
-            <w:proofErr w:type="spellStart"/>
-            <w:r>
-              <w:rPr>
-                <w:sz w:val="24"/>
-                <w:lang w:val="fr-BE"/>
-              </w:rPr>
-              <w:t>from</w:t>
-            </w:r>
-            <w:proofErr w:type="spellEnd"/>
-            <w:r>
-              <w:rPr>
-                <w:sz w:val="24"/>
-                <w:lang w:val="fr-BE"/>
-              </w:rPr>
-              <w:t xml:space="preserve"> Pyrex </w:t>
-            </w:r>
-            <w:proofErr w:type="spellStart"/>
-            <w:r>
-              <w:rPr>
-                <w:sz w:val="24"/>
-                <w:lang w:val="fr-BE"/>
-              </w:rPr>
-              <w:t>datasheet</w:t>
-            </w:r>
-            <w:proofErr w:type="spellEnd"/>
-            <w:r>
-              <w:rPr>
-                <w:sz w:val="24"/>
-                <w:lang w:val="fr-BE"/>
-              </w:rPr>
-              <w:t>)</w:t>
+              <w:t>0.025</w:t>
             </w:r>
           </w:p>
         </w:tc>
@@ -3929,39 +4671,23 @@
                 <w:sz w:val="24"/>
                 <w:lang w:val="fr-BE"/>
               </w:rPr>
-              <w:t>Dext_t</w:t>
-            </w:r>
-            <w:proofErr w:type="spellEnd"/>
-            <w:r>
-              <w:rPr>
-                <w:sz w:val="24"/>
-                <w:lang w:val="fr-BE"/>
-              </w:rPr>
-              <w:t xml:space="preserve"> – tube </w:t>
-            </w:r>
-            <w:proofErr w:type="spellStart"/>
-            <w:r>
-              <w:rPr>
-                <w:sz w:val="24"/>
-                <w:lang w:val="fr-BE"/>
-              </w:rPr>
-              <w:t>external</w:t>
-            </w:r>
-            <w:proofErr w:type="spellEnd"/>
-            <w:r>
-              <w:rPr>
-                <w:sz w:val="24"/>
-                <w:lang w:val="fr-BE"/>
-              </w:rPr>
-              <w:t xml:space="preserve"> </w:t>
-            </w:r>
-            <w:proofErr w:type="spellStart"/>
-            <w:r>
-              <w:rPr>
-                <w:sz w:val="24"/>
-                <w:lang w:val="fr-BE"/>
-              </w:rPr>
-              <w:t>diameter</w:t>
+              <w:t>Rho_air</w:t>
+            </w:r>
+            <w:proofErr w:type="spellEnd"/>
+            <w:r>
+              <w:rPr>
+                <w:sz w:val="24"/>
+                <w:lang w:val="fr-BE"/>
+              </w:rPr>
+              <w:t xml:space="preserve"> – air </w:t>
+            </w:r>
+            <w:proofErr w:type="spellStart"/>
+            <w:r>
+              <w:rPr>
+                <w:sz w:val="24"/>
+                <w:lang w:val="fr-BE"/>
+              </w:rPr>
+              <w:t>density</w:t>
             </w:r>
             <w:proofErr w:type="spellEnd"/>
           </w:p>
@@ -3982,7 +4708,7 @@
                 <w:sz w:val="24"/>
                 <w:lang w:val="fr-BE"/>
               </w:rPr>
-              <w:t>[m]</w:t>
+              <w:t>[kg/m³]</w:t>
             </w:r>
           </w:p>
         </w:tc>
@@ -4002,7 +4728,7 @@
                 <w:sz w:val="24"/>
                 <w:lang w:val="fr-BE"/>
               </w:rPr>
-              <w:t>0.07  (Javier)</w:t>
+              <w:t>1.17</w:t>
             </w:r>
           </w:p>
         </w:tc>
@@ -4025,23 +4751,23 @@
                 <w:sz w:val="24"/>
                 <w:lang w:val="fr-BE"/>
               </w:rPr>
-              <w:t>th_t</w:t>
-            </w:r>
-            <w:proofErr w:type="spellEnd"/>
-            <w:r>
-              <w:rPr>
-                <w:sz w:val="24"/>
-                <w:lang w:val="fr-BE"/>
-              </w:rPr>
-              <w:t xml:space="preserve"> – tube </w:t>
-            </w:r>
-            <w:proofErr w:type="spellStart"/>
-            <w:r>
-              <w:rPr>
-                <w:sz w:val="24"/>
-                <w:lang w:val="fr-BE"/>
-              </w:rPr>
-              <w:t>wall</w:t>
+              <w:t>Mu_air</w:t>
+            </w:r>
+            <w:proofErr w:type="spellEnd"/>
+            <w:r>
+              <w:rPr>
+                <w:sz w:val="24"/>
+                <w:lang w:val="fr-BE"/>
+              </w:rPr>
+              <w:t xml:space="preserve"> – air </w:t>
+            </w:r>
+            <w:proofErr w:type="spellStart"/>
+            <w:r>
+              <w:rPr>
+                <w:sz w:val="24"/>
+                <w:lang w:val="fr-BE"/>
+              </w:rPr>
+              <w:t>dynamic</w:t>
             </w:r>
             <w:proofErr w:type="spellEnd"/>
             <w:r>
@@ -4057,7 +4783,7 @@
                 <w:sz w:val="24"/>
                 <w:lang w:val="fr-BE"/>
               </w:rPr>
-              <w:t>thickness</w:t>
+              <w:t>viscosity</w:t>
             </w:r>
             <w:proofErr w:type="spellEnd"/>
           </w:p>
@@ -4073,13 +4799,6 @@
                 <w:lang w:val="fr-BE"/>
               </w:rPr>
             </w:pPr>
-            <w:r>
-              <w:rPr>
-                <w:sz w:val="24"/>
-                <w:lang w:val="fr-BE"/>
-              </w:rPr>
-              <w:t>[m]</w:t>
-            </w:r>
           </w:p>
         </w:tc>
         <w:tc>
@@ -4093,13 +4812,6 @@
                 <w:lang w:val="fr-BE"/>
               </w:rPr>
             </w:pPr>
-            <w:r>
-              <w:rPr>
-                <w:sz w:val="24"/>
-                <w:lang w:val="fr-BE"/>
-              </w:rPr>
-              <w:t>0.002 (Javier)</w:t>
-            </w:r>
           </w:p>
         </w:tc>
       </w:tr>
@@ -4111,35 +4823,43 @@
           <w:p>
             <w:pPr>
               <w:rPr>
-                <w:sz w:val="24"/>
-                <w:lang w:val="fr-BE"/>
-              </w:rPr>
-            </w:pPr>
-            <w:proofErr w:type="spellStart"/>
-            <w:r>
-              <w:rPr>
-                <w:sz w:val="24"/>
-                <w:lang w:val="fr-BE"/>
-              </w:rPr>
-              <w:t>Rho_t</w:t>
-            </w:r>
-            <w:proofErr w:type="spellEnd"/>
-            <w:r>
-              <w:rPr>
-                <w:sz w:val="24"/>
-                <w:lang w:val="fr-BE"/>
-              </w:rPr>
-              <w:t xml:space="preserve"> – tube </w:t>
-            </w:r>
-            <w:proofErr w:type="spellStart"/>
-            <w:r>
-              <w:rPr>
-                <w:sz w:val="24"/>
-                <w:lang w:val="fr-BE"/>
-              </w:rPr>
-              <w:t>density</w:t>
-            </w:r>
-            <w:proofErr w:type="spellEnd"/>
+                <w:rFonts w:ascii="Segoe UI Symbol" w:eastAsia="Malgun Gothic" w:hAnsi="Segoe UI Symbol"/>
+                <w:sz w:val="24"/>
+                <w:lang w:val="fr-BE" w:eastAsia="ko-KR"/>
+              </w:rPr>
+            </w:pPr>
+            <w:proofErr w:type="spellStart"/>
+            <w:r>
+              <w:rPr>
+                <w:sz w:val="24"/>
+                <w:lang w:val="fr-BE"/>
+              </w:rPr>
+              <w:t>Pvaccum</w:t>
+            </w:r>
+            <w:proofErr w:type="spellEnd"/>
+            <w:r>
+              <w:rPr>
+                <w:sz w:val="24"/>
+                <w:lang w:val="fr-BE"/>
+              </w:rPr>
+              <w:t xml:space="preserve"> – </w:t>
+            </w:r>
+            <w:proofErr w:type="spellStart"/>
+            <w:r>
+              <w:rPr>
+                <w:sz w:val="24"/>
+                <w:lang w:val="fr-BE"/>
+              </w:rPr>
+              <w:t>vaccum</w:t>
+            </w:r>
+            <w:proofErr w:type="spellEnd"/>
+            <w:r>
+              <w:rPr>
+                <w:sz w:val="24"/>
+                <w:lang w:val="fr-BE"/>
+              </w:rPr>
+              <w:t xml:space="preserve"> pressure</w:t>
+            </w:r>
           </w:p>
         </w:tc>
         <w:tc>
@@ -4158,7 +4878,7 @@
                 <w:sz w:val="24"/>
                 <w:lang w:val="fr-BE"/>
               </w:rPr>
-              <w:t>[kg/m³]</w:t>
+              <w:t>[Pa]</w:t>
             </w:r>
           </w:p>
         </w:tc>
@@ -4178,7 +4898,7 @@
                 <w:sz w:val="24"/>
                 <w:lang w:val="fr-BE"/>
               </w:rPr>
-              <w:t>7990 (Javier)</w:t>
+              <w:t>&lt;113 Pa (1torr)</w:t>
             </w:r>
           </w:p>
         </w:tc>
@@ -4195,21 +4915,26 @@
                 <w:lang w:val="fr-BE"/>
               </w:rPr>
             </w:pPr>
-            <w:proofErr w:type="spellStart"/>
-            <w:r>
-              <w:rPr>
-                <w:sz w:val="24"/>
-                <w:lang w:val="fr-BE"/>
-              </w:rPr>
-              <w:t>Cp_t</w:t>
-            </w:r>
-            <w:proofErr w:type="spellEnd"/>
-            <w:r>
-              <w:rPr>
-                <w:sz w:val="24"/>
-                <w:lang w:val="fr-BE"/>
-              </w:rPr>
-              <w:t xml:space="preserve"> – tube </w:t>
+            <w:r>
+              <w:rPr>
+                <w:sz w:val="24"/>
+                <w:lang w:val="fr-BE"/>
+              </w:rPr>
+              <w:t xml:space="preserve">Gamma </w:t>
+            </w:r>
+            <w:r>
+              <w:rPr>
+                <w:sz w:val="24"/>
+                <w:lang w:val="fr-BE"/>
+              </w:rPr>
+              <w:t>–</w:t>
+            </w:r>
+            <w:r>
+              <w:rPr>
+                <w:sz w:val="24"/>
+                <w:lang w:val="fr-BE"/>
+              </w:rPr>
+              <w:t xml:space="preserve"> ratio of </w:t>
             </w:r>
             <w:proofErr w:type="spellStart"/>
             <w:r>
@@ -4233,7 +4958,23 @@
                 <w:sz w:val="24"/>
                 <w:lang w:val="fr-BE"/>
               </w:rPr>
-              <w:t>heat</w:t>
+              <w:t>heats</w:t>
+            </w:r>
+            <w:proofErr w:type="spellEnd"/>
+            <w:r>
+              <w:rPr>
+                <w:sz w:val="24"/>
+                <w:lang w:val="fr-BE"/>
+              </w:rPr>
+              <w:t xml:space="preserve"> for the </w:t>
+            </w:r>
+            <w:proofErr w:type="spellStart"/>
+            <w:r>
+              <w:rPr>
+                <w:sz w:val="24"/>
+                <w:lang w:val="fr-BE"/>
+              </w:rPr>
+              <w:t>annulus</w:t>
             </w:r>
             <w:proofErr w:type="spellEnd"/>
             <w:r>
@@ -4249,7 +4990,7 @@
                 <w:sz w:val="24"/>
                 <w:lang w:val="fr-BE"/>
               </w:rPr>
-              <w:t>capacity</w:t>
+              <w:t>gas</w:t>
             </w:r>
             <w:proofErr w:type="spellEnd"/>
           </w:p>
@@ -4270,23 +5011,7 @@
                 <w:sz w:val="24"/>
                 <w:lang w:val="fr-BE"/>
               </w:rPr>
-              <w:t>[J/</w:t>
-            </w:r>
-            <w:proofErr w:type="spellStart"/>
-            <w:r>
-              <w:rPr>
-                <w:sz w:val="24"/>
-                <w:lang w:val="fr-BE"/>
-              </w:rPr>
-              <w:t>kg.K</w:t>
-            </w:r>
-            <w:proofErr w:type="spellEnd"/>
-            <w:r>
-              <w:rPr>
-                <w:sz w:val="24"/>
-                <w:lang w:val="fr-BE"/>
-              </w:rPr>
-              <w:t>]</w:t>
+              <w:t>[-]</w:t>
             </w:r>
           </w:p>
         </w:tc>
@@ -4301,6 +5026,13 @@
                 <w:lang w:val="fr-BE"/>
               </w:rPr>
             </w:pPr>
+            <w:r>
+              <w:rPr>
+                <w:sz w:val="24"/>
+                <w:lang w:val="fr-BE"/>
+              </w:rPr>
+              <w:t>1.39</w:t>
+            </w:r>
           </w:p>
         </w:tc>
       </w:tr>
@@ -4316,29 +5048,68 @@
                 <w:lang w:val="fr-BE"/>
               </w:rPr>
             </w:pPr>
-            <w:proofErr w:type="spellStart"/>
-            <w:r>
-              <w:rPr>
-                <w:sz w:val="24"/>
-                <w:lang w:val="fr-BE"/>
-              </w:rPr>
-              <w:t>Lambda_t</w:t>
-            </w:r>
-            <w:proofErr w:type="spellEnd"/>
-            <w:r>
-              <w:rPr>
-                <w:sz w:val="24"/>
-                <w:lang w:val="fr-BE"/>
-              </w:rPr>
-              <w:t xml:space="preserve"> – tube thermal </w:t>
-            </w:r>
-            <w:proofErr w:type="spellStart"/>
-            <w:r>
-              <w:rPr>
-                <w:sz w:val="24"/>
-                <w:lang w:val="fr-BE"/>
-              </w:rPr>
-              <w:t>conducitvity</w:t>
+            <w:r>
+              <w:rPr>
+                <w:sz w:val="24"/>
+                <w:lang w:val="fr-BE"/>
+              </w:rPr>
+              <w:t xml:space="preserve">Delta – </w:t>
+            </w:r>
+            <w:proofErr w:type="spellStart"/>
+            <w:r>
+              <w:rPr>
+                <w:sz w:val="24"/>
+                <w:lang w:val="fr-BE"/>
+              </w:rPr>
+              <w:t>Molecular</w:t>
+            </w:r>
+            <w:proofErr w:type="spellEnd"/>
+            <w:r>
+              <w:rPr>
+                <w:sz w:val="24"/>
+                <w:lang w:val="fr-BE"/>
+              </w:rPr>
+              <w:t xml:space="preserve"> </w:t>
+            </w:r>
+            <w:proofErr w:type="spellStart"/>
+            <w:r>
+              <w:rPr>
+                <w:sz w:val="24"/>
+                <w:lang w:val="fr-BE"/>
+              </w:rPr>
+              <w:t>diameter</w:t>
+            </w:r>
+            <w:proofErr w:type="spellEnd"/>
+            <w:r>
+              <w:rPr>
+                <w:sz w:val="24"/>
+                <w:lang w:val="fr-BE"/>
+              </w:rPr>
+              <w:t xml:space="preserve"> for the </w:t>
+            </w:r>
+            <w:proofErr w:type="spellStart"/>
+            <w:r>
+              <w:rPr>
+                <w:sz w:val="24"/>
+                <w:lang w:val="fr-BE"/>
+              </w:rPr>
+              <w:t>annulus</w:t>
+            </w:r>
+            <w:proofErr w:type="spellEnd"/>
+            <w:r>
+              <w:rPr>
+                <w:sz w:val="24"/>
+                <w:lang w:val="fr-BE"/>
+              </w:rPr>
+              <w:t xml:space="preserve"> </w:t>
+            </w:r>
+            <w:proofErr w:type="spellStart"/>
+            <w:r>
+              <w:rPr>
+                <w:sz w:val="24"/>
+                <w:lang w:val="fr-BE"/>
+              </w:rPr>
+              <w:t>gas</w:t>
             </w:r>
             <w:proofErr w:type="spellEnd"/>
           </w:p>
@@ -4359,23 +5130,7 @@
                 <w:sz w:val="24"/>
                 <w:lang w:val="fr-BE"/>
               </w:rPr>
-              <w:t>[W/</w:t>
-            </w:r>
-            <w:proofErr w:type="spellStart"/>
-            <w:r>
-              <w:rPr>
-                <w:sz w:val="24"/>
-                <w:lang w:val="fr-BE"/>
-              </w:rPr>
-              <w:t>m.K</w:t>
-            </w:r>
-            <w:proofErr w:type="spellEnd"/>
-            <w:r>
-              <w:rPr>
-                <w:sz w:val="24"/>
-                <w:lang w:val="fr-BE"/>
-              </w:rPr>
-              <w:t>]</w:t>
+              <w:t>[cm]</w:t>
             </w:r>
           </w:p>
         </w:tc>
@@ -4390,6 +5145,28 @@
                 <w:lang w:val="fr-BE"/>
               </w:rPr>
             </w:pPr>
+            <w:r>
+              <w:rPr>
+                <w:sz w:val="24"/>
+                <w:lang w:val="fr-BE"/>
+              </w:rPr>
+              <w:t>3.53</w:t>
+            </w:r>
+            <w:r>
+              <w:rPr>
+                <w:sz w:val="24"/>
+                <w:vertAlign w:val="superscript"/>
+                <w:lang w:val="fr-BE"/>
+              </w:rPr>
+              <w:t>e</w:t>
+            </w:r>
+            <w:r>
+              <w:rPr>
+                <w:sz w:val="24"/>
+                <w:lang w:val="fr-BE"/>
+              </w:rPr>
+              <w:t xml:space="preserve">-8 (Forristal) </w:t>
+            </w:r>
           </w:p>
         </w:tc>
       </w:tr>
@@ -4405,37 +5182,12 @@
                 <w:lang w:val="fr-BE"/>
               </w:rPr>
             </w:pPr>
-            <w:proofErr w:type="spellStart"/>
-            <w:r>
-              <w:rPr>
-                <w:sz w:val="24"/>
-                <w:lang w:val="fr-BE"/>
-              </w:rPr>
-              <w:t>P_atm</w:t>
-            </w:r>
-            <w:proofErr w:type="spellEnd"/>
-            <w:r>
-              <w:rPr>
-                <w:sz w:val="24"/>
-                <w:lang w:val="fr-BE"/>
-              </w:rPr>
-              <w:t xml:space="preserve"> – </w:t>
-            </w:r>
-            <w:proofErr w:type="spellStart"/>
-            <w:r>
-              <w:rPr>
-                <w:sz w:val="24"/>
-                <w:lang w:val="fr-BE"/>
-              </w:rPr>
-              <w:t>Atmospheric</w:t>
-            </w:r>
-            <w:proofErr w:type="spellEnd"/>
-            <w:r>
-              <w:rPr>
-                <w:sz w:val="24"/>
-                <w:lang w:val="fr-BE"/>
-              </w:rPr>
-              <w:t xml:space="preserve"> pressure</w:t>
+            <w:r>
+              <w:rPr>
+                <w:sz w:val="24"/>
+                <w:lang w:val="fr-BE"/>
+              </w:rPr>
+              <w:t>BB – interaction coefficient</w:t>
             </w:r>
           </w:p>
         </w:tc>
@@ -4455,7 +5207,7 @@
                 <w:sz w:val="24"/>
                 <w:lang w:val="fr-BE"/>
               </w:rPr>
-              <w:t>[Pa]</w:t>
+              <w:t>[-]</w:t>
             </w:r>
           </w:p>
         </w:tc>
@@ -4475,7 +5227,7 @@
                 <w:sz w:val="24"/>
                 <w:lang w:val="fr-BE"/>
               </w:rPr>
-              <w:t>1e5</w:t>
+              <w:t>1.571 (Forristal)</w:t>
             </w:r>
           </w:p>
         </w:tc>
@@ -4498,15 +5250,15 @@
                 <w:sz w:val="24"/>
                 <w:lang w:val="fr-BE"/>
               </w:rPr>
-              <w:t>K_air</w:t>
-            </w:r>
-            <w:proofErr w:type="spellEnd"/>
-            <w:r>
-              <w:rPr>
-                <w:sz w:val="24"/>
-                <w:lang w:val="fr-BE"/>
-              </w:rPr>
-              <w:t xml:space="preserve"> – thermal air </w:t>
+              <w:t>K_st</w:t>
+            </w:r>
+            <w:proofErr w:type="spellEnd"/>
+            <w:r>
+              <w:rPr>
+                <w:sz w:val="24"/>
+                <w:lang w:val="fr-BE"/>
+              </w:rPr>
+              <w:t xml:space="preserve"> – thermal </w:t>
             </w:r>
             <w:proofErr w:type="spellStart"/>
             <w:r>
@@ -4517,6 +5269,22 @@
               <w:t>conductivity</w:t>
             </w:r>
             <w:proofErr w:type="spellEnd"/>
+            <w:r>
+              <w:rPr>
+                <w:sz w:val="24"/>
+                <w:lang w:val="fr-BE"/>
+              </w:rPr>
+              <w:t xml:space="preserve"> at standard pressure and </w:t>
+            </w:r>
+            <w:proofErr w:type="spellStart"/>
+            <w:r>
+              <w:rPr>
+                <w:sz w:val="24"/>
+                <w:lang w:val="fr-BE"/>
+              </w:rPr>
+              <w:t>temperatur</w:t>
+            </w:r>
+            <w:proofErr w:type="spellEnd"/>
           </w:p>
         </w:tc>
         <w:tc>
@@ -4567,7 +5335,11 @@
               </w:rPr>
             </w:pPr>
             <w:r>
-              <w:t>0.025</w:t>
+              <w:rPr>
+                <w:sz w:val="24"/>
+                <w:lang w:val="fr-BE"/>
+              </w:rPr>
+              <w:t>0.02551 (Forristal)</w:t>
             </w:r>
           </w:p>
         </w:tc>
@@ -4584,31 +5356,6 @@
                 <w:lang w:val="fr-BE"/>
               </w:rPr>
             </w:pPr>
-            <w:proofErr w:type="spellStart"/>
-            <w:r>
-              <w:rPr>
-                <w:sz w:val="24"/>
-                <w:lang w:val="fr-BE"/>
-              </w:rPr>
-              <w:t>Rho_air</w:t>
-            </w:r>
-            <w:proofErr w:type="spellEnd"/>
-            <w:r>
-              <w:rPr>
-                <w:sz w:val="24"/>
-                <w:lang w:val="fr-BE"/>
-              </w:rPr>
-              <w:t xml:space="preserve"> – air </w:t>
-            </w:r>
-            <w:proofErr w:type="spellStart"/>
-            <w:r>
-              <w:rPr>
-                <w:sz w:val="24"/>
-                <w:lang w:val="fr-BE"/>
-              </w:rPr>
-              <w:t>density</w:t>
-            </w:r>
-            <w:proofErr w:type="spellEnd"/>
           </w:p>
         </w:tc>
         <w:tc>
@@ -4622,13 +5369,6 @@
                 <w:lang w:val="fr-BE"/>
               </w:rPr>
             </w:pPr>
-            <w:r>
-              <w:rPr>
-                <w:sz w:val="24"/>
-                <w:lang w:val="fr-BE"/>
-              </w:rPr>
-              <w:t>[kg/m³]</w:t>
-            </w:r>
           </w:p>
         </w:tc>
         <w:tc>
@@ -4642,13 +5382,6 @@
                 <w:lang w:val="fr-BE"/>
               </w:rPr>
             </w:pPr>
-            <w:r>
-              <w:rPr>
-                <w:sz w:val="24"/>
-                <w:lang w:val="fr-BE"/>
-              </w:rPr>
-              <w:t>1.17</w:t>
-            </w:r>
           </w:p>
         </w:tc>
       </w:tr>
@@ -4664,47 +5397,6 @@
                 <w:lang w:val="fr-BE"/>
               </w:rPr>
             </w:pPr>
-            <w:proofErr w:type="spellStart"/>
-            <w:r>
-              <w:rPr>
-                <w:sz w:val="24"/>
-                <w:lang w:val="fr-BE"/>
-              </w:rPr>
-              <w:t>Mu_air</w:t>
-            </w:r>
-            <w:proofErr w:type="spellEnd"/>
-            <w:r>
-              <w:rPr>
-                <w:sz w:val="24"/>
-                <w:lang w:val="fr-BE"/>
-              </w:rPr>
-              <w:t xml:space="preserve"> – air </w:t>
-            </w:r>
-            <w:proofErr w:type="spellStart"/>
-            <w:r>
-              <w:rPr>
-                <w:sz w:val="24"/>
-                <w:lang w:val="fr-BE"/>
-              </w:rPr>
-              <w:t>dynamic</w:t>
-            </w:r>
-            <w:proofErr w:type="spellEnd"/>
-            <w:r>
-              <w:rPr>
-                <w:sz w:val="24"/>
-                <w:lang w:val="fr-BE"/>
-              </w:rPr>
-              <w:t xml:space="preserve"> </w:t>
-            </w:r>
-            <w:proofErr w:type="spellStart"/>
-            <w:r>
-              <w:rPr>
-                <w:sz w:val="24"/>
-                <w:lang w:val="fr-BE"/>
-              </w:rPr>
-              <w:t>viscosity</w:t>
-            </w:r>
-            <w:proofErr w:type="spellEnd"/>
           </w:p>
         </w:tc>
         <w:tc>
@@ -4742,43 +5434,10 @@
           <w:p>
             <w:pPr>
               <w:rPr>
-                <w:rFonts w:ascii="Segoe UI Symbol" w:eastAsia="Malgun Gothic" w:hAnsi="Segoe UI Symbol"/>
-                <w:sz w:val="24"/>
-                <w:lang w:val="fr-BE" w:eastAsia="ko-KR"/>
-              </w:rPr>
-            </w:pPr>
-            <w:proofErr w:type="spellStart"/>
-            <w:r>
-              <w:rPr>
-                <w:sz w:val="24"/>
-                <w:lang w:val="fr-BE"/>
-              </w:rPr>
-              <w:t>Pvaccum</w:t>
-            </w:r>
-            <w:proofErr w:type="spellEnd"/>
-            <w:r>
-              <w:rPr>
-                <w:sz w:val="24"/>
-                <w:lang w:val="fr-BE"/>
-              </w:rPr>
-              <w:t xml:space="preserve"> – </w:t>
-            </w:r>
-            <w:proofErr w:type="spellStart"/>
-            <w:r>
-              <w:rPr>
-                <w:sz w:val="24"/>
-                <w:lang w:val="fr-BE"/>
-              </w:rPr>
-              <w:t>vaccum</w:t>
-            </w:r>
-            <w:proofErr w:type="spellEnd"/>
-            <w:r>
-              <w:rPr>
-                <w:sz w:val="24"/>
-                <w:lang w:val="fr-BE"/>
-              </w:rPr>
-              <w:t xml:space="preserve"> pressure</w:t>
-            </w:r>
+                <w:sz w:val="24"/>
+                <w:lang w:val="fr-BE"/>
+              </w:rPr>
+            </w:pPr>
           </w:p>
         </w:tc>
         <w:tc>
@@ -4792,13 +5451,6 @@
                 <w:lang w:val="fr-BE"/>
               </w:rPr>
             </w:pPr>
-            <w:r>
-              <w:rPr>
-                <w:sz w:val="24"/>
-                <w:lang w:val="fr-BE"/>
-              </w:rPr>
-              <w:t>[Pa]</w:t>
-            </w:r>
           </w:p>
         </w:tc>
         <w:tc>
@@ -4812,13 +5464,6 @@
                 <w:lang w:val="fr-BE"/>
               </w:rPr>
             </w:pPr>
-            <w:r>
-              <w:rPr>
-                <w:sz w:val="24"/>
-                <w:lang w:val="fr-BE"/>
-              </w:rPr>
-              <w:t>&lt;113 Pa (1torr)</w:t>
-            </w:r>
           </w:p>
         </w:tc>
       </w:tr>
@@ -4834,70 +5479,6 @@
                 <w:lang w:val="fr-BE"/>
               </w:rPr>
             </w:pPr>
-            <w:r>
-              <w:rPr>
-                <w:sz w:val="24"/>
-                <w:lang w:val="fr-BE"/>
-              </w:rPr>
-              <w:t xml:space="preserve">Gamma - ratio of </w:t>
-            </w:r>
-            <w:proofErr w:type="spellStart"/>
-            <w:r>
-              <w:rPr>
-                <w:sz w:val="24"/>
-                <w:lang w:val="fr-BE"/>
-              </w:rPr>
-              <w:t>specific</w:t>
-            </w:r>
-            <w:proofErr w:type="spellEnd"/>
-            <w:r>
-              <w:rPr>
-                <w:sz w:val="24"/>
-                <w:lang w:val="fr-BE"/>
-              </w:rPr>
-              <w:t xml:space="preserve"> </w:t>
-            </w:r>
-            <w:proofErr w:type="spellStart"/>
-            <w:r>
-              <w:rPr>
-                <w:sz w:val="24"/>
-                <w:lang w:val="fr-BE"/>
-              </w:rPr>
-              <w:t>heats</w:t>
-            </w:r>
-            <w:proofErr w:type="spellEnd"/>
-            <w:r>
-              <w:rPr>
-                <w:sz w:val="24"/>
-                <w:lang w:val="fr-BE"/>
-              </w:rPr>
-              <w:t xml:space="preserve"> for the </w:t>
-            </w:r>
-            <w:proofErr w:type="spellStart"/>
-            <w:r>
-              <w:rPr>
-                <w:sz w:val="24"/>
-                <w:lang w:val="fr-BE"/>
-              </w:rPr>
-              <w:t>annulus</w:t>
-            </w:r>
-            <w:proofErr w:type="spellEnd"/>
-            <w:r>
-              <w:rPr>
-                <w:sz w:val="24"/>
-                <w:lang w:val="fr-BE"/>
-              </w:rPr>
-              <w:t xml:space="preserve"> </w:t>
-            </w:r>
-            <w:proofErr w:type="spellStart"/>
-            <w:r>
-              <w:rPr>
-                <w:sz w:val="24"/>
-                <w:lang w:val="fr-BE"/>
-              </w:rPr>
-              <w:t>gas</w:t>
-            </w:r>
-            <w:proofErr w:type="spellEnd"/>
           </w:p>
         </w:tc>
         <w:tc>
@@ -4911,13 +5492,6 @@
                 <w:lang w:val="fr-BE"/>
               </w:rPr>
             </w:pPr>
-            <w:r>
-              <w:rPr>
-                <w:sz w:val="24"/>
-                <w:lang w:val="fr-BE"/>
-              </w:rPr>
-              <w:t>[-]</w:t>
-            </w:r>
           </w:p>
         </w:tc>
         <w:tc>
@@ -4931,13 +5505,6 @@
                 <w:lang w:val="fr-BE"/>
               </w:rPr>
             </w:pPr>
-            <w:r>
-              <w:rPr>
-                <w:sz w:val="24"/>
-                <w:lang w:val="fr-BE"/>
-              </w:rPr>
-              <w:t>1.39</w:t>
-            </w:r>
           </w:p>
         </w:tc>
       </w:tr>
@@ -4953,70 +5520,6 @@
                 <w:lang w:val="fr-BE"/>
               </w:rPr>
             </w:pPr>
-            <w:r>
-              <w:rPr>
-                <w:sz w:val="24"/>
-                <w:lang w:val="fr-BE"/>
-              </w:rPr>
-              <w:t xml:space="preserve">Delta – </w:t>
-            </w:r>
-            <w:proofErr w:type="spellStart"/>
-            <w:r>
-              <w:rPr>
-                <w:sz w:val="24"/>
-                <w:lang w:val="fr-BE"/>
-              </w:rPr>
-              <w:t>Molecular</w:t>
-            </w:r>
-            <w:proofErr w:type="spellEnd"/>
-            <w:r>
-              <w:rPr>
-                <w:sz w:val="24"/>
-                <w:lang w:val="fr-BE"/>
-              </w:rPr>
-              <w:t xml:space="preserve"> </w:t>
-            </w:r>
-            <w:proofErr w:type="spellStart"/>
-            <w:r>
-              <w:rPr>
-                <w:sz w:val="24"/>
-                <w:lang w:val="fr-BE"/>
-              </w:rPr>
-              <w:t>diameter</w:t>
-            </w:r>
-            <w:proofErr w:type="spellEnd"/>
-            <w:r>
-              <w:rPr>
-                <w:sz w:val="24"/>
-                <w:lang w:val="fr-BE"/>
-              </w:rPr>
-              <w:t xml:space="preserve"> for the </w:t>
-            </w:r>
-            <w:proofErr w:type="spellStart"/>
-            <w:r>
-              <w:rPr>
-                <w:sz w:val="24"/>
-                <w:lang w:val="fr-BE"/>
-              </w:rPr>
-              <w:t>annulus</w:t>
-            </w:r>
-            <w:proofErr w:type="spellEnd"/>
-            <w:r>
-              <w:rPr>
-                <w:sz w:val="24"/>
-                <w:lang w:val="fr-BE"/>
-              </w:rPr>
-              <w:t xml:space="preserve"> </w:t>
-            </w:r>
-            <w:proofErr w:type="spellStart"/>
-            <w:r>
-              <w:rPr>
-                <w:sz w:val="24"/>
-                <w:lang w:val="fr-BE"/>
-              </w:rPr>
-              <w:t>gas</w:t>
-            </w:r>
-            <w:proofErr w:type="spellEnd"/>
           </w:p>
         </w:tc>
         <w:tc>
@@ -5030,13 +5533,6 @@
                 <w:lang w:val="fr-BE"/>
               </w:rPr>
             </w:pPr>
-            <w:r>
-              <w:rPr>
-                <w:sz w:val="24"/>
-                <w:lang w:val="fr-BE"/>
-              </w:rPr>
-              <w:t>[cm]</w:t>
-            </w:r>
           </w:p>
         </w:tc>
         <w:tc>
@@ -5050,13 +5546,6 @@
                 <w:lang w:val="fr-BE"/>
               </w:rPr>
             </w:pPr>
-            <w:r>
-              <w:rPr>
-                <w:sz w:val="24"/>
-                <w:lang w:val="fr-BE"/>
-              </w:rPr>
-              <w:t xml:space="preserve">3.53e-8 (Forristal) </w:t>
-            </w:r>
           </w:p>
         </w:tc>
       </w:tr>
@@ -5072,14 +5561,6 @@
                 <w:lang w:val="fr-BE"/>
               </w:rPr>
             </w:pPr>
-            <w:r>
-              <w:rPr>
-                <w:sz w:val="24"/>
-                <w:lang w:val="fr-BE"/>
-              </w:rPr>
-              <w:lastRenderedPageBreak/>
-              <w:t>BB – interaction coefficient</w:t>
-            </w:r>
           </w:p>
         </w:tc>
         <w:tc>
@@ -5093,13 +5574,6 @@
                 <w:lang w:val="fr-BE"/>
               </w:rPr>
             </w:pPr>
-            <w:r>
-              <w:rPr>
-                <w:sz w:val="24"/>
-                <w:lang w:val="fr-BE"/>
-              </w:rPr>
-              <w:t>[-]</w:t>
-            </w:r>
           </w:p>
         </w:tc>
         <w:tc>
@@ -5113,13 +5587,6 @@
                 <w:lang w:val="fr-BE"/>
               </w:rPr>
             </w:pPr>
-            <w:r>
-              <w:rPr>
-                <w:sz w:val="24"/>
-                <w:lang w:val="fr-BE"/>
-              </w:rPr>
-              <w:t>1.571 (Forristal)</w:t>
-            </w:r>
           </w:p>
         </w:tc>
       </w:tr>
@@ -5135,47 +5602,6 @@
                 <w:lang w:val="fr-BE"/>
               </w:rPr>
             </w:pPr>
-            <w:proofErr w:type="spellStart"/>
-            <w:r>
-              <w:rPr>
-                <w:sz w:val="24"/>
-                <w:lang w:val="fr-BE"/>
-              </w:rPr>
-              <w:t>K_st</w:t>
-            </w:r>
-            <w:proofErr w:type="spellEnd"/>
-            <w:r>
-              <w:rPr>
-                <w:sz w:val="24"/>
-                <w:lang w:val="fr-BE"/>
-              </w:rPr>
-              <w:t xml:space="preserve"> – thermal </w:t>
-            </w:r>
-            <w:proofErr w:type="spellStart"/>
-            <w:r>
-              <w:rPr>
-                <w:sz w:val="24"/>
-                <w:lang w:val="fr-BE"/>
-              </w:rPr>
-              <w:t>conductivity</w:t>
-            </w:r>
-            <w:proofErr w:type="spellEnd"/>
-            <w:r>
-              <w:rPr>
-                <w:sz w:val="24"/>
-                <w:lang w:val="fr-BE"/>
-              </w:rPr>
-              <w:t xml:space="preserve"> at standard pressure and </w:t>
-            </w:r>
-            <w:proofErr w:type="spellStart"/>
-            <w:r>
-              <w:rPr>
-                <w:sz w:val="24"/>
-                <w:lang w:val="fr-BE"/>
-              </w:rPr>
-              <w:t>temperatur</w:t>
-            </w:r>
-            <w:proofErr w:type="spellEnd"/>
           </w:p>
         </w:tc>
         <w:tc>
@@ -5189,29 +5615,6 @@
                 <w:lang w:val="fr-BE"/>
               </w:rPr>
             </w:pPr>
-            <w:r>
-              <w:rPr>
-                <w:sz w:val="24"/>
-                <w:lang w:val="fr-BE"/>
-              </w:rPr>
-              <w:t>[W/</w:t>
-            </w:r>
-            <w:proofErr w:type="spellStart"/>
-            <w:r>
-              <w:rPr>
-                <w:sz w:val="24"/>
-                <w:lang w:val="fr-BE"/>
-              </w:rPr>
-              <w:t>m.K</w:t>
-            </w:r>
-            <w:proofErr w:type="spellEnd"/>
-            <w:r>
-              <w:rPr>
-                <w:sz w:val="24"/>
-                <w:lang w:val="fr-BE"/>
-              </w:rPr>
-              <w:t>]</w:t>
-            </w:r>
           </w:p>
         </w:tc>
         <w:tc>
@@ -5225,13 +5628,6 @@
                 <w:lang w:val="fr-BE"/>
               </w:rPr>
             </w:pPr>
-            <w:r>
-              <w:rPr>
-                <w:sz w:val="24"/>
-                <w:lang w:val="fr-BE"/>
-              </w:rPr>
-              <w:t>0.02551 (Forristal)</w:t>
-            </w:r>
           </w:p>
         </w:tc>
       </w:tr>
@@ -5370,6 +5766,13 @@
                 <w:lang w:val="fr-BE"/>
               </w:rPr>
             </w:pPr>
+            <w:r>
+              <w:rPr>
+                <w:sz w:val="24"/>
+                <w:lang w:val="fr-BE"/>
+              </w:rPr>
+              <w:t>CA022</w:t>
+            </w:r>
           </w:p>
         </w:tc>
         <w:tc>
@@ -5396,252 +5799,56 @@
                 <w:lang w:val="fr-BE"/>
               </w:rPr>
             </w:pPr>
-          </w:p>
-        </w:tc>
-      </w:tr>
-      <w:tr>
-        <w:tc>
-          <w:tcPr>
-            <w:tcW w:w="6805" w:type="dxa"/>
-          </w:tcPr>
-          <w:p>
-            <w:pPr>
-              <w:rPr>
-                <w:sz w:val="24"/>
-                <w:lang w:val="fr-BE"/>
-              </w:rPr>
-            </w:pPr>
-          </w:p>
-        </w:tc>
-        <w:tc>
-          <w:tcPr>
-            <w:tcW w:w="1276" w:type="dxa"/>
-          </w:tcPr>
-          <w:p>
-            <w:pPr>
-              <w:rPr>
-                <w:sz w:val="24"/>
-                <w:lang w:val="fr-BE"/>
-              </w:rPr>
-            </w:pPr>
-          </w:p>
-        </w:tc>
-        <w:tc>
-          <w:tcPr>
-            <w:tcW w:w="3544" w:type="dxa"/>
-          </w:tcPr>
-          <w:p>
-            <w:pPr>
-              <w:rPr>
-                <w:sz w:val="24"/>
-                <w:lang w:val="fr-BE"/>
-              </w:rPr>
-            </w:pPr>
-          </w:p>
-        </w:tc>
-      </w:tr>
-      <w:tr>
-        <w:tc>
-          <w:tcPr>
-            <w:tcW w:w="6805" w:type="dxa"/>
-          </w:tcPr>
-          <w:p>
-            <w:pPr>
-              <w:rPr>
-                <w:sz w:val="24"/>
-                <w:lang w:val="fr-BE"/>
-              </w:rPr>
-            </w:pPr>
-          </w:p>
-        </w:tc>
-        <w:tc>
-          <w:tcPr>
-            <w:tcW w:w="1276" w:type="dxa"/>
-          </w:tcPr>
-          <w:p>
-            <w:pPr>
-              <w:rPr>
-                <w:sz w:val="24"/>
-                <w:lang w:val="fr-BE"/>
-              </w:rPr>
-            </w:pPr>
-          </w:p>
-        </w:tc>
-        <w:tc>
-          <w:tcPr>
-            <w:tcW w:w="3544" w:type="dxa"/>
-          </w:tcPr>
-          <w:p>
-            <w:pPr>
-              <w:rPr>
-                <w:sz w:val="24"/>
-                <w:lang w:val="fr-BE"/>
-              </w:rPr>
-            </w:pPr>
-          </w:p>
-        </w:tc>
-      </w:tr>
-      <w:tr>
-        <w:tc>
-          <w:tcPr>
-            <w:tcW w:w="6805" w:type="dxa"/>
-          </w:tcPr>
-          <w:p>
-            <w:pPr>
-              <w:rPr>
-                <w:sz w:val="24"/>
-                <w:lang w:val="fr-BE"/>
-              </w:rPr>
-            </w:pPr>
-          </w:p>
-        </w:tc>
-        <w:tc>
-          <w:tcPr>
-            <w:tcW w:w="1276" w:type="dxa"/>
-          </w:tcPr>
-          <w:p>
-            <w:pPr>
-              <w:rPr>
-                <w:sz w:val="24"/>
-                <w:lang w:val="fr-BE"/>
-              </w:rPr>
-            </w:pPr>
-          </w:p>
-        </w:tc>
-        <w:tc>
-          <w:tcPr>
-            <w:tcW w:w="3544" w:type="dxa"/>
-          </w:tcPr>
-          <w:p>
-            <w:pPr>
-              <w:rPr>
-                <w:sz w:val="24"/>
-                <w:lang w:val="fr-BE"/>
-              </w:rPr>
-            </w:pPr>
-          </w:p>
-        </w:tc>
-      </w:tr>
-      <w:tr>
-        <w:tc>
-          <w:tcPr>
-            <w:tcW w:w="6805" w:type="dxa"/>
-          </w:tcPr>
-          <w:p>
-            <w:pPr>
-              <w:rPr>
-                <w:sz w:val="24"/>
-                <w:lang w:val="fr-BE"/>
-              </w:rPr>
-            </w:pPr>
-          </w:p>
-        </w:tc>
-        <w:tc>
-          <w:tcPr>
-            <w:tcW w:w="1276" w:type="dxa"/>
-          </w:tcPr>
-          <w:p>
-            <w:pPr>
-              <w:rPr>
-                <w:sz w:val="24"/>
-                <w:lang w:val="fr-BE"/>
-              </w:rPr>
-            </w:pPr>
-          </w:p>
-        </w:tc>
-        <w:tc>
-          <w:tcPr>
-            <w:tcW w:w="3544" w:type="dxa"/>
-          </w:tcPr>
-          <w:p>
-            <w:pPr>
-              <w:rPr>
-                <w:sz w:val="24"/>
-                <w:lang w:val="fr-BE"/>
-              </w:rPr>
-            </w:pPr>
-          </w:p>
-        </w:tc>
-      </w:tr>
-      <w:tr>
-        <w:tc>
-          <w:tcPr>
-            <w:tcW w:w="6805" w:type="dxa"/>
-          </w:tcPr>
-          <w:p>
-            <w:pPr>
-              <w:rPr>
-                <w:sz w:val="24"/>
-                <w:lang w:val="fr-BE"/>
-              </w:rPr>
-            </w:pPr>
-          </w:p>
-        </w:tc>
-        <w:tc>
-          <w:tcPr>
-            <w:tcW w:w="1276" w:type="dxa"/>
-          </w:tcPr>
-          <w:p>
-            <w:pPr>
-              <w:rPr>
-                <w:sz w:val="24"/>
-                <w:lang w:val="fr-BE"/>
-              </w:rPr>
-            </w:pPr>
-          </w:p>
-        </w:tc>
-        <w:tc>
-          <w:tcPr>
-            <w:tcW w:w="3544" w:type="dxa"/>
-          </w:tcPr>
-          <w:p>
-            <w:pPr>
-              <w:rPr>
-                <w:sz w:val="24"/>
-                <w:lang w:val="fr-BE"/>
-              </w:rPr>
-            </w:pPr>
-          </w:p>
-        </w:tc>
-      </w:tr>
-      <w:tr>
-        <w:tc>
-          <w:tcPr>
-            <w:tcW w:w="6805" w:type="dxa"/>
-          </w:tcPr>
-          <w:p>
-            <w:pPr>
-              <w:rPr>
-                <w:sz w:val="24"/>
-                <w:lang w:val="fr-BE"/>
-              </w:rPr>
-            </w:pPr>
-          </w:p>
-        </w:tc>
-        <w:tc>
-          <w:tcPr>
-            <w:tcW w:w="1276" w:type="dxa"/>
-          </w:tcPr>
-          <w:p>
-            <w:pPr>
-              <w:rPr>
-                <w:sz w:val="24"/>
-                <w:lang w:val="fr-BE"/>
-              </w:rPr>
-            </w:pPr>
-          </w:p>
-        </w:tc>
-        <w:tc>
-          <w:tcPr>
-            <w:tcW w:w="3544" w:type="dxa"/>
-          </w:tcPr>
-          <w:p>
-            <w:pPr>
-              <w:rPr>
-                <w:sz w:val="24"/>
-                <w:lang w:val="fr-BE"/>
-              </w:rPr>
-            </w:pPr>
+            <w:proofErr w:type="spellStart"/>
+            <w:r>
+              <w:rPr>
+                <w:sz w:val="24"/>
+                <w:lang w:val="fr-BE"/>
+              </w:rPr>
+              <w:t>Potentatia</w:t>
+            </w:r>
+            <w:proofErr w:type="spellEnd"/>
+            <w:r>
+              <w:rPr>
+                <w:sz w:val="24"/>
+                <w:lang w:val="fr-BE"/>
+              </w:rPr>
+              <w:t xml:space="preserve"> </w:t>
+            </w:r>
+            <w:proofErr w:type="spellStart"/>
+            <w:r>
+              <w:rPr>
+                <w:sz w:val="24"/>
+                <w:lang w:val="fr-BE"/>
+              </w:rPr>
+              <w:t>del</w:t>
+            </w:r>
+            <w:proofErr w:type="spellEnd"/>
+            <w:r>
+              <w:rPr>
+                <w:sz w:val="24"/>
+                <w:lang w:val="fr-BE"/>
+              </w:rPr>
+              <w:t xml:space="preserve"> </w:t>
+            </w:r>
+            <w:proofErr w:type="spellStart"/>
+            <w:r>
+              <w:rPr>
+                <w:sz w:val="24"/>
+                <w:lang w:val="fr-BE"/>
+              </w:rPr>
+              <w:t>indfirador</w:t>
+            </w:r>
+            <w:proofErr w:type="spellEnd"/>
+            <w:r>
+              <w:rPr>
+                <w:sz w:val="24"/>
+                <w:lang w:val="fr-BE"/>
+              </w:rPr>
+              <w:t xml:space="preserve"> en kWh</w:t>
+            </w:r>
+            <w:bookmarkStart w:id="0" w:name="_GoBack"/>
+            <w:bookmarkEnd w:id="0"/>
           </w:p>
         </w:tc>
       </w:tr>
@@ -5681,7 +5888,7 @@
                     <pic:cNvPicPr/>
                   </pic:nvPicPr>
                   <pic:blipFill>
-                    <a:blip r:embed="rId8"/>
+                    <a:blip r:embed="rId9"/>
                     <a:stretch>
                       <a:fillRect/>
                     </a:stretch>
@@ -5708,7 +5915,7 @@
           <w:lang w:val="fr-BE"/>
         </w:rPr>
       </w:pPr>
-      <w:hyperlink r:id="rId9" w:history="1">
+      <w:hyperlink r:id="rId10" w:history="1">
         <w:r>
           <w:rPr>
             <w:rStyle w:val="Lienhypertexte"/>
@@ -5748,55 +5955,6 @@
             <wp:extent cx="5972810" cy="2158365"/>
             <wp:effectExtent l="0" t="0" r="8890" b="0"/>
             <wp:docPr id="9" name="Image 9"/>
-            <wp:cNvGraphicFramePr>
-              <a:graphicFrameLocks xmlns:a="http://schemas.openxmlformats.org/drawingml/2006/main" noChangeAspect="1"/>
-            </wp:cNvGraphicFramePr>
-            <a:graphic xmlns:a="http://schemas.openxmlformats.org/drawingml/2006/main">
-              <a:graphicData uri="http://schemas.openxmlformats.org/drawingml/2006/picture">
-                <pic:pic xmlns:pic="http://schemas.openxmlformats.org/drawingml/2006/picture">
-                  <pic:nvPicPr>
-                    <pic:cNvPr id="1" name=""/>
-                    <pic:cNvPicPr/>
-                  </pic:nvPicPr>
-                  <pic:blipFill>
-                    <a:blip r:embed="rId10"/>
-                    <a:stretch>
-                      <a:fillRect/>
-                    </a:stretch>
-                  </pic:blipFill>
-                  <pic:spPr>
-                    <a:xfrm>
-                      <a:off x="0" y="0"/>
-                      <a:ext cx="5972810" cy="2158365"/>
-                    </a:xfrm>
-                    <a:prstGeom prst="rect">
-                      <a:avLst/>
-                    </a:prstGeom>
-                  </pic:spPr>
-                </pic:pic>
-              </a:graphicData>
-            </a:graphic>
-          </wp:inline>
-        </w:drawing>
-      </w:r>
-    </w:p>
-    <w:p>
-      <w:pPr>
-        <w:rPr>
-          <w:sz w:val="32"/>
-          <w:lang w:val="fr-BE"/>
-        </w:rPr>
-      </w:pPr>
-      <w:r>
-        <w:rPr>
-          <w:noProof/>
-        </w:rPr>
-        <w:lastRenderedPageBreak/>
-        <w:drawing>
-          <wp:inline distT="0" distB="0" distL="0" distR="0" wp14:anchorId="2A50E3E2" wp14:editId="15D06200">
-            <wp:extent cx="5895975" cy="2419350"/>
-            <wp:effectExtent l="0" t="0" r="9525" b="0"/>
-            <wp:docPr id="10" name="Image 10"/>
             <wp:cNvGraphicFramePr>
               <a:graphicFrameLocks xmlns:a="http://schemas.openxmlformats.org/drawingml/2006/main" noChangeAspect="1"/>
             </wp:cNvGraphicFramePr>
@@ -5816,7 +5974,7 @@
                   <pic:spPr>
                     <a:xfrm>
                       <a:off x="0" y="0"/>
-                      <a:ext cx="5895975" cy="2419350"/>
+                      <a:ext cx="5972810" cy="2158365"/>
                     </a:xfrm>
                     <a:prstGeom prst="rect">
                       <a:avLst/>
@@ -5831,7 +5989,6 @@
     </w:p>
     <w:p>
       <w:pPr>
-        <w:jc w:val="center"/>
         <w:rPr>
           <w:sz w:val="32"/>
           <w:lang w:val="fr-BE"/>
@@ -5839,14 +5996,14 @@
       </w:pPr>
       <w:r>
         <w:rPr>
-          <w:i/>
           <w:noProof/>
         </w:rPr>
+        <w:lastRenderedPageBreak/>
         <w:drawing>
-          <wp:inline distT="0" distB="0" distL="0" distR="0" wp14:anchorId="2C96AD70" wp14:editId="18528E89">
-            <wp:extent cx="2779758" cy="1872343"/>
-            <wp:effectExtent l="0" t="0" r="1905" b="0"/>
-            <wp:docPr id="2" name="Image 2"/>
+          <wp:inline distT="0" distB="0" distL="0" distR="0" wp14:anchorId="2A50E3E2" wp14:editId="15D06200">
+            <wp:extent cx="5895975" cy="2419350"/>
+            <wp:effectExtent l="0" t="0" r="9525" b="0"/>
+            <wp:docPr id="10" name="Image 10"/>
             <wp:cNvGraphicFramePr>
               <a:graphicFrameLocks xmlns:a="http://schemas.openxmlformats.org/drawingml/2006/main" noChangeAspect="1"/>
             </wp:cNvGraphicFramePr>
@@ -5866,7 +6023,7 @@
                   <pic:spPr>
                     <a:xfrm>
                       <a:off x="0" y="0"/>
-                      <a:ext cx="2782495" cy="1874186"/>
+                      <a:ext cx="5895975" cy="2419350"/>
                     </a:xfrm>
                     <a:prstGeom prst="rect">
                       <a:avLst/>
@@ -5883,18 +6040,20 @@
       <w:pPr>
         <w:jc w:val="center"/>
         <w:rPr>
+          <w:sz w:val="32"/>
+          <w:lang w:val="fr-BE"/>
+        </w:rPr>
+      </w:pPr>
+      <w:r>
+        <w:rPr>
+          <w:i/>
           <w:noProof/>
         </w:rPr>
-      </w:pPr>
-      <w:r>
-        <w:rPr>
-          <w:noProof/>
-        </w:rPr>
         <w:drawing>
-          <wp:inline distT="0" distB="0" distL="0" distR="0" wp14:anchorId="3BF72E0C" wp14:editId="43DBFF62">
-            <wp:extent cx="4070334" cy="2941320"/>
-            <wp:effectExtent l="0" t="0" r="6985" b="0"/>
-            <wp:docPr id="1" name="Image 1"/>
+          <wp:inline distT="0" distB="0" distL="0" distR="0" wp14:anchorId="2C96AD70" wp14:editId="18528E89">
+            <wp:extent cx="2779758" cy="1872343"/>
+            <wp:effectExtent l="0" t="0" r="1905" b="0"/>
+            <wp:docPr id="2" name="Image 2"/>
             <wp:cNvGraphicFramePr>
               <a:graphicFrameLocks xmlns:a="http://schemas.openxmlformats.org/drawingml/2006/main" noChangeAspect="1"/>
             </wp:cNvGraphicFramePr>
@@ -5914,7 +6073,7 @@
                   <pic:spPr>
                     <a:xfrm>
                       <a:off x="0" y="0"/>
-                      <a:ext cx="4082900" cy="2950400"/>
+                      <a:ext cx="2782495" cy="1874186"/>
                     </a:xfrm>
                     <a:prstGeom prst="rect">
                       <a:avLst/>
@@ -5929,6 +6088,7 @@
     </w:p>
     <w:p>
       <w:pPr>
+        <w:jc w:val="center"/>
         <w:rPr>
           <w:noProof/>
         </w:rPr>
@@ -5937,32 +6097,11 @@
         <w:rPr>
           <w:noProof/>
         </w:rPr>
-        <w:t>Source : PSA website</w:t>
-      </w:r>
-    </w:p>
-    <w:p>
-      <w:pPr>
-        <w:rPr>
-          <w:noProof/>
-        </w:rPr>
-      </w:pPr>
-    </w:p>
-    <w:p>
-      <w:pPr>
-        <w:rPr>
-          <w:noProof/>
-        </w:rPr>
-      </w:pPr>
-      <w:r>
-        <w:rPr>
-          <w:noProof/>
-        </w:rPr>
-        <w:lastRenderedPageBreak/>
         <w:drawing>
-          <wp:inline distT="0" distB="0" distL="0" distR="0" wp14:anchorId="4D3BEC9F" wp14:editId="22657E69">
-            <wp:extent cx="4892040" cy="2708669"/>
-            <wp:effectExtent l="0" t="0" r="3810" b="0"/>
-            <wp:docPr id="12" name="Image 12"/>
+          <wp:inline distT="0" distB="0" distL="0" distR="0" wp14:anchorId="3BF72E0C" wp14:editId="43DBFF62">
+            <wp:extent cx="4070334" cy="2941320"/>
+            <wp:effectExtent l="0" t="0" r="6985" b="0"/>
+            <wp:docPr id="1" name="Image 1"/>
             <wp:cNvGraphicFramePr>
               <a:graphicFrameLocks xmlns:a="http://schemas.openxmlformats.org/drawingml/2006/main" noChangeAspect="1"/>
             </wp:cNvGraphicFramePr>
@@ -5982,7 +6121,7 @@
                   <pic:spPr>
                     <a:xfrm>
                       <a:off x="0" y="0"/>
-                      <a:ext cx="4896536" cy="2711158"/>
+                      <a:ext cx="4082900" cy="2950400"/>
                     </a:xfrm>
                     <a:prstGeom prst="rect">
                       <a:avLst/>
@@ -6005,11 +6144,32 @@
         <w:rPr>
           <w:noProof/>
         </w:rPr>
+        <w:t>Source : PSA website</w:t>
+      </w:r>
+    </w:p>
+    <w:p>
+      <w:pPr>
+        <w:rPr>
+          <w:noProof/>
+        </w:rPr>
+      </w:pPr>
+    </w:p>
+    <w:p>
+      <w:pPr>
+        <w:rPr>
+          <w:noProof/>
+        </w:rPr>
+      </w:pPr>
+      <w:r>
+        <w:rPr>
+          <w:noProof/>
+        </w:rPr>
+        <w:lastRenderedPageBreak/>
         <w:drawing>
-          <wp:inline distT="0" distB="0" distL="0" distR="0" wp14:anchorId="5183181C" wp14:editId="090E26ED">
-            <wp:extent cx="4770120" cy="2432731"/>
-            <wp:effectExtent l="0" t="0" r="0" b="5715"/>
-            <wp:docPr id="13" name="Image 13"/>
+          <wp:inline distT="0" distB="0" distL="0" distR="0" wp14:anchorId="4D3BEC9F" wp14:editId="22657E69">
+            <wp:extent cx="4892040" cy="2708669"/>
+            <wp:effectExtent l="0" t="0" r="3810" b="0"/>
+            <wp:docPr id="12" name="Image 12"/>
             <wp:cNvGraphicFramePr>
               <a:graphicFrameLocks xmlns:a="http://schemas.openxmlformats.org/drawingml/2006/main" noChangeAspect="1"/>
             </wp:cNvGraphicFramePr>
@@ -6029,7 +6189,7 @@
                   <pic:spPr>
                     <a:xfrm>
                       <a:off x="0" y="0"/>
-                      <a:ext cx="4779356" cy="2437441"/>
+                      <a:ext cx="4896536" cy="2711158"/>
                     </a:xfrm>
                     <a:prstGeom prst="rect">
                       <a:avLst/>
@@ -6048,56 +6208,15 @@
           <w:noProof/>
         </w:rPr>
       </w:pPr>
-    </w:p>
-    <w:p>
-      <w:pPr>
+      <w:r>
         <w:rPr>
           <w:noProof/>
         </w:rPr>
-      </w:pPr>
-    </w:p>
-    <w:p>
-      <w:pPr>
-        <w:rPr>
-          <w:noProof/>
-        </w:rPr>
-      </w:pPr>
-    </w:p>
-    <w:p>
-      <w:pPr>
-        <w:rPr>
-          <w:noProof/>
-        </w:rPr>
-      </w:pPr>
-      <w:r>
-        <w:rPr>
-          <w:noProof/>
-        </w:rPr>
-        <w:br w:type="page"/>
-      </w:r>
-      <w:r>
-        <w:rPr>
-          <w:noProof/>
-        </w:rPr>
-        <w:lastRenderedPageBreak/>
-        <w:t>UVAC 1 and UVAC2 curves</w:t>
-      </w:r>
-    </w:p>
-    <w:p>
-      <w:pPr>
-        <w:rPr>
-          <w:lang w:val="fr-BE"/>
-        </w:rPr>
-      </w:pPr>
-      <w:r>
-        <w:rPr>
-          <w:noProof/>
-        </w:rPr>
         <w:drawing>
-          <wp:inline distT="0" distB="0" distL="0" distR="0" wp14:anchorId="1DA42124" wp14:editId="24015439">
-            <wp:extent cx="2558143" cy="1957364"/>
-            <wp:effectExtent l="0" t="0" r="0" b="5080"/>
-            <wp:docPr id="3" name="Image 3"/>
+          <wp:inline distT="0" distB="0" distL="0" distR="0" wp14:anchorId="5183181C" wp14:editId="090E26ED">
+            <wp:extent cx="4770120" cy="2432731"/>
+            <wp:effectExtent l="0" t="0" r="0" b="5715"/>
+            <wp:docPr id="13" name="Image 13"/>
             <wp:cNvGraphicFramePr>
               <a:graphicFrameLocks xmlns:a="http://schemas.openxmlformats.org/drawingml/2006/main" noChangeAspect="1"/>
             </wp:cNvGraphicFramePr>
@@ -6117,6 +6236,94 @@
                   <pic:spPr>
                     <a:xfrm>
                       <a:off x="0" y="0"/>
+                      <a:ext cx="4779356" cy="2437441"/>
+                    </a:xfrm>
+                    <a:prstGeom prst="rect">
+                      <a:avLst/>
+                    </a:prstGeom>
+                  </pic:spPr>
+                </pic:pic>
+              </a:graphicData>
+            </a:graphic>
+          </wp:inline>
+        </w:drawing>
+      </w:r>
+    </w:p>
+    <w:p>
+      <w:pPr>
+        <w:rPr>
+          <w:noProof/>
+        </w:rPr>
+      </w:pPr>
+    </w:p>
+    <w:p>
+      <w:pPr>
+        <w:rPr>
+          <w:noProof/>
+        </w:rPr>
+      </w:pPr>
+    </w:p>
+    <w:p>
+      <w:pPr>
+        <w:rPr>
+          <w:noProof/>
+        </w:rPr>
+      </w:pPr>
+    </w:p>
+    <w:p>
+      <w:pPr>
+        <w:rPr>
+          <w:noProof/>
+        </w:rPr>
+      </w:pPr>
+      <w:r>
+        <w:rPr>
+          <w:noProof/>
+        </w:rPr>
+        <w:br w:type="page"/>
+      </w:r>
+      <w:r>
+        <w:rPr>
+          <w:noProof/>
+        </w:rPr>
+        <w:lastRenderedPageBreak/>
+        <w:t>UVAC 1 and UVAC2 curves</w:t>
+      </w:r>
+    </w:p>
+    <w:p>
+      <w:pPr>
+        <w:rPr>
+          <w:lang w:val="fr-BE"/>
+        </w:rPr>
+      </w:pPr>
+      <w:r>
+        <w:rPr>
+          <w:noProof/>
+        </w:rPr>
+        <w:drawing>
+          <wp:inline distT="0" distB="0" distL="0" distR="0" wp14:anchorId="1DA42124" wp14:editId="24015439">
+            <wp:extent cx="2558143" cy="1957364"/>
+            <wp:effectExtent l="0" t="0" r="0" b="5080"/>
+            <wp:docPr id="3" name="Image 3"/>
+            <wp:cNvGraphicFramePr>
+              <a:graphicFrameLocks xmlns:a="http://schemas.openxmlformats.org/drawingml/2006/main" noChangeAspect="1"/>
+            </wp:cNvGraphicFramePr>
+            <a:graphic xmlns:a="http://schemas.openxmlformats.org/drawingml/2006/main">
+              <a:graphicData uri="http://schemas.openxmlformats.org/drawingml/2006/picture">
+                <pic:pic xmlns:pic="http://schemas.openxmlformats.org/drawingml/2006/picture">
+                  <pic:nvPicPr>
+                    <pic:cNvPr id="1" name=""/>
+                    <pic:cNvPicPr/>
+                  </pic:nvPicPr>
+                  <pic:blipFill>
+                    <a:blip r:embed="rId17"/>
+                    <a:stretch>
+                      <a:fillRect/>
+                    </a:stretch>
+                  </pic:blipFill>
+                  <pic:spPr>
+                    <a:xfrm>
+                      <a:off x="0" y="0"/>
                       <a:ext cx="2569985" cy="1966425"/>
                     </a:xfrm>
                     <a:prstGeom prst="rect">
@@ -6146,7 +6353,7 @@
         </w:rPr>
         <w:t xml:space="preserve">Source : </w:t>
       </w:r>
-      <w:hyperlink r:id="rId17" w:history="1">
+      <w:hyperlink r:id="rId18" w:history="1">
         <w:r>
           <w:rPr>
             <w:rStyle w:val="Lienhypertexte"/>
@@ -6210,139 +6417,6 @@
             <wp:extent cx="2394857" cy="2066156"/>
             <wp:effectExtent l="0" t="0" r="5715" b="0"/>
             <wp:docPr id="7" name="Image 7"/>
-            <wp:cNvGraphicFramePr>
-              <a:graphicFrameLocks xmlns:a="http://schemas.openxmlformats.org/drawingml/2006/main" noChangeAspect="1"/>
-            </wp:cNvGraphicFramePr>
-            <a:graphic xmlns:a="http://schemas.openxmlformats.org/drawingml/2006/main">
-              <a:graphicData uri="http://schemas.openxmlformats.org/drawingml/2006/picture">
-                <pic:pic xmlns:pic="http://schemas.openxmlformats.org/drawingml/2006/picture">
-                  <pic:nvPicPr>
-                    <pic:cNvPr id="1" name=""/>
-                    <pic:cNvPicPr/>
-                  </pic:nvPicPr>
-                  <pic:blipFill>
-                    <a:blip r:embed="rId18"/>
-                    <a:stretch>
-                      <a:fillRect/>
-                    </a:stretch>
-                  </pic:blipFill>
-                  <pic:spPr>
-                    <a:xfrm>
-                      <a:off x="0" y="0"/>
-                      <a:ext cx="2404979" cy="2074889"/>
-                    </a:xfrm>
-                    <a:prstGeom prst="rect">
-                      <a:avLst/>
-                    </a:prstGeom>
-                  </pic:spPr>
-                </pic:pic>
-              </a:graphicData>
-            </a:graphic>
-          </wp:inline>
-        </w:drawing>
-      </w:r>
-    </w:p>
-    <w:p>
-      <w:pPr>
-        <w:rPr>
-          <w:sz w:val="24"/>
-          <w:szCs w:val="24"/>
-          <w:lang w:val="fr-BE"/>
-        </w:rPr>
-      </w:pPr>
-      <w:r>
-        <w:rPr>
-          <w:sz w:val="24"/>
-          <w:szCs w:val="24"/>
-          <w:lang w:val="fr-BE"/>
-        </w:rPr>
-        <w:t xml:space="preserve">Source : </w:t>
-      </w:r>
-      <w:proofErr w:type="spellStart"/>
-      <w:r>
-        <w:rPr>
-          <w:sz w:val="24"/>
-          <w:szCs w:val="24"/>
-          <w:lang w:val="fr-BE"/>
-        </w:rPr>
-        <w:t>burkholder</w:t>
-      </w:r>
-      <w:proofErr w:type="spellEnd"/>
-      <w:r>
-        <w:rPr>
-          <w:sz w:val="24"/>
-          <w:szCs w:val="24"/>
-          <w:lang w:val="fr-BE"/>
-        </w:rPr>
-        <w:t xml:space="preserve"> (PTR </w:t>
-      </w:r>
-      <w:proofErr w:type="spellStart"/>
-      <w:r>
-        <w:rPr>
-          <w:sz w:val="24"/>
-          <w:szCs w:val="24"/>
-          <w:lang w:val="fr-BE"/>
-        </w:rPr>
-        <w:t>testing</w:t>
-      </w:r>
-      <w:proofErr w:type="spellEnd"/>
-      <w:r>
-        <w:rPr>
-          <w:sz w:val="24"/>
-          <w:szCs w:val="24"/>
-          <w:lang w:val="fr-BE"/>
-        </w:rPr>
-        <w:t>) </w:t>
-      </w:r>
-    </w:p>
-    <w:p>
-      <w:pPr>
-        <w:rPr>
-          <w:sz w:val="24"/>
-          <w:szCs w:val="24"/>
-          <w:lang w:val="fr-BE"/>
-        </w:rPr>
-      </w:pPr>
-      <w:r>
-        <w:rPr>
-          <w:sz w:val="24"/>
-          <w:szCs w:val="24"/>
-          <w:lang w:val="fr-BE"/>
-        </w:rPr>
-        <w:t xml:space="preserve">UVAC3 and UVAC2 </w:t>
-      </w:r>
-      <w:proofErr w:type="spellStart"/>
-      <w:r>
-        <w:rPr>
-          <w:sz w:val="24"/>
-          <w:szCs w:val="24"/>
-          <w:lang w:val="fr-BE"/>
-        </w:rPr>
-        <w:t>curves</w:t>
-      </w:r>
-      <w:proofErr w:type="spellEnd"/>
-    </w:p>
-    <w:p>
-      <w:pPr>
-        <w:rPr>
-          <w:noProof/>
-        </w:rPr>
-      </w:pPr>
-      <w:r>
-        <w:rPr>
-          <w:noProof/>
-        </w:rPr>
-        <w:t xml:space="preserve"> </w:t>
-      </w:r>
-      <w:r>
-        <w:rPr>
-          <w:noProof/>
-        </w:rPr>
-        <w:drawing>
-          <wp:inline distT="0" distB="0" distL="0" distR="0" wp14:anchorId="2F76C300" wp14:editId="38CB8C43">
-            <wp:extent cx="2801398" cy="2028825"/>
-            <wp:effectExtent l="0" t="0" r="0" b="0"/>
-            <wp:docPr id="8" name="Image 8"/>
             <wp:cNvGraphicFramePr>
               <a:graphicFrameLocks xmlns:a="http://schemas.openxmlformats.org/drawingml/2006/main" noChangeAspect="1"/>
             </wp:cNvGraphicFramePr>
@@ -6362,7 +6436,7 @@
                   <pic:spPr>
                     <a:xfrm>
                       <a:off x="0" y="0"/>
-                      <a:ext cx="2816188" cy="2039536"/>
+                      <a:ext cx="2404979" cy="2074889"/>
                     </a:xfrm>
                     <a:prstGeom prst="rect">
                       <a:avLst/>
@@ -6378,32 +6452,104 @@
     <w:p>
       <w:pPr>
         <w:rPr>
-          <w:noProof/>
+          <w:sz w:val="24"/>
+          <w:szCs w:val="24"/>
+          <w:lang w:val="fr-BE"/>
         </w:rPr>
       </w:pPr>
       <w:r>
         <w:rPr>
-          <w:noProof/>
-        </w:rPr>
-        <w:t>Source: burkholder UVAC3 report</w:t>
+          <w:sz w:val="24"/>
+          <w:szCs w:val="24"/>
+          <w:lang w:val="fr-BE"/>
+        </w:rPr>
+        <w:t xml:space="preserve">Source : </w:t>
+      </w:r>
+      <w:proofErr w:type="spellStart"/>
+      <w:r>
+        <w:rPr>
+          <w:sz w:val="24"/>
+          <w:szCs w:val="24"/>
+          <w:lang w:val="fr-BE"/>
+        </w:rPr>
+        <w:t>burkholder</w:t>
+      </w:r>
+      <w:proofErr w:type="spellEnd"/>
+      <w:r>
+        <w:rPr>
+          <w:sz w:val="24"/>
+          <w:szCs w:val="24"/>
+          <w:lang w:val="fr-BE"/>
+        </w:rPr>
+        <w:t xml:space="preserve"> (PTR </w:t>
+      </w:r>
+      <w:proofErr w:type="spellStart"/>
+      <w:r>
+        <w:rPr>
+          <w:sz w:val="24"/>
+          <w:szCs w:val="24"/>
+          <w:lang w:val="fr-BE"/>
+        </w:rPr>
+        <w:t>testing</w:t>
+      </w:r>
+      <w:proofErr w:type="spellEnd"/>
+      <w:r>
+        <w:rPr>
+          <w:sz w:val="24"/>
+          <w:szCs w:val="24"/>
+          <w:lang w:val="fr-BE"/>
+        </w:rPr>
+        <w:t>) </w:t>
       </w:r>
     </w:p>
     <w:p>
       <w:pPr>
         <w:rPr>
+          <w:sz w:val="24"/>
+          <w:szCs w:val="24"/>
           <w:lang w:val="fr-BE"/>
         </w:rPr>
       </w:pPr>
       <w:r>
         <w:rPr>
+          <w:sz w:val="24"/>
+          <w:szCs w:val="24"/>
+          <w:lang w:val="fr-BE"/>
+        </w:rPr>
+        <w:t xml:space="preserve">UVAC3 and UVAC2 </w:t>
+      </w:r>
+      <w:proofErr w:type="spellStart"/>
+      <w:r>
+        <w:rPr>
+          <w:sz w:val="24"/>
+          <w:szCs w:val="24"/>
+          <w:lang w:val="fr-BE"/>
+        </w:rPr>
+        <w:t>curves</w:t>
+      </w:r>
+      <w:proofErr w:type="spellEnd"/>
+    </w:p>
+    <w:p>
+      <w:pPr>
+        <w:rPr>
           <w:noProof/>
         </w:rPr>
-        <w:lastRenderedPageBreak/>
+      </w:pPr>
+      <w:r>
+        <w:rPr>
+          <w:noProof/>
+        </w:rPr>
+        <w:t xml:space="preserve"> </w:t>
+      </w:r>
+      <w:r>
+        <w:rPr>
+          <w:noProof/>
+        </w:rPr>
         <w:drawing>
-          <wp:inline distT="0" distB="0" distL="0" distR="0" wp14:anchorId="6ACEB167" wp14:editId="352ED0A7">
-            <wp:extent cx="5972810" cy="2979420"/>
-            <wp:effectExtent l="0" t="0" r="8890" b="0"/>
-            <wp:docPr id="4" name="Image 4"/>
+          <wp:inline distT="0" distB="0" distL="0" distR="0" wp14:anchorId="2F76C300" wp14:editId="38CB8C43">
+            <wp:extent cx="2801398" cy="2028825"/>
+            <wp:effectExtent l="0" t="0" r="0" b="0"/>
+            <wp:docPr id="8" name="Image 8"/>
             <wp:cNvGraphicFramePr>
               <a:graphicFrameLocks xmlns:a="http://schemas.openxmlformats.org/drawingml/2006/main" noChangeAspect="1"/>
             </wp:cNvGraphicFramePr>
@@ -6423,7 +6569,7 @@
                   <pic:spPr>
                     <a:xfrm>
                       <a:off x="0" y="0"/>
-                      <a:ext cx="5972810" cy="2979420"/>
+                      <a:ext cx="2816188" cy="2039536"/>
                     </a:xfrm>
                     <a:prstGeom prst="rect">
                       <a:avLst/>
@@ -6439,18 +6585,32 @@
     <w:p>
       <w:pPr>
         <w:rPr>
-          <w:lang w:val="fr-BE"/>
+          <w:noProof/>
         </w:rPr>
       </w:pPr>
       <w:r>
         <w:rPr>
           <w:noProof/>
         </w:rPr>
+        <w:t>Source: burkholder UVAC3 report</w:t>
+      </w:r>
+    </w:p>
+    <w:p>
+      <w:pPr>
+        <w:rPr>
+          <w:lang w:val="fr-BE"/>
+        </w:rPr>
+      </w:pPr>
+      <w:r>
+        <w:rPr>
+          <w:noProof/>
+        </w:rPr>
+        <w:lastRenderedPageBreak/>
         <w:drawing>
-          <wp:inline distT="0" distB="0" distL="0" distR="0" wp14:anchorId="1CC88392" wp14:editId="4634285A">
-            <wp:extent cx="2960392" cy="1120140"/>
-            <wp:effectExtent l="0" t="0" r="0" b="3810"/>
-            <wp:docPr id="5" name="Image 5"/>
+          <wp:inline distT="0" distB="0" distL="0" distR="0" wp14:anchorId="6ACEB167" wp14:editId="352ED0A7">
+            <wp:extent cx="5972810" cy="2979420"/>
+            <wp:effectExtent l="0" t="0" r="8890" b="0"/>
+            <wp:docPr id="4" name="Image 4"/>
             <wp:cNvGraphicFramePr>
               <a:graphicFrameLocks xmlns:a="http://schemas.openxmlformats.org/drawingml/2006/main" noChangeAspect="1"/>
             </wp:cNvGraphicFramePr>
@@ -6470,6 +6630,53 @@
                   <pic:spPr>
                     <a:xfrm>
                       <a:off x="0" y="0"/>
+                      <a:ext cx="5972810" cy="2979420"/>
+                    </a:xfrm>
+                    <a:prstGeom prst="rect">
+                      <a:avLst/>
+                    </a:prstGeom>
+                  </pic:spPr>
+                </pic:pic>
+              </a:graphicData>
+            </a:graphic>
+          </wp:inline>
+        </w:drawing>
+      </w:r>
+    </w:p>
+    <w:p>
+      <w:pPr>
+        <w:rPr>
+          <w:lang w:val="fr-BE"/>
+        </w:rPr>
+      </w:pPr>
+      <w:r>
+        <w:rPr>
+          <w:noProof/>
+        </w:rPr>
+        <w:drawing>
+          <wp:inline distT="0" distB="0" distL="0" distR="0" wp14:anchorId="1CC88392" wp14:editId="4634285A">
+            <wp:extent cx="2960392" cy="1120140"/>
+            <wp:effectExtent l="0" t="0" r="0" b="3810"/>
+            <wp:docPr id="5" name="Image 5"/>
+            <wp:cNvGraphicFramePr>
+              <a:graphicFrameLocks xmlns:a="http://schemas.openxmlformats.org/drawingml/2006/main" noChangeAspect="1"/>
+            </wp:cNvGraphicFramePr>
+            <a:graphic xmlns:a="http://schemas.openxmlformats.org/drawingml/2006/main">
+              <a:graphicData uri="http://schemas.openxmlformats.org/drawingml/2006/picture">
+                <pic:pic xmlns:pic="http://schemas.openxmlformats.org/drawingml/2006/picture">
+                  <pic:nvPicPr>
+                    <pic:cNvPr id="1" name=""/>
+                    <pic:cNvPicPr/>
+                  </pic:nvPicPr>
+                  <pic:blipFill>
+                    <a:blip r:embed="rId22"/>
+                    <a:stretch>
+                      <a:fillRect/>
+                    </a:stretch>
+                  </pic:blipFill>
+                  <pic:spPr>
+                    <a:xfrm>
+                      <a:off x="0" y="0"/>
                       <a:ext cx="2965805" cy="1122188"/>
                     </a:xfrm>
                     <a:prstGeom prst="rect">
@@ -6522,7 +6729,7 @@
                     <pic:cNvPicPr/>
                   </pic:nvPicPr>
                   <pic:blipFill>
-                    <a:blip r:embed="rId22"/>
+                    <a:blip r:embed="rId23"/>
                     <a:stretch>
                       <a:fillRect/>
                     </a:stretch>

--- a/Facility data.docx
+++ b/Facility data.docx
@@ -2231,6 +2231,29 @@
                 <w:sz w:val="24"/>
                 <w:lang w:val="fr-BE"/>
               </w:rPr>
+              <w:t xml:space="preserve">0.9388 </w:t>
+            </w:r>
+            <w:proofErr w:type="spellStart"/>
+            <w:r>
+              <w:rPr>
+                <w:sz w:val="24"/>
+                <w:lang w:val="fr-BE"/>
+              </w:rPr>
+              <w:t>measured</w:t>
+            </w:r>
+            <w:proofErr w:type="spellEnd"/>
+            <w:r>
+              <w:rPr>
+                <w:sz w:val="24"/>
+                <w:lang w:val="fr-BE"/>
+              </w:rPr>
+              <w:t xml:space="preserve"> (</w:t>
+            </w:r>
+            <w:r>
+              <w:rPr>
+                <w:sz w:val="24"/>
+                <w:lang w:val="fr-BE"/>
+              </w:rPr>
               <w:t xml:space="preserve">0.94 </w:t>
             </w:r>
             <w:r>
@@ -2270,6 +2293,13 @@
               <w:t>Lupfert</w:t>
             </w:r>
             <w:proofErr w:type="spellEnd"/>
+            <w:r>
+              <w:rPr>
+                <w:sz w:val="24"/>
+                <w:lang w:val="fr-BE"/>
+              </w:rPr>
+              <w:t>)</w:t>
+            </w:r>
             <w:r>
               <w:rPr>
                 <w:sz w:val="24"/>
@@ -2735,7 +2765,21 @@
                 <w:sz w:val="24"/>
                 <w:lang w:val="fr-BE"/>
               </w:rPr>
-              <w:t>0.7986 (</w:t>
+              <w:t>0.79</w:t>
+            </w:r>
+            <w:r>
+              <w:rPr>
+                <w:sz w:val="24"/>
+                <w:lang w:val="fr-BE"/>
+              </w:rPr>
+              <w:t>19</w:t>
+            </w:r>
+            <w:r>
+              <w:rPr>
+                <w:sz w:val="24"/>
+                <w:lang w:val="fr-BE"/>
+              </w:rPr>
+              <w:t xml:space="preserve"> (</w:t>
             </w:r>
             <w:proofErr w:type="spellStart"/>
             <w:r>
@@ -2831,23 +2875,7 @@
                 <w:sz w:val="24"/>
                 <w:lang w:val="fr-BE"/>
               </w:rPr>
-              <w:t xml:space="preserve">? no </w:t>
-            </w:r>
-            <w:proofErr w:type="spellStart"/>
-            <w:r>
-              <w:rPr>
-                <w:sz w:val="24"/>
-                <w:lang w:val="fr-BE"/>
-              </w:rPr>
-              <w:t>idea</w:t>
-            </w:r>
-            <w:proofErr w:type="spellEnd"/>
-            <w:r>
-              <w:rPr>
-                <w:sz w:val="24"/>
-                <w:lang w:val="fr-BE"/>
-              </w:rPr>
-              <w:t xml:space="preserve"> ….</w:t>
+              <w:t>UVAC</w:t>
             </w:r>
           </w:p>
         </w:tc>
@@ -2950,7 +2978,14 @@
                 <w:sz w:val="24"/>
                 <w:lang w:val="fr-BE"/>
               </w:rPr>
-              <w:t xml:space="preserve">+- 4.11e-3 </w:t>
+              <w:t xml:space="preserve">+ </w:t>
+            </w:r>
+            <w:r>
+              <w:rPr>
+                <w:sz w:val="24"/>
+                <w:lang w:val="fr-BE"/>
+              </w:rPr>
+              <w:t xml:space="preserve">4.11e-3 </w:t>
             </w:r>
             <w:r>
               <w:rPr>
@@ -3044,7 +3079,14 @@
                 <w:sz w:val="24"/>
                 <w:lang w:val="fr-BE"/>
               </w:rPr>
-              <w:t>+- 5.513e-5</w:t>
+              <w:t>+</w:t>
+            </w:r>
+            <w:r>
+              <w:rPr>
+                <w:sz w:val="24"/>
+                <w:lang w:val="fr-BE"/>
+              </w:rPr>
+              <w:t xml:space="preserve"> 5.513e-5</w:t>
             </w:r>
           </w:p>
         </w:tc>
@@ -3992,7 +4034,23 @@
                 <w:sz w:val="24"/>
                 <w:lang w:val="fr-BE"/>
               </w:rPr>
-              <w:t>0.07  (Javier)</w:t>
+              <w:t>0.</w:t>
+            </w:r>
+            <w:bookmarkStart w:id="0" w:name="_GoBack"/>
+            <w:r>
+              <w:rPr>
+                <w:sz w:val="24"/>
+                <w:lang w:val="fr-BE"/>
+              </w:rPr>
+              <w:t xml:space="preserve">07  </w:t>
+            </w:r>
+            <w:bookmarkEnd w:id="0"/>
+            <w:r>
+              <w:rPr>
+                <w:sz w:val="24"/>
+                <w:lang w:val="fr-BE"/>
+              </w:rPr>
+              <w:t>(Javier)</w:t>
             </w:r>
           </w:p>
         </w:tc>
@@ -5847,8 +5905,6 @@
               </w:rPr>
               <w:t xml:space="preserve"> en kWh</w:t>
             </w:r>
-            <w:bookmarkStart w:id="0" w:name="_GoBack"/>
-            <w:bookmarkEnd w:id="0"/>
           </w:p>
         </w:tc>
       </w:tr>
